--- a/rezultate.docx
+++ b/rezultate.docx
@@ -11,6 +11,7 @@
           <w:szCs w:val="52"/>
         </w:rPr>
       </w:pPr>
+      <w:proofErr w:type="spellStart"/>
       <w:r>
         <w:rPr>
           <w:rStyle w:val="Referiresubtil"/>
@@ -19,6 +20,7 @@
         </w:rPr>
         <w:t>Proiect</w:t>
       </w:r>
+      <w:proofErr w:type="spellEnd"/>
     </w:p>
     <w:p>
       <w:pPr>
@@ -41,13 +43,41 @@
           <w:szCs w:val="22"/>
         </w:rPr>
       </w:pPr>
+      <w:proofErr w:type="spellStart"/>
       <w:r>
         <w:rPr>
           <w:rStyle w:val="Referiresubtil"/>
           <w:sz w:val="22"/>
           <w:szCs w:val="22"/>
         </w:rPr>
-        <w:t>Rezultate exercitiul 1</w:t>
+        <w:t>Rezultate</w:t>
+      </w:r>
+      <w:proofErr w:type="spellEnd"/>
+      <w:r>
+        <w:rPr>
+          <w:rStyle w:val="Referiresubtil"/>
+          <w:sz w:val="22"/>
+          <w:szCs w:val="22"/>
+        </w:rPr>
+        <w:t xml:space="preserve"> </w:t>
+      </w:r>
+      <w:proofErr w:type="spellStart"/>
+      <w:r>
+        <w:rPr>
+          <w:rStyle w:val="Referiresubtil"/>
+          <w:sz w:val="22"/>
+          <w:szCs w:val="22"/>
+        </w:rPr>
+        <w:t>exercitiul</w:t>
+      </w:r>
+      <w:proofErr w:type="spellEnd"/>
+      <w:r>
+        <w:rPr>
+          <w:rStyle w:val="Referiresubtil"/>
+          <w:sz w:val="22"/>
+          <w:szCs w:val="22"/>
+        </w:rPr>
+        <w:t xml:space="preserve"> 1</w:t>
       </w:r>
     </w:p>
     <w:p>
@@ -67,13 +97,47 @@
         <w:t>host</w:t>
       </w:r>
       <w:r>
-        <w:t xml:space="preserve">: imaginea </w:t>
-      </w:r>
-      <w:r>
-        <w:t>originala color in care se insereaza logo, dimensiune</w:t>
-      </w:r>
-      <w:r>
-        <w:t xml:space="preserve"> 512x512, </w:t>
+        <w:t xml:space="preserve">: </w:t>
+      </w:r>
+      <w:proofErr w:type="spellStart"/>
+      <w:r>
+        <w:t>imaginea</w:t>
+      </w:r>
+      <w:proofErr w:type="spellEnd"/>
+      <w:r>
+        <w:t xml:space="preserve"> </w:t>
+      </w:r>
+      <w:proofErr w:type="spellStart"/>
+      <w:r>
+        <w:t>originala</w:t>
+      </w:r>
+      <w:proofErr w:type="spellEnd"/>
+      <w:r>
+        <w:t xml:space="preserve"> color in care se </w:t>
+      </w:r>
+      <w:proofErr w:type="spellStart"/>
+      <w:r>
+        <w:t>insereaza</w:t>
+      </w:r>
+      <w:proofErr w:type="spellEnd"/>
+      <w:r>
+        <w:t xml:space="preserve"> logo, </w:t>
+      </w:r>
+      <w:proofErr w:type="spellStart"/>
+      <w:r>
+        <w:t>dimensiune</w:t>
+      </w:r>
+      <w:proofErr w:type="spellEnd"/>
+      <w:r>
+        <w:t xml:space="preserve"> </w:t>
+      </w:r>
+      <w:proofErr w:type="spellStart"/>
+      <w:r>
+        <w:t>512x512</w:t>
+      </w:r>
+      <w:proofErr w:type="spellEnd"/>
+      <w:r>
+        <w:t xml:space="preserve">, </w:t>
       </w:r>
     </w:p>
     <w:p>
@@ -88,11 +152,16 @@
         <w:t xml:space="preserve">logo: imagine </w:t>
       </w:r>
       <w:r>
-        <w:t xml:space="preserve">color </w:t>
-      </w:r>
-      <w:r>
-        <w:t>generate cu valori aleatoare 32x32</w:t>
-      </w:r>
+        <w:t>data</w:t>
+      </w:r>
+      <w:r>
+        <w:t xml:space="preserve"> </w:t>
+      </w:r>
+      <w:proofErr w:type="spellStart"/>
+      <w:r>
+        <w:t>32x32</w:t>
+      </w:r>
+      <w:proofErr w:type="spellEnd"/>
     </w:p>
     <w:p>
       <w:pPr>
@@ -120,7 +189,7 @@
                     <pic:cNvPicPr/>
                   </pic:nvPicPr>
                   <pic:blipFill>
-                    <a:blip r:embed="rId5">
+                    <a:blip r:embed="rId7">
                       <a:extLst>
                         <a:ext uri="{28A0092B-C50C-407E-A947-70E740481C1C}">
                           <a14:useLocalDpi xmlns:a14="http://schemas.microsoft.com/office/drawing/2010/main" val="0"/>
@@ -174,8 +243,13 @@
         <w:fldChar w:fldCharType="end"/>
       </w:r>
       <w:r>
-        <w:t xml:space="preserve"> host.png</w:t>
-      </w:r>
+        <w:t xml:space="preserve"> </w:t>
+      </w:r>
+      <w:proofErr w:type="spellStart"/>
+      <w:r>
+        <w:t>host.png</w:t>
+      </w:r>
+      <w:proofErr w:type="spellEnd"/>
     </w:p>
     <w:p>
       <w:pPr>
@@ -188,10 +262,10 @@
           <w:noProof/>
         </w:rPr>
         <w:drawing>
-          <wp:inline distT="0" distB="0" distL="0" distR="0" wp14:anchorId="02127432" wp14:editId="0E903F7C">
-            <wp:extent cx="726141" cy="726141"/>
-            <wp:effectExtent l="0" t="0" r="0" b="0"/>
-            <wp:docPr id="684415333" name="Imagine 2"/>
+          <wp:inline distT="0" distB="0" distL="0" distR="0" wp14:anchorId="17522C8D" wp14:editId="635E44EF">
+            <wp:extent cx="412750" cy="412750"/>
+            <wp:effectExtent l="0" t="0" r="6350" b="6350"/>
+            <wp:docPr id="2057326730" name="Imagine 1"/>
             <wp:cNvGraphicFramePr>
               <a:graphicFrameLocks xmlns:a="http://schemas.openxmlformats.org/drawingml/2006/main" noChangeAspect="1"/>
             </wp:cNvGraphicFramePr>
@@ -199,11 +273,11 @@
               <a:graphicData uri="http://schemas.openxmlformats.org/drawingml/2006/picture">
                 <pic:pic xmlns:pic="http://schemas.openxmlformats.org/drawingml/2006/picture">
                   <pic:nvPicPr>
-                    <pic:cNvPr id="684415333" name="Imagine 684415333"/>
+                    <pic:cNvPr id="2057326730" name="Imagine 2057326730"/>
                     <pic:cNvPicPr/>
                   </pic:nvPicPr>
                   <pic:blipFill>
-                    <a:blip r:embed="rId6">
+                    <a:blip r:embed="rId8">
                       <a:extLst>
                         <a:ext uri="{28A0092B-C50C-407E-A947-70E740481C1C}">
                           <a14:useLocalDpi xmlns:a14="http://schemas.microsoft.com/office/drawing/2010/main" val="0"/>
@@ -217,7 +291,7 @@
                   <pic:spPr>
                     <a:xfrm>
                       <a:off x="0" y="0"/>
-                      <a:ext cx="730087" cy="730087"/>
+                      <a:ext cx="412786" cy="412786"/>
                     </a:xfrm>
                     <a:prstGeom prst="rect">
                       <a:avLst/>
@@ -257,21 +331,37 @@
         <w:fldChar w:fldCharType="end"/>
       </w:r>
       <w:r>
-        <w:t xml:space="preserve"> logo.png</w:t>
-      </w:r>
+        <w:t xml:space="preserve"> </w:t>
+      </w:r>
+      <w:proofErr w:type="spellStart"/>
+      <w:r>
+        <w:t>logo.png</w:t>
+      </w:r>
+      <w:proofErr w:type="spellEnd"/>
     </w:p>
     <w:p>
       <w:r>
         <w:t>Initial: BER=0.0</w:t>
       </w:r>
       <w:r>
-        <w:t>810</w:t>
-      </w:r>
-      <w:r>
-        <w:t xml:space="preserve">, PSNR = </w:t>
-      </w:r>
-      <w:r>
-        <w:t>23.22935</w:t>
+        <w:t>791,</w:t>
+      </w:r>
+      <w:r>
+        <w:t xml:space="preserve"> </w:t>
+      </w:r>
+      <w:proofErr w:type="spellStart"/>
+      <w:r>
+        <w:t>PSNR</w:t>
+      </w:r>
+      <w:proofErr w:type="spellEnd"/>
+      <w:r>
+        <w:t xml:space="preserve"> = </w:t>
+      </w:r>
+      <w:r>
+        <w:t>23.</w:t>
+      </w:r>
+      <w:r>
+        <w:t>3137</w:t>
       </w:r>
     </w:p>
     <w:p>
@@ -280,15 +370,100 @@
           <w:lang w:val="ro-RO"/>
         </w:rPr>
       </w:pPr>
-      <w:r>
-        <w:t xml:space="preserve">PSNR: </w:t>
-      </w:r>
-      <w:r>
-        <w:rPr>
-          <w:lang w:val="ro-RO"/>
-        </w:rPr>
-        <w:t>valorile mari inidca o calitate buna</w:t>
-      </w:r>
+      <w:proofErr w:type="spellStart"/>
+      <w:r>
+        <w:t>PSNR</w:t>
+      </w:r>
+      <w:proofErr w:type="spellEnd"/>
+      <w:r>
+        <w:t xml:space="preserve">: </w:t>
+      </w:r>
+      <w:r>
+        <w:rPr>
+          <w:lang w:val="ro-RO"/>
+        </w:rPr>
+        <w:t>o</w:t>
+      </w:r>
+      <w:r>
+        <w:t xml:space="preserve"> </w:t>
+      </w:r>
+      <w:proofErr w:type="spellStart"/>
+      <w:r>
+        <w:t>valoare</w:t>
+      </w:r>
+      <w:proofErr w:type="spellEnd"/>
+      <w:r>
+        <w:t xml:space="preserve"> </w:t>
+      </w:r>
+      <w:proofErr w:type="spellStart"/>
+      <w:r>
+        <w:t>mai</w:t>
+      </w:r>
+      <w:proofErr w:type="spellEnd"/>
+      <w:r>
+        <w:t xml:space="preserve"> mare a </w:t>
+      </w:r>
+      <w:proofErr w:type="spellStart"/>
+      <w:r>
+        <w:t>PSNR</w:t>
+      </w:r>
+      <w:proofErr w:type="spellEnd"/>
+      <w:r>
+        <w:t xml:space="preserve"> </w:t>
+      </w:r>
+      <w:proofErr w:type="spellStart"/>
+      <w:r>
+        <w:t>indică</w:t>
+      </w:r>
+      <w:proofErr w:type="spellEnd"/>
+      <w:r>
+        <w:t xml:space="preserve"> o </w:t>
+      </w:r>
+      <w:proofErr w:type="spellStart"/>
+      <w:r>
+        <w:t>calitate</w:t>
+      </w:r>
+      <w:proofErr w:type="spellEnd"/>
+      <w:r>
+        <w:t xml:space="preserve"> </w:t>
+      </w:r>
+      <w:proofErr w:type="spellStart"/>
+      <w:r>
+        <w:t>mai</w:t>
+      </w:r>
+      <w:proofErr w:type="spellEnd"/>
+      <w:r>
+        <w:t xml:space="preserve"> </w:t>
+      </w:r>
+      <w:proofErr w:type="spellStart"/>
+      <w:r>
+        <w:t>bună</w:t>
+      </w:r>
+      <w:proofErr w:type="spellEnd"/>
+      <w:r>
+        <w:t xml:space="preserve"> a </w:t>
+      </w:r>
+      <w:proofErr w:type="spellStart"/>
+      <w:r>
+        <w:t>semnalului</w:t>
+      </w:r>
+      <w:proofErr w:type="spellEnd"/>
+      <w:r>
+        <w:t xml:space="preserve"> </w:t>
+      </w:r>
+      <w:proofErr w:type="spellStart"/>
+      <w:r>
+        <w:t>după</w:t>
+      </w:r>
+      <w:proofErr w:type="spellEnd"/>
+      <w:r>
+        <w:t xml:space="preserve"> </w:t>
+      </w:r>
+      <w:proofErr w:type="spellStart"/>
+      <w:r>
+        <w:t>atac</w:t>
+      </w:r>
+      <w:proofErr w:type="spellEnd"/>
     </w:p>
     <w:p>
       <w:pPr>
@@ -318,23 +493,81 @@
         <w:t xml:space="preserve"> a logo-ului</w:t>
       </w:r>
       <w:r>
-        <w:rPr>
-          <w:lang w:val="ro-RO"/>
-        </w:rPr>
-        <w:t xml:space="preserve">, valorile mici indica o </w:t>
-      </w:r>
-      <w:r>
-        <w:rPr>
-          <w:lang w:val="ro-RO"/>
-        </w:rPr>
-        <w:t>detecție</w:t>
-      </w:r>
-      <w:r>
-        <w:rPr>
-          <w:lang w:val="ro-RO"/>
-        </w:rPr>
-        <w:t xml:space="preserve"> slaba</w:t>
-      </w:r>
+        <w:t xml:space="preserve"> - </w:t>
+      </w:r>
+      <w:r>
+        <w:t xml:space="preserve">o </w:t>
+      </w:r>
+      <w:proofErr w:type="spellStart"/>
+      <w:r>
+        <w:t>valoare</w:t>
+      </w:r>
+      <w:proofErr w:type="spellEnd"/>
+      <w:r>
+        <w:t xml:space="preserve"> </w:t>
+      </w:r>
+      <w:proofErr w:type="spellStart"/>
+      <w:r>
+        <w:t>mai</w:t>
+      </w:r>
+      <w:proofErr w:type="spellEnd"/>
+      <w:r>
+        <w:t xml:space="preserve"> </w:t>
+      </w:r>
+      <w:proofErr w:type="spellStart"/>
+      <w:r>
+        <w:t>mică</w:t>
+      </w:r>
+      <w:proofErr w:type="spellEnd"/>
+      <w:r>
+        <w:t xml:space="preserve"> a BER </w:t>
+      </w:r>
+      <w:proofErr w:type="spellStart"/>
+      <w:r>
+        <w:t>indică</w:t>
+      </w:r>
+      <w:proofErr w:type="spellEnd"/>
+      <w:r>
+        <w:t xml:space="preserve"> o </w:t>
+      </w:r>
+      <w:proofErr w:type="spellStart"/>
+      <w:r>
+        <w:t>performanță</w:t>
+      </w:r>
+      <w:proofErr w:type="spellEnd"/>
+      <w:r>
+        <w:t xml:space="preserve"> </w:t>
+      </w:r>
+      <w:proofErr w:type="spellStart"/>
+      <w:r>
+        <w:t>mai</w:t>
+      </w:r>
+      <w:proofErr w:type="spellEnd"/>
+      <w:r>
+        <w:t xml:space="preserve"> </w:t>
+      </w:r>
+      <w:proofErr w:type="spellStart"/>
+      <w:r>
+        <w:t>bună</w:t>
+      </w:r>
+      <w:proofErr w:type="spellEnd"/>
+      <w:r>
+        <w:t>.</w:t>
+      </w:r>
+    </w:p>
+    <w:p>
+      <w:pPr>
+        <w:rPr>
+          <w:lang w:val="ro-RO"/>
+        </w:rPr>
+      </w:pPr>
+    </w:p>
+    <w:p>
+      <w:pPr>
+        <w:rPr>
+          <w:lang w:val="ro-RO"/>
+        </w:rPr>
+      </w:pPr>
     </w:p>
     <w:p>
       <w:pPr>
@@ -343,6 +576,7 @@
         <w:jc w:val="center"/>
       </w:pPr>
       <w:r>
+        <w:lastRenderedPageBreak/>
         <w:t xml:space="preserve">Table </w:t>
       </w:r>
       <w:r>
@@ -364,7 +598,15 @@
         <w:fldChar w:fldCharType="end"/>
       </w:r>
       <w:r>
-        <w:t xml:space="preserve">  Insertia robusta de date</w:t>
+        <w:t xml:space="preserve">  </w:t>
+      </w:r>
+      <w:proofErr w:type="spellStart"/>
+      <w:r>
+        <w:t>Insertia</w:t>
+      </w:r>
+      <w:proofErr w:type="spellEnd"/>
+      <w:r>
+        <w:t xml:space="preserve"> robusta de date</w:t>
       </w:r>
     </w:p>
     <w:tbl>
@@ -375,15 +617,15 @@
       </w:tblPr>
       <w:tblGrid>
         <w:gridCol w:w="2216"/>
-        <w:gridCol w:w="1759"/>
-        <w:gridCol w:w="1767"/>
-        <w:gridCol w:w="1804"/>
-        <w:gridCol w:w="1804"/>
+        <w:gridCol w:w="1758"/>
+        <w:gridCol w:w="1770"/>
+        <w:gridCol w:w="1803"/>
+        <w:gridCol w:w="1803"/>
       </w:tblGrid>
       <w:tr>
         <w:tc>
           <w:tcPr>
-            <w:tcW w:w="2137" w:type="dxa"/>
+            <w:tcW w:w="2216" w:type="dxa"/>
           </w:tcPr>
           <w:p>
             <w:pPr>
@@ -393,18 +635,36 @@
                 <w:bCs/>
               </w:rPr>
             </w:pPr>
-            <w:r>
-              <w:rPr>
-                <w:b/>
-                <w:bCs/>
-              </w:rPr>
-              <w:t>Tipul de atac</w:t>
-            </w:r>
-          </w:p>
-        </w:tc>
-        <w:tc>
-          <w:tcPr>
-            <w:tcW w:w="1785" w:type="dxa"/>
+            <w:proofErr w:type="spellStart"/>
+            <w:r>
+              <w:rPr>
+                <w:b/>
+                <w:bCs/>
+              </w:rPr>
+              <w:t>Tipul</w:t>
+            </w:r>
+            <w:proofErr w:type="spellEnd"/>
+            <w:r>
+              <w:rPr>
+                <w:b/>
+                <w:bCs/>
+              </w:rPr>
+              <w:t xml:space="preserve"> de </w:t>
+            </w:r>
+            <w:proofErr w:type="spellStart"/>
+            <w:r>
+              <w:rPr>
+                <w:b/>
+                <w:bCs/>
+              </w:rPr>
+              <w:t>atac</w:t>
+            </w:r>
+            <w:proofErr w:type="spellEnd"/>
+          </w:p>
+        </w:tc>
+        <w:tc>
+          <w:tcPr>
+            <w:tcW w:w="1758" w:type="dxa"/>
           </w:tcPr>
           <w:p>
             <w:pPr>
@@ -432,7 +692,7 @@
         </w:tc>
         <w:tc>
           <w:tcPr>
-            <w:tcW w:w="1792" w:type="dxa"/>
+            <w:tcW w:w="1770" w:type="dxa"/>
           </w:tcPr>
           <w:p>
             <w:pPr>
@@ -442,32 +702,34 @@
                 <w:bCs/>
               </w:rPr>
             </w:pPr>
-            <w:r>
-              <w:rPr>
-                <w:b/>
-                <w:bCs/>
-              </w:rPr>
-              <w:t>PSNR – cod current</w:t>
-            </w:r>
-            <w:r>
-              <w:rPr>
-                <w:b/>
-                <w:bCs/>
-              </w:rPr>
-              <w:t xml:space="preserve"> </w:t>
-            </w:r>
-            <w:r>
-              <w:rPr>
-                <w:b/>
-                <w:bCs/>
-              </w:rPr>
-              <w:t>(3,3)-(3,4)</w:t>
-            </w:r>
-          </w:p>
-        </w:tc>
-        <w:tc>
-          <w:tcPr>
-            <w:tcW w:w="1818" w:type="dxa"/>
+            <w:proofErr w:type="spellStart"/>
+            <w:r>
+              <w:rPr>
+                <w:b/>
+                <w:bCs/>
+              </w:rPr>
+              <w:t>PSNR</w:t>
+            </w:r>
+            <w:proofErr w:type="spellEnd"/>
+            <w:r>
+              <w:rPr>
+                <w:b/>
+                <w:bCs/>
+              </w:rPr>
+              <w:t xml:space="preserve"> – cod current</w:t>
+            </w:r>
+            <w:r>
+              <w:rPr>
+                <w:b/>
+                <w:bCs/>
+              </w:rPr>
+              <w:t xml:space="preserve"> (3,3)-(3,4)</w:t>
+            </w:r>
+          </w:p>
+        </w:tc>
+        <w:tc>
+          <w:tcPr>
+            <w:tcW w:w="1803" w:type="dxa"/>
           </w:tcPr>
           <w:p>
             <w:pPr>
@@ -482,7 +744,15 @@
                 <w:b/>
                 <w:bCs/>
               </w:rPr>
-              <w:t>BER – coord</w:t>
+              <w:t xml:space="preserve">BER – </w:t>
+            </w:r>
+            <w:proofErr w:type="spellStart"/>
+            <w:r>
+              <w:rPr>
+                <w:b/>
+                <w:bCs/>
+              </w:rPr>
+              <w:t>coord</w:t>
             </w:r>
             <w:r>
               <w:rPr>
@@ -496,8 +766,25 @@
                 <w:b/>
                 <w:bCs/>
               </w:rPr>
-              <w:t>nate alese</w:t>
-            </w:r>
+              <w:t>nate</w:t>
+            </w:r>
+            <w:proofErr w:type="spellEnd"/>
+            <w:r>
+              <w:rPr>
+                <w:b/>
+                <w:bCs/>
+              </w:rPr>
+              <w:t xml:space="preserve"> </w:t>
+            </w:r>
+            <w:proofErr w:type="spellStart"/>
+            <w:r>
+              <w:rPr>
+                <w:b/>
+                <w:bCs/>
+              </w:rPr>
+              <w:t>alese</w:t>
+            </w:r>
+            <w:proofErr w:type="spellEnd"/>
             <w:r>
               <w:rPr>
                 <w:b/>
@@ -509,7 +796,7 @@
         </w:tc>
         <w:tc>
           <w:tcPr>
-            <w:tcW w:w="1818" w:type="dxa"/>
+            <w:tcW w:w="1803" w:type="dxa"/>
           </w:tcPr>
           <w:p>
             <w:pPr>
@@ -519,12 +806,29 @@
                 <w:bCs/>
               </w:rPr>
             </w:pPr>
-            <w:r>
-              <w:rPr>
-                <w:b/>
-                <w:bCs/>
-              </w:rPr>
-              <w:t>PSNR – coord</w:t>
+            <w:proofErr w:type="spellStart"/>
+            <w:r>
+              <w:rPr>
+                <w:b/>
+                <w:bCs/>
+              </w:rPr>
+              <w:t>PSNR</w:t>
+            </w:r>
+            <w:proofErr w:type="spellEnd"/>
+            <w:r>
+              <w:rPr>
+                <w:b/>
+                <w:bCs/>
+              </w:rPr>
+              <w:t xml:space="preserve"> – </w:t>
+            </w:r>
+            <w:proofErr w:type="spellStart"/>
+            <w:r>
+              <w:rPr>
+                <w:b/>
+                <w:bCs/>
+              </w:rPr>
+              <w:t>coord</w:t>
             </w:r>
             <w:r>
               <w:rPr>
@@ -538,8 +842,9 @@
                 <w:b/>
                 <w:bCs/>
               </w:rPr>
-              <w:t>nate alese</w:t>
-            </w:r>
+              <w:t>nate</w:t>
+            </w:r>
+            <w:proofErr w:type="spellEnd"/>
             <w:r>
               <w:rPr>
                 <w:b/>
@@ -547,12 +852,21 @@
               </w:rPr>
               <w:t xml:space="preserve"> </w:t>
             </w:r>
-            <w:r>
-              <w:rPr>
-                <w:b/>
-                <w:bCs/>
-              </w:rPr>
-              <w:t>(4,5)-(5,5)</w:t>
+            <w:proofErr w:type="spellStart"/>
+            <w:r>
+              <w:rPr>
+                <w:b/>
+                <w:bCs/>
+              </w:rPr>
+              <w:t>alese</w:t>
+            </w:r>
+            <w:proofErr w:type="spellEnd"/>
+            <w:r>
+              <w:rPr>
+                <w:b/>
+                <w:bCs/>
+              </w:rPr>
+              <w:t xml:space="preserve"> (4,5)-(5,5)</w:t>
             </w:r>
           </w:p>
         </w:tc>
@@ -560,7 +874,7 @@
       <w:tr>
         <w:tc>
           <w:tcPr>
-            <w:tcW w:w="2137" w:type="dxa"/>
+            <w:tcW w:w="2216" w:type="dxa"/>
           </w:tcPr>
           <w:p>
             <w:pPr>
@@ -574,59 +888,70 @@
                 <w:bCs/>
               </w:rPr>
             </w:pPr>
-            <w:r>
-              <w:rPr>
-                <w:b/>
-                <w:bCs/>
-              </w:rPr>
-              <w:lastRenderedPageBreak/>
-              <w:t>Schimbare luminozitate</w:t>
-            </w:r>
-          </w:p>
-        </w:tc>
-        <w:tc>
-          <w:tcPr>
-            <w:tcW w:w="1785" w:type="dxa"/>
-          </w:tcPr>
-          <w:p>
-            <w:r>
-              <w:t>0.</w:t>
-            </w:r>
-            <w:r>
-              <w:t>1835</w:t>
-            </w:r>
-          </w:p>
-        </w:tc>
-        <w:tc>
-          <w:tcPr>
-            <w:tcW w:w="1792" w:type="dxa"/>
-          </w:tcPr>
-          <w:p>
-            <w:r>
-              <w:t>10.1535</w:t>
-            </w:r>
-          </w:p>
-        </w:tc>
-        <w:tc>
-          <w:tcPr>
-            <w:tcW w:w="1818" w:type="dxa"/>
-          </w:tcPr>
-          <w:p>
-            <w:r>
-              <w:t>0.</w:t>
-            </w:r>
-            <w:r>
-              <w:t>1835</w:t>
-            </w:r>
-          </w:p>
-        </w:tc>
-        <w:tc>
-          <w:tcPr>
-            <w:tcW w:w="1818" w:type="dxa"/>
-          </w:tcPr>
-          <w:p>
-            <w:r>
-              <w:t>10.15354</w:t>
+            <w:proofErr w:type="spellStart"/>
+            <w:r>
+              <w:rPr>
+                <w:b/>
+                <w:bCs/>
+              </w:rPr>
+              <w:t>Schimbare</w:t>
+            </w:r>
+            <w:proofErr w:type="spellEnd"/>
+            <w:r>
+              <w:rPr>
+                <w:b/>
+                <w:bCs/>
+              </w:rPr>
+              <w:t xml:space="preserve"> </w:t>
+            </w:r>
+            <w:proofErr w:type="spellStart"/>
+            <w:r>
+              <w:rPr>
+                <w:b/>
+                <w:bCs/>
+              </w:rPr>
+              <w:t>luminozitate</w:t>
+            </w:r>
+            <w:proofErr w:type="spellEnd"/>
+          </w:p>
+        </w:tc>
+        <w:tc>
+          <w:tcPr>
+            <w:tcW w:w="1758" w:type="dxa"/>
+          </w:tcPr>
+          <w:p>
+            <w:r>
+              <w:t>0.1796</w:t>
+            </w:r>
+          </w:p>
+        </w:tc>
+        <w:tc>
+          <w:tcPr>
+            <w:tcW w:w="1770" w:type="dxa"/>
+          </w:tcPr>
+          <w:p>
+            <w:r>
+              <w:t>10.14471</w:t>
+            </w:r>
+          </w:p>
+        </w:tc>
+        <w:tc>
+          <w:tcPr>
+            <w:tcW w:w="1803" w:type="dxa"/>
+          </w:tcPr>
+          <w:p>
+            <w:r>
+              <w:t>0.1796</w:t>
+            </w:r>
+          </w:p>
+        </w:tc>
+        <w:tc>
+          <w:tcPr>
+            <w:tcW w:w="1803" w:type="dxa"/>
+          </w:tcPr>
+          <w:p>
+            <w:r>
+              <w:t>10.14471</w:t>
             </w:r>
           </w:p>
         </w:tc>
@@ -634,7 +959,7 @@
       <w:tr>
         <w:tc>
           <w:tcPr>
-            <w:tcW w:w="2137" w:type="dxa"/>
+            <w:tcW w:w="2216" w:type="dxa"/>
           </w:tcPr>
           <w:p>
             <w:pPr>
@@ -648,58 +973,77 @@
                 <w:bCs/>
               </w:rPr>
             </w:pPr>
-            <w:r>
-              <w:rPr>
-                <w:b/>
-                <w:bCs/>
-              </w:rPr>
-              <w:t>Adaugare zgomot gaussian</w:t>
-            </w:r>
-          </w:p>
-        </w:tc>
-        <w:tc>
-          <w:tcPr>
-            <w:tcW w:w="1785" w:type="dxa"/>
-          </w:tcPr>
-          <w:p>
-            <w:r>
-              <w:t>0.</w:t>
-            </w:r>
-            <w:r>
-              <w:t>15527</w:t>
-            </w:r>
-          </w:p>
-        </w:tc>
-        <w:tc>
-          <w:tcPr>
-            <w:tcW w:w="1792" w:type="dxa"/>
-          </w:tcPr>
-          <w:p>
-            <w:r>
-              <w:t>15.6315</w:t>
-            </w:r>
-          </w:p>
-        </w:tc>
-        <w:tc>
-          <w:tcPr>
-            <w:tcW w:w="1818" w:type="dxa"/>
-          </w:tcPr>
-          <w:p>
-            <w:r>
-              <w:t>0.</w:t>
-            </w:r>
-            <w:r>
-              <w:t>15527</w:t>
-            </w:r>
-          </w:p>
-        </w:tc>
-        <w:tc>
-          <w:tcPr>
-            <w:tcW w:w="1818" w:type="dxa"/>
-          </w:tcPr>
-          <w:p>
-            <w:r>
-              <w:t>15.6315</w:t>
+            <w:proofErr w:type="spellStart"/>
+            <w:r>
+              <w:rPr>
+                <w:b/>
+                <w:bCs/>
+              </w:rPr>
+              <w:t>Adaugare</w:t>
+            </w:r>
+            <w:proofErr w:type="spellEnd"/>
+            <w:r>
+              <w:rPr>
+                <w:b/>
+                <w:bCs/>
+              </w:rPr>
+              <w:t xml:space="preserve"> </w:t>
+            </w:r>
+            <w:proofErr w:type="spellStart"/>
+            <w:r>
+              <w:rPr>
+                <w:b/>
+                <w:bCs/>
+              </w:rPr>
+              <w:t>zgomot</w:t>
+            </w:r>
+            <w:proofErr w:type="spellEnd"/>
+            <w:r>
+              <w:rPr>
+                <w:b/>
+                <w:bCs/>
+              </w:rPr>
+              <w:t xml:space="preserve"> gaussian</w:t>
+            </w:r>
+          </w:p>
+        </w:tc>
+        <w:tc>
+          <w:tcPr>
+            <w:tcW w:w="1758" w:type="dxa"/>
+          </w:tcPr>
+          <w:p>
+            <w:r>
+              <w:t>0.1474</w:t>
+            </w:r>
+          </w:p>
+        </w:tc>
+        <w:tc>
+          <w:tcPr>
+            <w:tcW w:w="1770" w:type="dxa"/>
+          </w:tcPr>
+          <w:p>
+            <w:r>
+              <w:t>15.6331</w:t>
+            </w:r>
+          </w:p>
+        </w:tc>
+        <w:tc>
+          <w:tcPr>
+            <w:tcW w:w="1803" w:type="dxa"/>
+          </w:tcPr>
+          <w:p>
+            <w:r>
+              <w:t>0.1474</w:t>
+            </w:r>
+          </w:p>
+        </w:tc>
+        <w:tc>
+          <w:tcPr>
+            <w:tcW w:w="1803" w:type="dxa"/>
+          </w:tcPr>
+          <w:p>
+            <w:r>
+              <w:t>15.6331</w:t>
             </w:r>
           </w:p>
         </w:tc>
@@ -707,7 +1051,7 @@
       <w:tr>
         <w:tc>
           <w:tcPr>
-            <w:tcW w:w="2137" w:type="dxa"/>
+            <w:tcW w:w="2216" w:type="dxa"/>
           </w:tcPr>
           <w:p>
             <w:pPr>
@@ -721,58 +1065,109 @@
                 <w:bCs/>
               </w:rPr>
             </w:pPr>
-            <w:r>
-              <w:rPr>
-                <w:b/>
-                <w:bCs/>
-              </w:rPr>
-              <w:t>Adaugare zgomot sare si piper</w:t>
-            </w:r>
-          </w:p>
-        </w:tc>
-        <w:tc>
-          <w:tcPr>
-            <w:tcW w:w="1785" w:type="dxa"/>
-          </w:tcPr>
-          <w:p>
-            <w:r>
-              <w:t>0.</w:t>
-            </w:r>
-            <w:r>
-              <w:t>2333</w:t>
-            </w:r>
-          </w:p>
-        </w:tc>
-        <w:tc>
-          <w:tcPr>
-            <w:tcW w:w="1792" w:type="dxa"/>
-          </w:tcPr>
-          <w:p>
-            <w:r>
-              <w:t>18.8567</w:t>
-            </w:r>
-          </w:p>
-        </w:tc>
-        <w:tc>
-          <w:tcPr>
-            <w:tcW w:w="1818" w:type="dxa"/>
-          </w:tcPr>
-          <w:p>
-            <w:r>
-              <w:t>0.</w:t>
-            </w:r>
-            <w:r>
-              <w:t>2333</w:t>
-            </w:r>
-          </w:p>
-        </w:tc>
-        <w:tc>
-          <w:tcPr>
-            <w:tcW w:w="1818" w:type="dxa"/>
-          </w:tcPr>
-          <w:p>
-            <w:r>
-              <w:t>18.8567</w:t>
+            <w:proofErr w:type="spellStart"/>
+            <w:r>
+              <w:rPr>
+                <w:b/>
+                <w:bCs/>
+              </w:rPr>
+              <w:t>Adaugare</w:t>
+            </w:r>
+            <w:proofErr w:type="spellEnd"/>
+            <w:r>
+              <w:rPr>
+                <w:b/>
+                <w:bCs/>
+              </w:rPr>
+              <w:t xml:space="preserve"> </w:t>
+            </w:r>
+            <w:proofErr w:type="spellStart"/>
+            <w:r>
+              <w:rPr>
+                <w:b/>
+                <w:bCs/>
+              </w:rPr>
+              <w:t>zgomot</w:t>
+            </w:r>
+            <w:proofErr w:type="spellEnd"/>
+            <w:r>
+              <w:rPr>
+                <w:b/>
+                <w:bCs/>
+              </w:rPr>
+              <w:t xml:space="preserve"> </w:t>
+            </w:r>
+            <w:proofErr w:type="spellStart"/>
+            <w:r>
+              <w:rPr>
+                <w:b/>
+                <w:bCs/>
+              </w:rPr>
+              <w:t>sare</w:t>
+            </w:r>
+            <w:proofErr w:type="spellEnd"/>
+            <w:r>
+              <w:rPr>
+                <w:b/>
+                <w:bCs/>
+              </w:rPr>
+              <w:t xml:space="preserve"> </w:t>
+            </w:r>
+            <w:proofErr w:type="spellStart"/>
+            <w:r>
+              <w:rPr>
+                <w:b/>
+                <w:bCs/>
+              </w:rPr>
+              <w:t>si</w:t>
+            </w:r>
+            <w:proofErr w:type="spellEnd"/>
+            <w:r>
+              <w:rPr>
+                <w:b/>
+                <w:bCs/>
+              </w:rPr>
+              <w:t xml:space="preserve"> piper</w:t>
+            </w:r>
+          </w:p>
+        </w:tc>
+        <w:tc>
+          <w:tcPr>
+            <w:tcW w:w="1758" w:type="dxa"/>
+          </w:tcPr>
+          <w:p>
+            <w:r>
+              <w:t>0.2275</w:t>
+            </w:r>
+          </w:p>
+        </w:tc>
+        <w:tc>
+          <w:tcPr>
+            <w:tcW w:w="1770" w:type="dxa"/>
+          </w:tcPr>
+          <w:p>
+            <w:r>
+              <w:t>18.8982</w:t>
+            </w:r>
+          </w:p>
+        </w:tc>
+        <w:tc>
+          <w:tcPr>
+            <w:tcW w:w="1803" w:type="dxa"/>
+          </w:tcPr>
+          <w:p>
+            <w:r>
+              <w:t>0.2275</w:t>
+            </w:r>
+          </w:p>
+        </w:tc>
+        <w:tc>
+          <w:tcPr>
+            <w:tcW w:w="1803" w:type="dxa"/>
+          </w:tcPr>
+          <w:p>
+            <w:r>
+              <w:t>18.8982</w:t>
             </w:r>
           </w:p>
         </w:tc>
@@ -780,7 +1175,7 @@
       <w:tr>
         <w:tc>
           <w:tcPr>
-            <w:tcW w:w="2137" w:type="dxa"/>
+            <w:tcW w:w="2216" w:type="dxa"/>
           </w:tcPr>
           <w:p>
             <w:pPr>
@@ -794,58 +1189,79 @@
                 <w:bCs/>
               </w:rPr>
             </w:pPr>
-            <w:r>
-              <w:rPr>
-                <w:b/>
-                <w:bCs/>
-              </w:rPr>
-              <w:t>Filtrare cu filtru median</w:t>
-            </w:r>
-          </w:p>
-        </w:tc>
-        <w:tc>
-          <w:tcPr>
-            <w:tcW w:w="1785" w:type="dxa"/>
-          </w:tcPr>
-          <w:p>
-            <w:r>
-              <w:t>0.</w:t>
-            </w:r>
-            <w:r>
-              <w:t>2041</w:t>
-            </w:r>
-          </w:p>
-        </w:tc>
-        <w:tc>
-          <w:tcPr>
-            <w:tcW w:w="1792" w:type="dxa"/>
-          </w:tcPr>
-          <w:p>
-            <w:r>
-              <w:t>28.2764</w:t>
-            </w:r>
-          </w:p>
-        </w:tc>
-        <w:tc>
-          <w:tcPr>
-            <w:tcW w:w="1818" w:type="dxa"/>
-          </w:tcPr>
-          <w:p>
-            <w:r>
-              <w:t>0.</w:t>
-            </w:r>
-            <w:r>
-              <w:t>2041</w:t>
-            </w:r>
-          </w:p>
-        </w:tc>
-        <w:tc>
-          <w:tcPr>
-            <w:tcW w:w="1818" w:type="dxa"/>
-          </w:tcPr>
-          <w:p>
-            <w:r>
-              <w:t>28.2764</w:t>
+            <w:proofErr w:type="spellStart"/>
+            <w:r>
+              <w:rPr>
+                <w:b/>
+                <w:bCs/>
+              </w:rPr>
+              <w:t>Filtrare</w:t>
+            </w:r>
+            <w:proofErr w:type="spellEnd"/>
+            <w:r>
+              <w:rPr>
+                <w:b/>
+                <w:bCs/>
+              </w:rPr>
+              <w:t xml:space="preserve"> cu </w:t>
+            </w:r>
+            <w:proofErr w:type="spellStart"/>
+            <w:r>
+              <w:rPr>
+                <w:b/>
+                <w:bCs/>
+              </w:rPr>
+              <w:t>filtru</w:t>
+            </w:r>
+            <w:proofErr w:type="spellEnd"/>
+            <w:r>
+              <w:rPr>
+                <w:b/>
+                <w:bCs/>
+              </w:rPr>
+              <w:t xml:space="preserve"> median</w:t>
+            </w:r>
+          </w:p>
+        </w:tc>
+        <w:tc>
+          <w:tcPr>
+            <w:tcW w:w="1758" w:type="dxa"/>
+          </w:tcPr>
+          <w:p>
+            <w:r>
+              <w:t>0.18554</w:t>
+            </w:r>
+          </w:p>
+        </w:tc>
+        <w:tc>
+          <w:tcPr>
+            <w:tcW w:w="1770" w:type="dxa"/>
+            <w:shd w:val="clear" w:color="auto" w:fill="F7CAAC" w:themeFill="accent2" w:themeFillTint="66"/>
+          </w:tcPr>
+          <w:p>
+            <w:r>
+              <w:t>28.5710</w:t>
+            </w:r>
+          </w:p>
+        </w:tc>
+        <w:tc>
+          <w:tcPr>
+            <w:tcW w:w="1803" w:type="dxa"/>
+          </w:tcPr>
+          <w:p>
+            <w:r>
+              <w:t>0.18554</w:t>
+            </w:r>
+          </w:p>
+        </w:tc>
+        <w:tc>
+          <w:tcPr>
+            <w:tcW w:w="1803" w:type="dxa"/>
+            <w:shd w:val="clear" w:color="auto" w:fill="F7CAAC" w:themeFill="accent2" w:themeFillTint="66"/>
+          </w:tcPr>
+          <w:p>
+            <w:r>
+              <w:t>28.5710</w:t>
             </w:r>
           </w:p>
         </w:tc>
@@ -853,7 +1269,7 @@
       <w:tr>
         <w:tc>
           <w:tcPr>
-            <w:tcW w:w="2137" w:type="dxa"/>
+            <w:tcW w:w="2216" w:type="dxa"/>
           </w:tcPr>
           <w:p>
             <w:pPr>
@@ -878,47 +1294,44 @@
         </w:tc>
         <w:tc>
           <w:tcPr>
-            <w:tcW w:w="1785" w:type="dxa"/>
-          </w:tcPr>
-          <w:p>
-            <w:r>
-              <w:t>0.</w:t>
-            </w:r>
-            <w:r>
-              <w:t>7509</w:t>
-            </w:r>
-          </w:p>
-        </w:tc>
-        <w:tc>
-          <w:tcPr>
-            <w:tcW w:w="1792" w:type="dxa"/>
-          </w:tcPr>
-          <w:p>
-            <w:r>
-              <w:t>9.3552</w:t>
-            </w:r>
-          </w:p>
-        </w:tc>
-        <w:tc>
-          <w:tcPr>
-            <w:tcW w:w="1818" w:type="dxa"/>
-          </w:tcPr>
-          <w:p>
-            <w:r>
-              <w:t>0.</w:t>
-            </w:r>
-            <w:r>
-              <w:t>7509</w:t>
-            </w:r>
-          </w:p>
-        </w:tc>
-        <w:tc>
-          <w:tcPr>
-            <w:tcW w:w="1818" w:type="dxa"/>
-          </w:tcPr>
-          <w:p>
-            <w:r>
-              <w:t>9.3552</w:t>
+            <w:tcW w:w="1758" w:type="dxa"/>
+          </w:tcPr>
+          <w:p>
+            <w:r>
+              <w:t>0.5341</w:t>
+            </w:r>
+          </w:p>
+        </w:tc>
+        <w:tc>
+          <w:tcPr>
+            <w:tcW w:w="1770" w:type="dxa"/>
+          </w:tcPr>
+          <w:p>
+            <w:r>
+              <w:t>9.3522</w:t>
+            </w:r>
+          </w:p>
+        </w:tc>
+        <w:tc>
+          <w:tcPr>
+            <w:tcW w:w="1803" w:type="dxa"/>
+          </w:tcPr>
+          <w:p>
+            <w:r>
+              <w:t>0.5341</w:t>
+            </w:r>
+          </w:p>
+        </w:tc>
+        <w:tc>
+          <w:tcPr>
+            <w:tcW w:w="1803" w:type="dxa"/>
+          </w:tcPr>
+          <w:p>
+            <w:r>
+              <w:t>9.35</w:t>
+            </w:r>
+            <w:r>
+              <w:t>22</w:t>
             </w:r>
           </w:p>
         </w:tc>
@@ -926,7 +1339,7 @@
       <w:tr>
         <w:tc>
           <w:tcPr>
-            <w:tcW w:w="2137" w:type="dxa"/>
+            <w:tcW w:w="2216" w:type="dxa"/>
           </w:tcPr>
           <w:p>
             <w:pPr>
@@ -940,73 +1353,66 @@
                 <w:bCs/>
               </w:rPr>
             </w:pPr>
-            <w:r>
-              <w:rPr>
-                <w:b/>
-                <w:bCs/>
-              </w:rPr>
-              <w:t>Compresie jpeg</w:t>
-            </w:r>
-          </w:p>
-        </w:tc>
-        <w:tc>
-          <w:tcPr>
-            <w:tcW w:w="1785" w:type="dxa"/>
-          </w:tcPr>
-          <w:p>
-            <w:r>
-              <w:t>0.0</w:t>
-            </w:r>
-            <w:r>
-              <w:t>810</w:t>
-            </w:r>
-          </w:p>
-        </w:tc>
-        <w:tc>
-          <w:tcPr>
-            <w:tcW w:w="1792" w:type="dxa"/>
-          </w:tcPr>
-          <w:p>
-            <w:r>
-              <w:t>23</w:t>
-            </w:r>
-            <w:r>
-              <w:t>.</w:t>
-            </w:r>
-            <w:r>
-              <w:t>1487</w:t>
-            </w:r>
-          </w:p>
-        </w:tc>
-        <w:tc>
-          <w:tcPr>
-            <w:tcW w:w="1818" w:type="dxa"/>
-          </w:tcPr>
-          <w:p>
-            <w:r>
-              <w:t>0.</w:t>
-            </w:r>
-            <w:r>
-              <w:t>0</w:t>
-            </w:r>
-            <w:r>
-              <w:t>810</w:t>
-            </w:r>
-          </w:p>
-        </w:tc>
-        <w:tc>
-          <w:tcPr>
-            <w:tcW w:w="1818" w:type="dxa"/>
-          </w:tcPr>
-          <w:p>
-            <w:r>
-              <w:t>23</w:t>
-            </w:r>
-            <w:r>
-              <w:t>.</w:t>
-            </w:r>
-            <w:r>
-              <w:t>1487</w:t>
+            <w:proofErr w:type="spellStart"/>
+            <w:r>
+              <w:rPr>
+                <w:b/>
+                <w:bCs/>
+              </w:rPr>
+              <w:t>Compresie</w:t>
+            </w:r>
+            <w:proofErr w:type="spellEnd"/>
+            <w:r>
+              <w:rPr>
+                <w:b/>
+                <w:bCs/>
+              </w:rPr>
+              <w:t xml:space="preserve"> jpeg</w:t>
+            </w:r>
+          </w:p>
+        </w:tc>
+        <w:tc>
+          <w:tcPr>
+            <w:tcW w:w="1758" w:type="dxa"/>
+            <w:shd w:val="clear" w:color="auto" w:fill="F7CAAC" w:themeFill="accent2" w:themeFillTint="66"/>
+          </w:tcPr>
+          <w:p>
+            <w:r>
+              <w:t>0.0791</w:t>
+            </w:r>
+          </w:p>
+        </w:tc>
+        <w:tc>
+          <w:tcPr>
+            <w:tcW w:w="1770" w:type="dxa"/>
+          </w:tcPr>
+          <w:p>
+            <w:r>
+              <w:t>23.235</w:t>
+            </w:r>
+            <w:r>
+              <w:t>3</w:t>
+            </w:r>
+          </w:p>
+        </w:tc>
+        <w:tc>
+          <w:tcPr>
+            <w:tcW w:w="1803" w:type="dxa"/>
+            <w:shd w:val="clear" w:color="auto" w:fill="F7CAAC" w:themeFill="accent2" w:themeFillTint="66"/>
+          </w:tcPr>
+          <w:p>
+            <w:r>
+              <w:t>0.0791</w:t>
+            </w:r>
+          </w:p>
+        </w:tc>
+        <w:tc>
+          <w:tcPr>
+            <w:tcW w:w="1803" w:type="dxa"/>
+          </w:tcPr>
+          <w:p>
+            <w:r>
+              <w:t>23.2353</w:t>
             </w:r>
           </w:p>
         </w:tc>
@@ -1047,13 +1453,33 @@
         <w:rPr>
           <w:lang w:val="ro-RO"/>
         </w:rPr>
-        <w:t>aleatoriu</w:t>
-      </w:r>
-      <w:r>
-        <w:rPr>
-          <w:lang w:val="ro-RO"/>
-        </w:rPr>
-        <w:t>, am utilizat un seed static (42) pentru a putea reproduce rezultatele.</w:t>
+        <w:t>aleatori</w:t>
+      </w:r>
+      <w:r>
+        <w:rPr>
+          <w:lang w:val="ro-RO"/>
+        </w:rPr>
+        <w:t>e de numere</w:t>
+      </w:r>
+      <w:r>
+        <w:rPr>
+          <w:lang w:val="ro-RO"/>
+        </w:rPr>
+        <w:t xml:space="preserve">, am utilizat un </w:t>
+      </w:r>
+      <w:proofErr w:type="spellStart"/>
+      <w:r>
+        <w:rPr>
+          <w:lang w:val="ro-RO"/>
+        </w:rPr>
+        <w:t>seed</w:t>
+      </w:r>
+      <w:proofErr w:type="spellEnd"/>
+      <w:r>
+        <w:rPr>
+          <w:lang w:val="ro-RO"/>
+        </w:rPr>
+        <w:t xml:space="preserve"> static (42) pentru a putea reproduce rezultatele.</w:t>
       </w:r>
     </w:p>
     <w:p>
@@ -1073,7 +1499,35 @@
         <w:rPr>
           <w:lang w:val="ro-RO"/>
         </w:rPr>
-        <w:t xml:space="preserve">ilustrate valorile BER si PSNR nu se modificat </w:t>
+        <w:t xml:space="preserve">ilustrate valorile </w:t>
+      </w:r>
+      <w:proofErr w:type="spellStart"/>
+      <w:r>
+        <w:rPr>
+          <w:lang w:val="ro-RO"/>
+        </w:rPr>
+        <w:t>BER</w:t>
+      </w:r>
+      <w:proofErr w:type="spellEnd"/>
+      <w:r>
+        <w:rPr>
+          <w:lang w:val="ro-RO"/>
+        </w:rPr>
+        <w:t xml:space="preserve"> si </w:t>
+      </w:r>
+      <w:proofErr w:type="spellStart"/>
+      <w:r>
+        <w:rPr>
+          <w:lang w:val="ro-RO"/>
+        </w:rPr>
+        <w:t>PSNR</w:t>
+      </w:r>
+      <w:proofErr w:type="spellEnd"/>
+      <w:r>
+        <w:rPr>
+          <w:lang w:val="ro-RO"/>
+        </w:rPr>
+        <w:t xml:space="preserve"> nu se modifica </w:t>
       </w:r>
       <w:r>
         <w:rPr>
@@ -1097,13 +1551,39 @@
         <w:rPr>
           <w:lang w:val="ro-RO"/>
         </w:rPr>
-        <w:t xml:space="preserve"> timp cat seed-ul pentru zgomot este setat la valoarea statica).</w:t>
-      </w:r>
-      <w:r>
-        <w:rPr>
-          <w:lang w:val="ro-RO"/>
-        </w:rPr>
-        <w:t xml:space="preserve"> Asadar, indiferent de coordonatele alese (3,3)-(3,4) vs. (4,5)</w:t>
+        <w:t xml:space="preserve"> timp cat </w:t>
+      </w:r>
+      <w:proofErr w:type="spellStart"/>
+      <w:r>
+        <w:rPr>
+          <w:lang w:val="ro-RO"/>
+        </w:rPr>
+        <w:t>seed-ul</w:t>
+      </w:r>
+      <w:proofErr w:type="spellEnd"/>
+      <w:r>
+        <w:rPr>
+          <w:lang w:val="ro-RO"/>
+        </w:rPr>
+        <w:t xml:space="preserve"> pentru zgomot este setat la valoarea statica).</w:t>
+      </w:r>
+      <w:r>
+        <w:rPr>
+          <w:lang w:val="ro-RO"/>
+        </w:rPr>
+        <w:t xml:space="preserve"> </w:t>
+      </w:r>
+      <w:r>
+        <w:rPr>
+          <w:lang w:val="ro-RO"/>
+        </w:rPr>
+        <w:t>Așadar</w:t>
+      </w:r>
+      <w:r>
+        <w:rPr>
+          <w:lang w:val="ro-RO"/>
+        </w:rPr>
+        <w:t>, indiferent de coordonatele alese (3,3)-(3,4) vs. (4,5)</w:t>
       </w:r>
       <w:r>
         <w:rPr>
@@ -1115,7 +1595,47 @@
         <w:rPr>
           <w:lang w:val="ro-RO"/>
         </w:rPr>
-        <w:t>(5,5), rezultatele pentru imaginile host.png si logo.png sunt aceleasi.</w:t>
+        <w:t xml:space="preserve">(5,5), rezultatele pentru imaginile </w:t>
+      </w:r>
+      <w:proofErr w:type="spellStart"/>
+      <w:r>
+        <w:rPr>
+          <w:lang w:val="ro-RO"/>
+        </w:rPr>
+        <w:t>host.png</w:t>
+      </w:r>
+      <w:proofErr w:type="spellEnd"/>
+      <w:r>
+        <w:rPr>
+          <w:lang w:val="ro-RO"/>
+        </w:rPr>
+        <w:t xml:space="preserve"> si </w:t>
+      </w:r>
+      <w:proofErr w:type="spellStart"/>
+      <w:r>
+        <w:rPr>
+          <w:lang w:val="ro-RO"/>
+        </w:rPr>
+        <w:t>logo.png</w:t>
+      </w:r>
+      <w:proofErr w:type="spellEnd"/>
+      <w:r>
+        <w:rPr>
+          <w:lang w:val="ro-RO"/>
+        </w:rPr>
+        <w:t xml:space="preserve"> sunt </w:t>
+      </w:r>
+      <w:r>
+        <w:rPr>
+          <w:lang w:val="ro-RO"/>
+        </w:rPr>
+        <w:t>aceleași</w:t>
+      </w:r>
+      <w:r>
+        <w:rPr>
+          <w:lang w:val="ro-RO"/>
+        </w:rPr>
+        <w:t>.</w:t>
       </w:r>
     </w:p>
     <w:p>
@@ -1129,89 +1649,27 @@
         <w:rPr>
           <w:lang w:val="ro-RO"/>
         </w:rPr>
-        <w:t xml:space="preserve">Din valorile </w:t>
-      </w:r>
-      <w:r>
-        <w:rPr>
-          <w:lang w:val="ro-RO"/>
-        </w:rPr>
-        <w:t>obținute</w:t>
-      </w:r>
-      <w:r>
-        <w:rPr>
-          <w:lang w:val="ro-RO"/>
-        </w:rPr>
-        <w:t xml:space="preserve"> putem concluziona </w:t>
-      </w:r>
-      <w:r>
-        <w:rPr>
-          <w:lang w:val="ro-RO"/>
-        </w:rPr>
-        <w:t>ușor</w:t>
-      </w:r>
-      <w:r>
-        <w:rPr>
-          <w:lang w:val="ro-RO"/>
-        </w:rPr>
-        <w:t xml:space="preserve"> care este cea mai buna metoda de atac, si anume compresia jpeg, </w:t>
-      </w:r>
-      <w:r>
-        <w:rPr>
-          <w:lang w:val="ro-RO"/>
-        </w:rPr>
-        <w:t>întrucât</w:t>
-      </w:r>
-      <w:r>
-        <w:rPr>
-          <w:lang w:val="ro-RO"/>
-        </w:rPr>
-        <w:t xml:space="preserve"> scorul BER </w:t>
-      </w:r>
-      <w:r>
-        <w:rPr>
-          <w:lang w:val="ro-RO"/>
-        </w:rPr>
-        <w:t xml:space="preserve">pentru rata de </w:t>
-      </w:r>
-      <w:r>
-        <w:rPr>
-          <w:lang w:val="ro-RO"/>
-        </w:rPr>
-        <w:t>detecție</w:t>
-      </w:r>
-      <w:r>
-        <w:rPr>
-          <w:lang w:val="ro-RO"/>
-        </w:rPr>
-        <w:t xml:space="preserve"> a marcajului </w:t>
-      </w:r>
-      <w:r>
-        <w:rPr>
-          <w:lang w:val="ro-RO"/>
-        </w:rPr>
-        <w:t xml:space="preserve">este </w:t>
-      </w:r>
-      <w:r>
-        <w:rPr>
-          <w:lang w:val="ro-RO"/>
-        </w:rPr>
-        <w:t xml:space="preserve">aproape </w:t>
-      </w:r>
-      <w:r>
-        <w:rPr>
-          <w:lang w:val="ro-RO"/>
-        </w:rPr>
-        <w:t xml:space="preserve">0, </w:t>
-      </w:r>
-      <w:r>
-        <w:rPr>
-          <w:lang w:val="ro-RO"/>
-        </w:rPr>
-        <w:t>iar valoarea PSNR ce indica scorul de calitate este cea mai mare.</w:t>
+        <w:t xml:space="preserve">Analizând rezultatele prezentate în tabelul </w:t>
+      </w:r>
+      <w:r>
+        <w:rPr>
+          <w:lang w:val="ro-RO"/>
+        </w:rPr>
+        <w:t xml:space="preserve">1, </w:t>
+      </w:r>
+      <w:r>
+        <w:rPr>
+          <w:lang w:val="ro-RO"/>
+        </w:rPr>
+        <w:t>se pot trage următoarele concluzii:</w:t>
       </w:r>
     </w:p>
     <w:p>
       <w:pPr>
+        <w:numPr>
+          <w:ilvl w:val="0"/>
+          <w:numId w:val="4"/>
+        </w:numPr>
         <w:jc w:val="both"/>
         <w:rPr>
           <w:lang w:val="ro-RO"/>
@@ -1219,105 +1677,65 @@
       </w:pPr>
       <w:r>
         <w:rPr>
-          <w:lang w:val="ro-RO"/>
-        </w:rPr>
-        <w:t>Totodată</w:t>
-      </w:r>
-      <w:r>
-        <w:rPr>
-          <w:lang w:val="ro-RO"/>
-        </w:rPr>
-        <w:t xml:space="preserve">, cel mai slab atac este reprezentat de rotirea la 90 de grade, </w:t>
-      </w:r>
-      <w:r>
-        <w:rPr>
-          <w:lang w:val="ro-RO"/>
-        </w:rPr>
-        <w:t>întrucât</w:t>
-      </w:r>
-      <w:r>
-        <w:rPr>
-          <w:lang w:val="ro-RO"/>
-        </w:rPr>
-        <w:t xml:space="preserve"> valorile PSNR sunt mici, </w:t>
-      </w:r>
-      <w:r>
-        <w:rPr>
-          <w:lang w:val="ro-RO"/>
-        </w:rPr>
-        <w:t>indicând</w:t>
-      </w:r>
-      <w:r>
-        <w:rPr>
-          <w:lang w:val="ro-RO"/>
-        </w:rPr>
-        <w:t xml:space="preserve"> o calitate slaba a </w:t>
-      </w:r>
-      <w:r>
-        <w:rPr>
-          <w:lang w:val="ro-RO"/>
-        </w:rPr>
-        <w:t>imaginii</w:t>
-      </w:r>
-      <w:r>
-        <w:rPr>
-          <w:lang w:val="ro-RO"/>
-        </w:rPr>
-        <w:t xml:space="preserve"> gazda ce ascunde marcajul, respectiv scorurile BER sunt cele mai mari, </w:t>
-      </w:r>
-      <w:r>
-        <w:rPr>
-          <w:lang w:val="ro-RO"/>
-        </w:rPr>
-        <w:t>indicând</w:t>
-      </w:r>
-      <w:r>
-        <w:rPr>
-          <w:lang w:val="ro-RO"/>
-        </w:rPr>
-        <w:t xml:space="preserve"> o posibilitate mai mare de </w:t>
-      </w:r>
-      <w:r>
-        <w:rPr>
-          <w:lang w:val="ro-RO"/>
-        </w:rPr>
-        <w:t>detecție</w:t>
-      </w:r>
-      <w:r>
-        <w:rPr>
-          <w:lang w:val="ro-RO"/>
-        </w:rPr>
-        <w:t>.</w:t>
+          <w:b/>
+          <w:bCs/>
+          <w:lang w:val="ro-RO"/>
+        </w:rPr>
+        <w:t>Performanța la schimbarea luminozității (a)</w:t>
+      </w:r>
+      <w:r>
+        <w:rPr>
+          <w:lang w:val="ro-RO"/>
+        </w:rPr>
+        <w:t>:</w:t>
       </w:r>
     </w:p>
     <w:p>
       <w:pPr>
+        <w:numPr>
+          <w:ilvl w:val="1"/>
+          <w:numId w:val="4"/>
+        </w:numPr>
         <w:jc w:val="both"/>
         <w:rPr>
           <w:lang w:val="ro-RO"/>
         </w:rPr>
       </w:pPr>
-      <w:r>
-        <w:rPr>
-          <w:lang w:val="ro-RO"/>
-        </w:rPr>
-        <w:t>Rezultatele obtinute din rularea scriptului fara atacurile a),b),c),d),e) sau f) sunt ilustrate in urmatoarele figuri</w:t>
-      </w:r>
-      <w:r>
-        <w:rPr>
-          <w:lang w:val="ro-RO"/>
-        </w:rPr>
-        <w:t xml:space="preserve"> alb-negru (binare)</w:t>
-      </w:r>
-      <w:r>
-        <w:rPr>
-          <w:lang w:val="ro-RO"/>
-        </w:rPr>
-        <w:t>:</w:t>
+      <w:proofErr w:type="spellStart"/>
+      <w:r>
+        <w:rPr>
+          <w:lang w:val="ro-RO"/>
+        </w:rPr>
+        <w:t>BER</w:t>
+      </w:r>
+      <w:proofErr w:type="spellEnd"/>
+      <w:r>
+        <w:rPr>
+          <w:lang w:val="ro-RO"/>
+        </w:rPr>
+        <w:t xml:space="preserve"> rămâne constant la 0.1796, iar </w:t>
+      </w:r>
+      <w:proofErr w:type="spellStart"/>
+      <w:r>
+        <w:rPr>
+          <w:lang w:val="ro-RO"/>
+        </w:rPr>
+        <w:t>PSNR</w:t>
+      </w:r>
+      <w:proofErr w:type="spellEnd"/>
+      <w:r>
+        <w:rPr>
+          <w:lang w:val="ro-RO"/>
+        </w:rPr>
+        <w:t xml:space="preserve"> scade la 10.14471. Acest lucru indică o rezistență moderată a codului la acest tip de atac, însă calitatea semnalului este afectată semnificativ.</w:t>
       </w:r>
     </w:p>
     <w:p>
       <w:pPr>
+        <w:numPr>
+          <w:ilvl w:val="0"/>
+          <w:numId w:val="4"/>
+        </w:numPr>
         <w:jc w:val="both"/>
         <w:rPr>
           <w:lang w:val="ro-RO"/>
@@ -1325,14 +1743,805 @@
       </w:pPr>
       <w:r>
         <w:rPr>
+          <w:b/>
+          <w:bCs/>
+          <w:lang w:val="ro-RO"/>
+        </w:rPr>
+        <w:t xml:space="preserve">Rezistența la adăugarea de zgomot </w:t>
+      </w:r>
+      <w:proofErr w:type="spellStart"/>
+      <w:r>
+        <w:rPr>
+          <w:b/>
+          <w:bCs/>
+          <w:lang w:val="ro-RO"/>
+        </w:rPr>
+        <w:t>gaussian</w:t>
+      </w:r>
+      <w:proofErr w:type="spellEnd"/>
+      <w:r>
+        <w:rPr>
+          <w:b/>
+          <w:bCs/>
+          <w:lang w:val="ro-RO"/>
+        </w:rPr>
+        <w:t xml:space="preserve"> (b)</w:t>
+      </w:r>
+      <w:r>
+        <w:rPr>
+          <w:lang w:val="ro-RO"/>
+        </w:rPr>
+        <w:t>:</w:t>
+      </w:r>
+    </w:p>
+    <w:p>
+      <w:pPr>
+        <w:numPr>
+          <w:ilvl w:val="1"/>
+          <w:numId w:val="4"/>
+        </w:numPr>
+        <w:jc w:val="both"/>
+        <w:rPr>
+          <w:lang w:val="ro-RO"/>
+        </w:rPr>
+      </w:pPr>
+      <w:r>
+        <w:rPr>
+          <w:lang w:val="ro-RO"/>
+        </w:rPr>
+        <w:t xml:space="preserve">Cu un </w:t>
+      </w:r>
+      <w:proofErr w:type="spellStart"/>
+      <w:r>
+        <w:rPr>
+          <w:lang w:val="ro-RO"/>
+        </w:rPr>
+        <w:t>BER</w:t>
+      </w:r>
+      <w:proofErr w:type="spellEnd"/>
+      <w:r>
+        <w:rPr>
+          <w:lang w:val="ro-RO"/>
+        </w:rPr>
+        <w:t xml:space="preserve"> de 0.1474 și un </w:t>
+      </w:r>
+      <w:proofErr w:type="spellStart"/>
+      <w:r>
+        <w:rPr>
+          <w:lang w:val="ro-RO"/>
+        </w:rPr>
+        <w:t>PSNR</w:t>
+      </w:r>
+      <w:proofErr w:type="spellEnd"/>
+      <w:r>
+        <w:rPr>
+          <w:lang w:val="ro-RO"/>
+        </w:rPr>
+        <w:t xml:space="preserve"> de 15.6331, codul se dovedește mai rezistent față de atacul cu zgomot </w:t>
+      </w:r>
+      <w:proofErr w:type="spellStart"/>
+      <w:r>
+        <w:rPr>
+          <w:lang w:val="ro-RO"/>
+        </w:rPr>
+        <w:t>gaussian</w:t>
+      </w:r>
+      <w:proofErr w:type="spellEnd"/>
+      <w:r>
+        <w:rPr>
+          <w:lang w:val="ro-RO"/>
+        </w:rPr>
+        <w:t>, menținând o calitate mai bună a semnalului.</w:t>
+      </w:r>
+    </w:p>
+    <w:p>
+      <w:pPr>
+        <w:numPr>
+          <w:ilvl w:val="0"/>
+          <w:numId w:val="4"/>
+        </w:numPr>
+        <w:jc w:val="both"/>
+        <w:rPr>
+          <w:lang w:val="ro-RO"/>
+        </w:rPr>
+      </w:pPr>
+      <w:r>
+        <w:rPr>
+          <w:b/>
+          <w:bCs/>
+          <w:lang w:val="ro-RO"/>
+        </w:rPr>
+        <w:t>Adăugarea zgomotului sare și piper (c)</w:t>
+      </w:r>
+      <w:r>
+        <w:rPr>
+          <w:lang w:val="ro-RO"/>
+        </w:rPr>
+        <w:t>:</w:t>
+      </w:r>
+    </w:p>
+    <w:p>
+      <w:pPr>
+        <w:numPr>
+          <w:ilvl w:val="1"/>
+          <w:numId w:val="4"/>
+        </w:numPr>
+        <w:jc w:val="both"/>
+        <w:rPr>
+          <w:lang w:val="ro-RO"/>
+        </w:rPr>
+      </w:pPr>
+      <w:proofErr w:type="spellStart"/>
+      <w:r>
+        <w:rPr>
+          <w:lang w:val="ro-RO"/>
+        </w:rPr>
+        <w:t>BER</w:t>
+      </w:r>
+      <w:proofErr w:type="spellEnd"/>
+      <w:r>
+        <w:rPr>
+          <w:lang w:val="ro-RO"/>
+        </w:rPr>
+        <w:t xml:space="preserve"> este cel mai mare în acest caz (0.2275), iar </w:t>
+      </w:r>
+      <w:proofErr w:type="spellStart"/>
+      <w:r>
+        <w:rPr>
+          <w:lang w:val="ro-RO"/>
+        </w:rPr>
+        <w:t>PSNR</w:t>
+      </w:r>
+      <w:proofErr w:type="spellEnd"/>
+      <w:r>
+        <w:rPr>
+          <w:lang w:val="ro-RO"/>
+        </w:rPr>
+        <w:t xml:space="preserve"> are o valoare de 18.8982. Aceasta indică faptul că atacul zgomotului sare și piper afectează cel mai mult acuratețea transmiterii informației.</w:t>
+      </w:r>
+    </w:p>
+    <w:p>
+      <w:pPr>
+        <w:numPr>
+          <w:ilvl w:val="0"/>
+          <w:numId w:val="4"/>
+        </w:numPr>
+        <w:jc w:val="both"/>
+        <w:rPr>
+          <w:lang w:val="ro-RO"/>
+        </w:rPr>
+      </w:pPr>
+      <w:r>
+        <w:rPr>
+          <w:b/>
+          <w:bCs/>
           <w:lang w:val="ro-RO"/>
         </w:rPr>
         <w:lastRenderedPageBreak/>
+        <w:t>Filtrarea cu filtru median (d)</w:t>
+      </w:r>
+      <w:r>
+        <w:rPr>
+          <w:lang w:val="ro-RO"/>
+        </w:rPr>
+        <w:t>:</w:t>
+      </w:r>
+    </w:p>
+    <w:p>
+      <w:pPr>
+        <w:numPr>
+          <w:ilvl w:val="1"/>
+          <w:numId w:val="4"/>
+        </w:numPr>
+        <w:jc w:val="both"/>
+        <w:rPr>
+          <w:lang w:val="ro-RO"/>
+        </w:rPr>
+      </w:pPr>
+      <w:r>
+        <w:rPr>
+          <w:lang w:val="ro-RO"/>
+        </w:rPr>
+        <w:t xml:space="preserve">Atacul cu filtru median prezintă o performanță bună, cu </w:t>
+      </w:r>
+      <w:proofErr w:type="spellStart"/>
+      <w:r>
+        <w:rPr>
+          <w:lang w:val="ro-RO"/>
+        </w:rPr>
+        <w:t>BER</w:t>
+      </w:r>
+      <w:proofErr w:type="spellEnd"/>
+      <w:r>
+        <w:rPr>
+          <w:lang w:val="ro-RO"/>
+        </w:rPr>
+        <w:t xml:space="preserve"> la 0.18554 și un </w:t>
+      </w:r>
+      <w:proofErr w:type="spellStart"/>
+      <w:r>
+        <w:rPr>
+          <w:lang w:val="ro-RO"/>
+        </w:rPr>
+        <w:t>PSNR</w:t>
+      </w:r>
+      <w:proofErr w:type="spellEnd"/>
+      <w:r>
+        <w:rPr>
+          <w:lang w:val="ro-RO"/>
+        </w:rPr>
+        <w:t xml:space="preserve"> de 28.5710, cea mai mare valoare din tabel. Aceasta indică o </w:t>
+      </w:r>
+      <w:proofErr w:type="spellStart"/>
+      <w:r>
+        <w:rPr>
+          <w:lang w:val="ro-RO"/>
+        </w:rPr>
+        <w:t>robusteză</w:t>
+      </w:r>
+      <w:proofErr w:type="spellEnd"/>
+      <w:r>
+        <w:rPr>
+          <w:lang w:val="ro-RO"/>
+        </w:rPr>
+        <w:t xml:space="preserve"> excelentă a codului la acest tip de atac.</w:t>
+      </w:r>
+    </w:p>
+    <w:p>
+      <w:pPr>
+        <w:numPr>
+          <w:ilvl w:val="0"/>
+          <w:numId w:val="4"/>
+        </w:numPr>
+        <w:jc w:val="both"/>
+        <w:rPr>
+          <w:lang w:val="ro-RO"/>
+        </w:rPr>
+      </w:pPr>
+      <w:r>
+        <w:rPr>
+          <w:b/>
+          <w:bCs/>
+          <w:lang w:val="ro-RO"/>
+        </w:rPr>
+        <w:t>Rotirea imaginii cu 90 de grade (e)</w:t>
+      </w:r>
+      <w:r>
+        <w:rPr>
+          <w:lang w:val="ro-RO"/>
+        </w:rPr>
+        <w:t>:</w:t>
+      </w:r>
+    </w:p>
+    <w:p>
+      <w:pPr>
+        <w:numPr>
+          <w:ilvl w:val="1"/>
+          <w:numId w:val="4"/>
+        </w:numPr>
+        <w:jc w:val="both"/>
+        <w:rPr>
+          <w:lang w:val="ro-RO"/>
+        </w:rPr>
+      </w:pPr>
+      <w:proofErr w:type="spellStart"/>
+      <w:r>
+        <w:rPr>
+          <w:lang w:val="ro-RO"/>
+        </w:rPr>
+        <w:t>BER</w:t>
+      </w:r>
+      <w:proofErr w:type="spellEnd"/>
+      <w:r>
+        <w:rPr>
+          <w:lang w:val="ro-RO"/>
+        </w:rPr>
+        <w:t xml:space="preserve"> crește semnificativ la 0.5341, iar </w:t>
+      </w:r>
+      <w:proofErr w:type="spellStart"/>
+      <w:r>
+        <w:rPr>
+          <w:lang w:val="ro-RO"/>
+        </w:rPr>
+        <w:t>PSNR</w:t>
+      </w:r>
+      <w:proofErr w:type="spellEnd"/>
+      <w:r>
+        <w:rPr>
+          <w:lang w:val="ro-RO"/>
+        </w:rPr>
+        <w:t xml:space="preserve"> scade la 9.3522, ceea ce arată o vulnerabilitate ridicată a codului la această transformare geometrică.</w:t>
+      </w:r>
+    </w:p>
+    <w:p>
+      <w:pPr>
+        <w:numPr>
+          <w:ilvl w:val="0"/>
+          <w:numId w:val="4"/>
+        </w:numPr>
+        <w:jc w:val="both"/>
+        <w:rPr>
+          <w:lang w:val="ro-RO"/>
+        </w:rPr>
+      </w:pPr>
+      <w:r>
+        <w:rPr>
+          <w:b/>
+          <w:bCs/>
+          <w:lang w:val="ro-RO"/>
+        </w:rPr>
+        <w:t>Compresia JPEG (f)</w:t>
+      </w:r>
+      <w:r>
+        <w:rPr>
+          <w:lang w:val="ro-RO"/>
+        </w:rPr>
+        <w:t>:</w:t>
+      </w:r>
+    </w:p>
+    <w:p>
+      <w:pPr>
+        <w:numPr>
+          <w:ilvl w:val="1"/>
+          <w:numId w:val="4"/>
+        </w:numPr>
+        <w:jc w:val="both"/>
+        <w:rPr>
+          <w:lang w:val="ro-RO"/>
+        </w:rPr>
+      </w:pPr>
+      <w:r>
+        <w:rPr>
+          <w:lang w:val="ro-RO"/>
+        </w:rPr>
+        <w:t xml:space="preserve">Codul demonstrează cea mai bună rezistență la compresia JPEG, cu cel mai mic </w:t>
+      </w:r>
+      <w:proofErr w:type="spellStart"/>
+      <w:r>
+        <w:rPr>
+          <w:lang w:val="ro-RO"/>
+        </w:rPr>
+        <w:t>BER</w:t>
+      </w:r>
+      <w:proofErr w:type="spellEnd"/>
+      <w:r>
+        <w:rPr>
+          <w:lang w:val="ro-RO"/>
+        </w:rPr>
+        <w:t xml:space="preserve"> (0.0791) și un </w:t>
+      </w:r>
+      <w:proofErr w:type="spellStart"/>
+      <w:r>
+        <w:rPr>
+          <w:lang w:val="ro-RO"/>
+        </w:rPr>
+        <w:t>PSNR</w:t>
+      </w:r>
+      <w:proofErr w:type="spellEnd"/>
+      <w:r>
+        <w:rPr>
+          <w:lang w:val="ro-RO"/>
+        </w:rPr>
+        <w:t xml:space="preserve"> relativ ridicat de 23.2353, indicând faptul că informația este păstrată bine în condiții de compresie.</w:t>
+      </w:r>
+    </w:p>
+    <w:p>
+      <w:pPr>
+        <w:ind w:firstLine="720"/>
+        <w:jc w:val="both"/>
+        <w:rPr>
+          <w:lang w:val="ro-RO"/>
+        </w:rPr>
+      </w:pPr>
+      <w:r>
+        <w:rPr>
+          <w:lang w:val="ro-RO"/>
+        </w:rPr>
+        <w:t xml:space="preserve">Putem concluziona că identificăm </w:t>
+      </w:r>
+      <w:r>
+        <w:t xml:space="preserve">o </w:t>
+      </w:r>
+      <w:proofErr w:type="spellStart"/>
+      <w:r>
+        <w:t>rezistență</w:t>
+      </w:r>
+      <w:proofErr w:type="spellEnd"/>
+      <w:r>
+        <w:t xml:space="preserve"> </w:t>
+      </w:r>
+      <w:proofErr w:type="spellStart"/>
+      <w:r>
+        <w:t>bună</w:t>
+      </w:r>
+      <w:proofErr w:type="spellEnd"/>
+      <w:r>
+        <w:t xml:space="preserve"> la </w:t>
+      </w:r>
+      <w:proofErr w:type="spellStart"/>
+      <w:r>
+        <w:t>atacuri</w:t>
+      </w:r>
+      <w:proofErr w:type="spellEnd"/>
+      <w:r>
+        <w:t xml:space="preserve"> de tip </w:t>
+      </w:r>
+      <w:proofErr w:type="spellStart"/>
+      <w:r>
+        <w:t>compresie</w:t>
+      </w:r>
+      <w:proofErr w:type="spellEnd"/>
+      <w:r>
+        <w:t xml:space="preserve"> JPEG </w:t>
+      </w:r>
+      <w:proofErr w:type="spellStart"/>
+      <w:r>
+        <w:t>și</w:t>
+      </w:r>
+      <w:proofErr w:type="spellEnd"/>
+      <w:r>
+        <w:t xml:space="preserve"> </w:t>
+      </w:r>
+      <w:proofErr w:type="spellStart"/>
+      <w:r>
+        <w:t>adăugarea</w:t>
+      </w:r>
+      <w:proofErr w:type="spellEnd"/>
+      <w:r>
+        <w:t xml:space="preserve"> de </w:t>
+      </w:r>
+      <w:proofErr w:type="spellStart"/>
+      <w:r>
+        <w:t>zgomot</w:t>
+      </w:r>
+      <w:proofErr w:type="spellEnd"/>
+      <w:r>
+        <w:t xml:space="preserve"> gaussian, </w:t>
+      </w:r>
+      <w:proofErr w:type="spellStart"/>
+      <w:r>
+        <w:t>dar</w:t>
+      </w:r>
+      <w:proofErr w:type="spellEnd"/>
+      <w:r>
+        <w:t xml:space="preserve"> </w:t>
+      </w:r>
+      <w:r>
+        <w:t>sunt</w:t>
+      </w:r>
+      <w:r>
+        <w:t xml:space="preserve"> </w:t>
+      </w:r>
+      <w:proofErr w:type="spellStart"/>
+      <w:r>
+        <w:t>vulnerabil</w:t>
+      </w:r>
+      <w:r>
+        <w:t>ități</w:t>
+      </w:r>
+      <w:proofErr w:type="spellEnd"/>
+      <w:r>
+        <w:t xml:space="preserve"> la </w:t>
+      </w:r>
+      <w:proofErr w:type="spellStart"/>
+      <w:r>
+        <w:t>transformări</w:t>
+      </w:r>
+      <w:proofErr w:type="spellEnd"/>
+      <w:r>
+        <w:t xml:space="preserve"> </w:t>
+      </w:r>
+      <w:proofErr w:type="spellStart"/>
+      <w:r>
+        <w:t>geometrice</w:t>
+      </w:r>
+      <w:proofErr w:type="spellEnd"/>
+      <w:r>
+        <w:t xml:space="preserve">, cum </w:t>
+      </w:r>
+      <w:proofErr w:type="spellStart"/>
+      <w:r>
+        <w:t>ar</w:t>
+      </w:r>
+      <w:proofErr w:type="spellEnd"/>
+      <w:r>
+        <w:t xml:space="preserve"> fi </w:t>
+      </w:r>
+      <w:proofErr w:type="spellStart"/>
+      <w:r>
+        <w:t>rotirea</w:t>
+      </w:r>
+      <w:proofErr w:type="spellEnd"/>
+      <w:r>
+        <w:t xml:space="preserve"> cu 90 de grade. </w:t>
+      </w:r>
+      <w:proofErr w:type="spellStart"/>
+      <w:r>
+        <w:t>Rezultatele</w:t>
+      </w:r>
+      <w:proofErr w:type="spellEnd"/>
+      <w:r>
+        <w:t xml:space="preserve"> </w:t>
+      </w:r>
+      <w:proofErr w:type="spellStart"/>
+      <w:r>
+        <w:t>PSNR</w:t>
+      </w:r>
+      <w:proofErr w:type="spellEnd"/>
+      <w:r>
+        <w:t xml:space="preserve"> </w:t>
+      </w:r>
+      <w:proofErr w:type="spellStart"/>
+      <w:r>
+        <w:t>sugerează</w:t>
+      </w:r>
+      <w:proofErr w:type="spellEnd"/>
+      <w:r>
+        <w:t xml:space="preserve"> </w:t>
+      </w:r>
+      <w:proofErr w:type="spellStart"/>
+      <w:r>
+        <w:t>că</w:t>
+      </w:r>
+      <w:proofErr w:type="spellEnd"/>
+      <w:r>
+        <w:t xml:space="preserve"> </w:t>
+      </w:r>
+      <w:proofErr w:type="spellStart"/>
+      <w:r>
+        <w:t>atacurile</w:t>
+      </w:r>
+      <w:proofErr w:type="spellEnd"/>
+      <w:r>
+        <w:t xml:space="preserve"> de tip </w:t>
+      </w:r>
+      <w:proofErr w:type="spellStart"/>
+      <w:r>
+        <w:t>filtrare</w:t>
+      </w:r>
+      <w:proofErr w:type="spellEnd"/>
+      <w:r>
+        <w:t xml:space="preserve"> </w:t>
+      </w:r>
+      <w:proofErr w:type="spellStart"/>
+      <w:r>
+        <w:t>mediană</w:t>
+      </w:r>
+      <w:proofErr w:type="spellEnd"/>
+      <w:r>
+        <w:t xml:space="preserve"> </w:t>
+      </w:r>
+      <w:proofErr w:type="spellStart"/>
+      <w:r>
+        <w:t>și</w:t>
+      </w:r>
+      <w:proofErr w:type="spellEnd"/>
+      <w:r>
+        <w:t xml:space="preserve"> </w:t>
+      </w:r>
+      <w:proofErr w:type="spellStart"/>
+      <w:r>
+        <w:t>zgomot</w:t>
+      </w:r>
+      <w:proofErr w:type="spellEnd"/>
+      <w:r>
+        <w:t xml:space="preserve"> </w:t>
+      </w:r>
+      <w:proofErr w:type="spellStart"/>
+      <w:r>
+        <w:t>sare</w:t>
+      </w:r>
+      <w:proofErr w:type="spellEnd"/>
+      <w:r>
+        <w:t xml:space="preserve"> </w:t>
+      </w:r>
+      <w:proofErr w:type="spellStart"/>
+      <w:r>
+        <w:t>și</w:t>
+      </w:r>
+      <w:proofErr w:type="spellEnd"/>
+      <w:r>
+        <w:t xml:space="preserve"> piper </w:t>
+      </w:r>
+      <w:proofErr w:type="spellStart"/>
+      <w:r>
+        <w:t>păstrează</w:t>
+      </w:r>
+      <w:proofErr w:type="spellEnd"/>
+      <w:r>
+        <w:t xml:space="preserve"> o </w:t>
+      </w:r>
+      <w:proofErr w:type="spellStart"/>
+      <w:r>
+        <w:t>calitate</w:t>
+      </w:r>
+      <w:proofErr w:type="spellEnd"/>
+      <w:r>
+        <w:t xml:space="preserve"> </w:t>
+      </w:r>
+      <w:proofErr w:type="spellStart"/>
+      <w:r>
+        <w:t>relativ</w:t>
+      </w:r>
+      <w:proofErr w:type="spellEnd"/>
+      <w:r>
+        <w:t xml:space="preserve"> </w:t>
+      </w:r>
+      <w:proofErr w:type="spellStart"/>
+      <w:r>
+        <w:t>bună</w:t>
+      </w:r>
+      <w:proofErr w:type="spellEnd"/>
+      <w:r>
+        <w:t xml:space="preserve"> a </w:t>
+      </w:r>
+      <w:proofErr w:type="spellStart"/>
+      <w:r>
+        <w:t>semnalului</w:t>
+      </w:r>
+      <w:proofErr w:type="spellEnd"/>
+      <w:r>
+        <w:t xml:space="preserve">, </w:t>
+      </w:r>
+      <w:proofErr w:type="spellStart"/>
+      <w:r>
+        <w:t>însă</w:t>
+      </w:r>
+      <w:proofErr w:type="spellEnd"/>
+      <w:r>
+        <w:t xml:space="preserve"> BER </w:t>
+      </w:r>
+      <w:proofErr w:type="spellStart"/>
+      <w:r>
+        <w:t>indică</w:t>
+      </w:r>
+      <w:proofErr w:type="spellEnd"/>
+      <w:r>
+        <w:t xml:space="preserve"> </w:t>
+      </w:r>
+      <w:proofErr w:type="spellStart"/>
+      <w:r>
+        <w:t>faptul</w:t>
+      </w:r>
+      <w:proofErr w:type="spellEnd"/>
+      <w:r>
+        <w:t xml:space="preserve"> </w:t>
+      </w:r>
+      <w:proofErr w:type="spellStart"/>
+      <w:r>
+        <w:t>că</w:t>
+      </w:r>
+      <w:proofErr w:type="spellEnd"/>
+      <w:r>
+        <w:t xml:space="preserve"> </w:t>
+      </w:r>
+      <w:proofErr w:type="spellStart"/>
+      <w:r>
+        <w:t>informația</w:t>
+      </w:r>
+      <w:proofErr w:type="spellEnd"/>
+      <w:r>
+        <w:t xml:space="preserve"> poate fi </w:t>
+      </w:r>
+      <w:proofErr w:type="spellStart"/>
+      <w:r>
+        <w:t>mai</w:t>
+      </w:r>
+      <w:proofErr w:type="spellEnd"/>
+      <w:r>
+        <w:t xml:space="preserve"> </w:t>
+      </w:r>
+      <w:proofErr w:type="spellStart"/>
+      <w:r>
+        <w:t>afectată</w:t>
+      </w:r>
+      <w:proofErr w:type="spellEnd"/>
+      <w:r>
+        <w:t xml:space="preserve"> </w:t>
+      </w:r>
+      <w:proofErr w:type="spellStart"/>
+      <w:r>
+        <w:t>în</w:t>
+      </w:r>
+      <w:proofErr w:type="spellEnd"/>
+      <w:r>
+        <w:t xml:space="preserve"> </w:t>
+      </w:r>
+      <w:proofErr w:type="spellStart"/>
+      <w:r>
+        <w:t>aceste</w:t>
+      </w:r>
+      <w:proofErr w:type="spellEnd"/>
+      <w:r>
+        <w:t xml:space="preserve"> </w:t>
+      </w:r>
+      <w:proofErr w:type="spellStart"/>
+      <w:r>
+        <w:t>cazuri</w:t>
+      </w:r>
+      <w:proofErr w:type="spellEnd"/>
+      <w:r>
+        <w:t>.</w:t>
+      </w:r>
+    </w:p>
+    <w:p>
+      <w:pPr>
+        <w:jc w:val="both"/>
+        <w:rPr>
+          <w:lang w:val="ro-RO"/>
+        </w:rPr>
+      </w:pPr>
+      <w:r>
+        <w:rPr>
+          <w:lang w:val="ro-RO"/>
+        </w:rPr>
+        <w:t xml:space="preserve">Rezultatele </w:t>
+      </w:r>
+      <w:r>
+        <w:rPr>
+          <w:lang w:val="ro-RO"/>
+        </w:rPr>
+        <w:t>obținute</w:t>
+      </w:r>
+      <w:r>
+        <w:rPr>
+          <w:lang w:val="ro-RO"/>
+        </w:rPr>
+        <w:t xml:space="preserve"> din rularea scriptului </w:t>
+      </w:r>
+      <w:r>
+        <w:rPr>
+          <w:lang w:val="ro-RO"/>
+        </w:rPr>
+        <w:t>fără</w:t>
+      </w:r>
+      <w:r>
+        <w:rPr>
+          <w:lang w:val="ro-RO"/>
+        </w:rPr>
+        <w:t xml:space="preserve"> atacurile a),b),c),d),e) sau f) sunt ilustrate in </w:t>
+      </w:r>
+      <w:r>
+        <w:rPr>
+          <w:lang w:val="ro-RO"/>
+        </w:rPr>
+        <w:t>următoarele</w:t>
+      </w:r>
+      <w:r>
+        <w:rPr>
+          <w:lang w:val="ro-RO"/>
+        </w:rPr>
+        <w:t xml:space="preserve"> figuri</w:t>
+      </w:r>
+      <w:r>
+        <w:rPr>
+          <w:lang w:val="ro-RO"/>
+        </w:rPr>
+        <w:t xml:space="preserve"> alb-negru (binare)</w:t>
+      </w:r>
+      <w:r>
+        <w:rPr>
+          <w:lang w:val="ro-RO"/>
+        </w:rPr>
+        <w:t>:</w:t>
+      </w:r>
+    </w:p>
+    <w:p>
+      <w:pPr>
+        <w:jc w:val="center"/>
+        <w:rPr>
+          <w:lang w:val="ro-RO"/>
+        </w:rPr>
+      </w:pPr>
+      <w:r>
+        <w:rPr>
+          <w:lang w:val="ro-RO"/>
+        </w:rPr>
         <w:drawing>
-          <wp:inline distT="0" distB="0" distL="0" distR="0" wp14:anchorId="6BC77891" wp14:editId="1E7A496C">
-            <wp:extent cx="5943600" cy="3169920"/>
-            <wp:effectExtent l="0" t="0" r="0" b="0"/>
-            <wp:docPr id="708552331" name="Imagine 1" descr="O imagine care conține Chip de om, schiță, text, artă&#10;&#10;Descriere generată automat"/>
+          <wp:inline distT="0" distB="0" distL="0" distR="0" wp14:anchorId="5B1CBD4C" wp14:editId="7E7D29C2">
+            <wp:extent cx="4987722" cy="2584450"/>
+            <wp:effectExtent l="0" t="0" r="3810" b="6350"/>
+            <wp:docPr id="642887982" name="Imagine 1" descr="O imagine care conține text, schiță, Chip de om, lanț&#10;&#10;Descriere generată automat"/>
             <wp:cNvGraphicFramePr>
               <a:graphicFrameLocks xmlns:a="http://schemas.openxmlformats.org/drawingml/2006/main" noChangeAspect="1"/>
             </wp:cNvGraphicFramePr>
@@ -1340,11 +2549,11 @@
               <a:graphicData uri="http://schemas.openxmlformats.org/drawingml/2006/picture">
                 <pic:pic xmlns:pic="http://schemas.openxmlformats.org/drawingml/2006/picture">
                   <pic:nvPicPr>
-                    <pic:cNvPr id="708552331" name="Imagine 1" descr="O imagine care conține Chip de om, schiță, text, artă&#10;&#10;Descriere generată automat"/>
+                    <pic:cNvPr id="642887982" name="Imagine 1" descr="O imagine care conține text, schiță, Chip de om, lanț&#10;&#10;Descriere generată automat"/>
                     <pic:cNvPicPr/>
                   </pic:nvPicPr>
                   <pic:blipFill>
-                    <a:blip r:embed="rId7"/>
+                    <a:blip r:embed="rId9"/>
                     <a:stretch>
                       <a:fillRect/>
                     </a:stretch>
@@ -1352,7 +2561,7 @@
                   <pic:spPr>
                     <a:xfrm>
                       <a:off x="0" y="0"/>
-                      <a:ext cx="5943600" cy="3169920"/>
+                      <a:ext cx="4996978" cy="2589246"/>
                     </a:xfrm>
                     <a:prstGeom prst="rect">
                       <a:avLst/>
@@ -1367,20 +2576,21 @@
     </w:p>
     <w:p>
       <w:pPr>
-        <w:jc w:val="both"/>
-        <w:rPr>
-          <w:lang w:val="ro-RO"/>
-        </w:rPr>
-      </w:pPr>
-      <w:r>
-        <w:rPr>
-          <w:lang w:val="ro-RO"/>
-        </w:rPr>
+        <w:jc w:val="center"/>
+        <w:rPr>
+          <w:lang w:val="ro-RO"/>
+        </w:rPr>
+      </w:pPr>
+      <w:r>
+        <w:rPr>
+          <w:lang w:val="ro-RO"/>
+        </w:rPr>
+        <w:lastRenderedPageBreak/>
         <w:drawing>
-          <wp:inline distT="0" distB="0" distL="0" distR="0" wp14:anchorId="6F9D0177" wp14:editId="72E1D9E7">
-            <wp:extent cx="5572903" cy="2819794"/>
-            <wp:effectExtent l="0" t="0" r="0" b="0"/>
-            <wp:docPr id="51915920" name="Imagine 1" descr="O imagine care conține captură de ecran, diagramă&#10;&#10;Descriere generată automat"/>
+          <wp:inline distT="0" distB="0" distL="0" distR="0" wp14:anchorId="5D762D70" wp14:editId="119E77AB">
+            <wp:extent cx="4837077" cy="2432050"/>
+            <wp:effectExtent l="0" t="0" r="1905" b="6350"/>
+            <wp:docPr id="397345481" name="Imagine 1" descr="O imagine care conține diagramă, captură de ecran, Font, pixel&#10;&#10;Descriere generată automat"/>
             <wp:cNvGraphicFramePr>
               <a:graphicFrameLocks xmlns:a="http://schemas.openxmlformats.org/drawingml/2006/main" noChangeAspect="1"/>
             </wp:cNvGraphicFramePr>
@@ -1388,11 +2598,11 @@
               <a:graphicData uri="http://schemas.openxmlformats.org/drawingml/2006/picture">
                 <pic:pic xmlns:pic="http://schemas.openxmlformats.org/drawingml/2006/picture">
                   <pic:nvPicPr>
-                    <pic:cNvPr id="51915920" name="Imagine 1" descr="O imagine care conține captură de ecran, diagramă&#10;&#10;Descriere generată automat"/>
+                    <pic:cNvPr id="397345481" name="Imagine 1" descr="O imagine care conține diagramă, captură de ecran, Font, pixel&#10;&#10;Descriere generată automat"/>
                     <pic:cNvPicPr/>
                   </pic:nvPicPr>
                   <pic:blipFill>
-                    <a:blip r:embed="rId8"/>
+                    <a:blip r:embed="rId10"/>
                     <a:stretch>
                       <a:fillRect/>
                     </a:stretch>
@@ -1400,7 +2610,7 @@
                   <pic:spPr>
                     <a:xfrm>
                       <a:off x="0" y="0"/>
-                      <a:ext cx="5572903" cy="2819794"/>
+                      <a:ext cx="4841549" cy="2434299"/>
                     </a:xfrm>
                     <a:prstGeom prst="rect">
                       <a:avLst/>
@@ -1430,16 +2640,91 @@
         <w:rPr>
           <w:lang w:val="ro-RO"/>
         </w:rPr>
-        <w:t xml:space="preserve"> sunt in tabelul de mai jos.</w:t>
+        <w:t xml:space="preserve"> sunt </w:t>
+      </w:r>
+      <w:r>
+        <w:rPr>
+          <w:lang w:val="ro-RO"/>
+        </w:rPr>
+        <w:t xml:space="preserve">ilustrate </w:t>
+      </w:r>
+      <w:r>
+        <w:rPr>
+          <w:lang w:val="ro-RO"/>
+        </w:rPr>
+        <w:t xml:space="preserve">in </w:t>
+      </w:r>
+      <w:r>
+        <w:rPr>
+          <w:lang w:val="ro-RO"/>
+        </w:rPr>
+        <w:t>T</w:t>
+      </w:r>
+      <w:r>
+        <w:rPr>
+          <w:lang w:val="ro-RO"/>
+        </w:rPr>
+        <w:t xml:space="preserve">abelul </w:t>
+      </w:r>
+      <w:r>
+        <w:rPr>
+          <w:lang w:val="ro-RO"/>
+        </w:rPr>
+        <w:t xml:space="preserve">2 </w:t>
+      </w:r>
+      <w:r>
+        <w:rPr>
+          <w:lang w:val="ro-RO"/>
+        </w:rPr>
+        <w:t>de mai jos.</w:t>
       </w:r>
     </w:p>
     <w:p>
       <w:pPr>
-        <w:jc w:val="both"/>
-        <w:rPr>
-          <w:lang w:val="ro-RO"/>
-        </w:rPr>
-      </w:pPr>
+        <w:pStyle w:val="Legend"/>
+        <w:keepNext/>
+        <w:jc w:val="center"/>
+      </w:pPr>
+      <w:r>
+        <w:t xml:space="preserve">Table </w:t>
+      </w:r>
+      <w:r>
+        <w:fldChar w:fldCharType="begin"/>
+      </w:r>
+      <w:r>
+        <w:instrText xml:space="preserve"> SEQ Table \* ARABIC </w:instrText>
+      </w:r>
+      <w:r>
+        <w:fldChar w:fldCharType="separate"/>
+      </w:r>
+      <w:r>
+        <w:rPr>
+          <w:noProof/>
+        </w:rPr>
+        <w:t>2</w:t>
+      </w:r>
+      <w:r>
+        <w:fldChar w:fldCharType="end"/>
+      </w:r>
+      <w:r>
+        <w:t xml:space="preserve"> </w:t>
+      </w:r>
+      <w:proofErr w:type="spellStart"/>
+      <w:r>
+        <w:t>Ilustrarea</w:t>
+      </w:r>
+      <w:proofErr w:type="spellEnd"/>
+      <w:r>
+        <w:t xml:space="preserve"> </w:t>
+      </w:r>
+      <w:proofErr w:type="spellStart"/>
+      <w:r>
+        <w:t>rezultatelor</w:t>
+      </w:r>
+      <w:proofErr w:type="spellEnd"/>
+      <w:r>
+        <w:t xml:space="preserve"> a)-f)</w:t>
+      </w:r>
     </w:p>
     <w:tbl>
       <w:tblPr>
@@ -1448,14 +2733,14 @@
         <w:tblLook w:val="04A0" w:firstRow="1" w:lastRow="0" w:firstColumn="1" w:lastColumn="0" w:noHBand="0" w:noVBand="1"/>
       </w:tblPr>
       <w:tblGrid>
-        <w:gridCol w:w="1429"/>
-        <w:gridCol w:w="4156"/>
-        <w:gridCol w:w="3765"/>
+        <w:gridCol w:w="1438"/>
+        <w:gridCol w:w="4153"/>
+        <w:gridCol w:w="3759"/>
       </w:tblGrid>
       <w:tr>
         <w:tc>
           <w:tcPr>
-            <w:tcW w:w="1429" w:type="dxa"/>
+            <w:tcW w:w="1438" w:type="dxa"/>
           </w:tcPr>
           <w:p>
             <w:pPr>
@@ -1463,8 +2748,8 @@
               <w:rPr>
                 <w:b/>
                 <w:bCs/>
-                <w:sz w:val="32"/>
-                <w:szCs w:val="32"/>
+                <w:sz w:val="28"/>
+                <w:szCs w:val="28"/>
                 <w:lang w:val="ro-RO"/>
               </w:rPr>
             </w:pPr>
@@ -1472,8 +2757,8 @@
               <w:rPr>
                 <w:b/>
                 <w:bCs/>
-                <w:sz w:val="32"/>
-                <w:szCs w:val="32"/>
+                <w:sz w:val="28"/>
+                <w:szCs w:val="28"/>
                 <w:lang w:val="ro-RO"/>
               </w:rPr>
               <w:t>Atac</w:t>
@@ -1482,7 +2767,7 @@
         </w:tc>
         <w:tc>
           <w:tcPr>
-            <w:tcW w:w="4156" w:type="dxa"/>
+            <w:tcW w:w="4153" w:type="dxa"/>
           </w:tcPr>
           <w:p>
             <w:pPr>
@@ -1490,8 +2775,8 @@
               <w:rPr>
                 <w:b/>
                 <w:bCs/>
-                <w:sz w:val="32"/>
-                <w:szCs w:val="32"/>
+                <w:sz w:val="28"/>
+                <w:szCs w:val="28"/>
                 <w:lang w:val="ro-RO"/>
               </w:rPr>
             </w:pPr>
@@ -1499,17 +2784,49 @@
               <w:rPr>
                 <w:b/>
                 <w:bCs/>
-                <w:sz w:val="32"/>
-                <w:szCs w:val="32"/>
+                <w:sz w:val="28"/>
+                <w:szCs w:val="28"/>
                 <w:lang w:val="ro-RO"/>
               </w:rPr>
-              <w:t>Imagine host atacata</w:t>
-            </w:r>
-          </w:p>
-        </w:tc>
-        <w:tc>
-          <w:tcPr>
-            <w:tcW w:w="3765" w:type="dxa"/>
+              <w:t xml:space="preserve">Imagine </w:t>
+            </w:r>
+            <w:proofErr w:type="spellStart"/>
+            <w:r>
+              <w:rPr>
+                <w:b/>
+                <w:bCs/>
+                <w:sz w:val="28"/>
+                <w:szCs w:val="28"/>
+                <w:lang w:val="ro-RO"/>
+              </w:rPr>
+              <w:t>host</w:t>
+            </w:r>
+            <w:proofErr w:type="spellEnd"/>
+            <w:r>
+              <w:rPr>
+                <w:b/>
+                <w:bCs/>
+                <w:sz w:val="28"/>
+                <w:szCs w:val="28"/>
+                <w:lang w:val="ro-RO"/>
+              </w:rPr>
+              <w:t xml:space="preserve"> </w:t>
+            </w:r>
+            <w:r>
+              <w:rPr>
+                <w:b/>
+                <w:bCs/>
+                <w:sz w:val="28"/>
+                <w:szCs w:val="28"/>
+                <w:lang w:val="ro-RO"/>
+              </w:rPr>
+              <w:t>transformată</w:t>
+            </w:r>
+          </w:p>
+        </w:tc>
+        <w:tc>
+          <w:tcPr>
+            <w:tcW w:w="3759" w:type="dxa"/>
           </w:tcPr>
           <w:p>
             <w:pPr>
@@ -1517,8 +2834,8 @@
               <w:rPr>
                 <w:b/>
                 <w:bCs/>
-                <w:sz w:val="32"/>
-                <w:szCs w:val="32"/>
+                <w:sz w:val="28"/>
+                <w:szCs w:val="28"/>
                 <w:lang w:val="ro-RO"/>
               </w:rPr>
             </w:pPr>
@@ -1526,11 +2843,41 @@
               <w:rPr>
                 <w:b/>
                 <w:bCs/>
-                <w:sz w:val="32"/>
-                <w:szCs w:val="32"/>
+                <w:sz w:val="28"/>
+                <w:szCs w:val="28"/>
                 <w:lang w:val="ro-RO"/>
               </w:rPr>
-              <w:t>Imagine Logo detectat</w:t>
+              <w:t xml:space="preserve">Imagine </w:t>
+            </w:r>
+            <w:r>
+              <w:rPr>
+                <w:b/>
+                <w:bCs/>
+                <w:sz w:val="28"/>
+                <w:szCs w:val="28"/>
+                <w:lang w:val="ro-RO"/>
+              </w:rPr>
+              <w:t>l</w:t>
+            </w:r>
+            <w:r>
+              <w:rPr>
+                <w:b/>
+                <w:bCs/>
+                <w:sz w:val="28"/>
+                <w:szCs w:val="28"/>
+                <w:lang w:val="ro-RO"/>
+              </w:rPr>
+              <w:t>ogo de</w:t>
+            </w:r>
+            <w:r>
+              <w:rPr>
+                <w:b/>
+                <w:bCs/>
+                <w:sz w:val="28"/>
+                <w:szCs w:val="28"/>
+                <w:lang w:val="ro-RO"/>
+              </w:rPr>
+              <w:t>codificată</w:t>
             </w:r>
           </w:p>
         </w:tc>
@@ -1538,12 +2885,14 @@
       <w:tr>
         <w:tc>
           <w:tcPr>
-            <w:tcW w:w="1429" w:type="dxa"/>
+            <w:tcW w:w="1438" w:type="dxa"/>
           </w:tcPr>
           <w:p>
             <w:pPr>
               <w:jc w:val="both"/>
               <w:rPr>
+                <w:b/>
+                <w:bCs/>
                 <w:lang w:val="ro-RO"/>
               </w:rPr>
             </w:pPr>
@@ -1552,21 +2901,38 @@
                 <w:b/>
                 <w:bCs/>
               </w:rPr>
-              <w:lastRenderedPageBreak/>
               <w:t>a)</w:t>
             </w:r>
-            <w:r>
-              <w:rPr>
-                <w:b/>
-                <w:bCs/>
-              </w:rPr>
-              <w:t>Schimbare luminozitate</w:t>
-            </w:r>
-          </w:p>
-        </w:tc>
-        <w:tc>
-          <w:tcPr>
-            <w:tcW w:w="4156" w:type="dxa"/>
+            <w:proofErr w:type="spellStart"/>
+            <w:r>
+              <w:rPr>
+                <w:b/>
+                <w:bCs/>
+              </w:rPr>
+              <w:t>Schimbare</w:t>
+            </w:r>
+            <w:proofErr w:type="spellEnd"/>
+            <w:r>
+              <w:rPr>
+                <w:b/>
+                <w:bCs/>
+              </w:rPr>
+              <w:t xml:space="preserve"> </w:t>
+            </w:r>
+            <w:proofErr w:type="spellStart"/>
+            <w:r>
+              <w:rPr>
+                <w:b/>
+                <w:bCs/>
+              </w:rPr>
+              <w:t>luminozitate</w:t>
+            </w:r>
+            <w:proofErr w:type="spellEnd"/>
+          </w:p>
+        </w:tc>
+        <w:tc>
+          <w:tcPr>
+            <w:tcW w:w="4153" w:type="dxa"/>
           </w:tcPr>
           <w:p>
             <w:pPr>
@@ -1580,10 +2946,10 @@
                 <w:lang w:val="ro-RO"/>
               </w:rPr>
               <w:drawing>
-                <wp:inline distT="0" distB="0" distL="0" distR="0" wp14:anchorId="28D9DFEA" wp14:editId="496FE78D">
-                  <wp:extent cx="2686425" cy="2676899"/>
+                <wp:inline distT="0" distB="0" distL="0" distR="0" wp14:anchorId="6E1F5F77" wp14:editId="7FFD9741">
+                  <wp:extent cx="2581635" cy="2734057"/>
                   <wp:effectExtent l="0" t="0" r="0" b="9525"/>
-                  <wp:docPr id="1959340180" name="Imagine 1"/>
+                  <wp:docPr id="516233456" name="Imagine 1"/>
                   <wp:cNvGraphicFramePr>
                     <a:graphicFrameLocks xmlns:a="http://schemas.openxmlformats.org/drawingml/2006/main" noChangeAspect="1"/>
                   </wp:cNvGraphicFramePr>
@@ -1591,142 +2957,7 @@
                     <a:graphicData uri="http://schemas.openxmlformats.org/drawingml/2006/picture">
                       <pic:pic xmlns:pic="http://schemas.openxmlformats.org/drawingml/2006/picture">
                         <pic:nvPicPr>
-                          <pic:cNvPr id="1959340180" name=""/>
-                          <pic:cNvPicPr/>
-                        </pic:nvPicPr>
-                        <pic:blipFill>
-                          <a:blip r:embed="rId9"/>
-                          <a:stretch>
-                            <a:fillRect/>
-                          </a:stretch>
-                        </pic:blipFill>
-                        <pic:spPr>
-                          <a:xfrm>
-                            <a:off x="0" y="0"/>
-                            <a:ext cx="2686425" cy="2676899"/>
-                          </a:xfrm>
-                          <a:prstGeom prst="rect">
-                            <a:avLst/>
-                          </a:prstGeom>
-                        </pic:spPr>
-                      </pic:pic>
-                    </a:graphicData>
-                  </a:graphic>
-                </wp:inline>
-              </w:drawing>
-            </w:r>
-          </w:p>
-        </w:tc>
-        <w:tc>
-          <w:tcPr>
-            <w:tcW w:w="3765" w:type="dxa"/>
-          </w:tcPr>
-          <w:p>
-            <w:pPr>
-              <w:jc w:val="both"/>
-              <w:rPr>
-                <w:lang w:val="ro-RO"/>
-              </w:rPr>
-            </w:pPr>
-            <w:r>
-              <w:rPr>
-                <w:lang w:val="ro-RO"/>
-              </w:rPr>
-              <w:drawing>
-                <wp:inline distT="0" distB="0" distL="0" distR="0" wp14:anchorId="33AFCC05" wp14:editId="66D74C8E">
-                  <wp:extent cx="1864659" cy="1914885"/>
-                  <wp:effectExtent l="0" t="0" r="2540" b="9525"/>
-                  <wp:docPr id="83565916" name="Imagine 1"/>
-                  <wp:cNvGraphicFramePr>
-                    <a:graphicFrameLocks xmlns:a="http://schemas.openxmlformats.org/drawingml/2006/main" noChangeAspect="1"/>
-                  </wp:cNvGraphicFramePr>
-                  <a:graphic xmlns:a="http://schemas.openxmlformats.org/drawingml/2006/main">
-                    <a:graphicData uri="http://schemas.openxmlformats.org/drawingml/2006/picture">
-                      <pic:pic xmlns:pic="http://schemas.openxmlformats.org/drawingml/2006/picture">
-                        <pic:nvPicPr>
-                          <pic:cNvPr id="83565916" name=""/>
-                          <pic:cNvPicPr/>
-                        </pic:nvPicPr>
-                        <pic:blipFill>
-                          <a:blip r:embed="rId10"/>
-                          <a:stretch>
-                            <a:fillRect/>
-                          </a:stretch>
-                        </pic:blipFill>
-                        <pic:spPr>
-                          <a:xfrm>
-                            <a:off x="0" y="0"/>
-                            <a:ext cx="1890102" cy="1941014"/>
-                          </a:xfrm>
-                          <a:prstGeom prst="rect">
-                            <a:avLst/>
-                          </a:prstGeom>
-                        </pic:spPr>
-                      </pic:pic>
-                    </a:graphicData>
-                  </a:graphic>
-                </wp:inline>
-              </w:drawing>
-            </w:r>
-          </w:p>
-        </w:tc>
-      </w:tr>
-      <w:tr>
-        <w:tc>
-          <w:tcPr>
-            <w:tcW w:w="1429" w:type="dxa"/>
-          </w:tcPr>
-          <w:p>
-            <w:pPr>
-              <w:jc w:val="both"/>
-              <w:rPr>
-                <w:lang w:val="ro-RO"/>
-              </w:rPr>
-            </w:pPr>
-            <w:r>
-              <w:rPr>
-                <w:b/>
-                <w:bCs/>
-              </w:rPr>
-              <w:t>b)</w:t>
-            </w:r>
-            <w:r>
-              <w:rPr>
-                <w:b/>
-                <w:bCs/>
-              </w:rPr>
-              <w:t>Adaugare zgomot gaussian</w:t>
-            </w:r>
-          </w:p>
-        </w:tc>
-        <w:tc>
-          <w:tcPr>
-            <w:tcW w:w="4156" w:type="dxa"/>
-          </w:tcPr>
-          <w:p>
-            <w:pPr>
-              <w:jc w:val="both"/>
-              <w:rPr>
-                <w:lang w:val="ro-RO"/>
-              </w:rPr>
-            </w:pPr>
-            <w:r>
-              <w:rPr>
-                <w:lang w:val="ro-RO"/>
-              </w:rPr>
-              <w:drawing>
-                <wp:inline distT="0" distB="0" distL="0" distR="0" wp14:anchorId="72690A47" wp14:editId="42BC48FE">
-                  <wp:extent cx="2495898" cy="2295845"/>
-                  <wp:effectExtent l="0" t="0" r="0" b="9525"/>
-                  <wp:docPr id="416760701" name="Imagine 1"/>
-                  <wp:cNvGraphicFramePr>
-                    <a:graphicFrameLocks xmlns:a="http://schemas.openxmlformats.org/drawingml/2006/main" noChangeAspect="1"/>
-                  </wp:cNvGraphicFramePr>
-                  <a:graphic xmlns:a="http://schemas.openxmlformats.org/drawingml/2006/main">
-                    <a:graphicData uri="http://schemas.openxmlformats.org/drawingml/2006/picture">
-                      <pic:pic xmlns:pic="http://schemas.openxmlformats.org/drawingml/2006/picture">
-                        <pic:nvPicPr>
-                          <pic:cNvPr id="416760701" name=""/>
+                          <pic:cNvPr id="516233456" name=""/>
                           <pic:cNvPicPr/>
                         </pic:nvPicPr>
                         <pic:blipFill>
@@ -1738,7 +2969,7 @@
                         <pic:spPr>
                           <a:xfrm>
                             <a:off x="0" y="0"/>
-                            <a:ext cx="2495898" cy="2295845"/>
+                            <a:ext cx="2581635" cy="2734057"/>
                           </a:xfrm>
                           <a:prstGeom prst="rect">
                             <a:avLst/>
@@ -1754,7 +2985,7 @@
         </w:tc>
         <w:tc>
           <w:tcPr>
-            <w:tcW w:w="3765" w:type="dxa"/>
+            <w:tcW w:w="3759" w:type="dxa"/>
           </w:tcPr>
           <w:p>
             <w:pPr>
@@ -1768,10 +2999,10 @@
                 <w:lang w:val="ro-RO"/>
               </w:rPr>
               <w:drawing>
-                <wp:inline distT="0" distB="0" distL="0" distR="0" wp14:anchorId="22841148" wp14:editId="3F97BEF0">
-                  <wp:extent cx="2410161" cy="2410161"/>
-                  <wp:effectExtent l="0" t="0" r="9525" b="9525"/>
-                  <wp:docPr id="648024369" name="Imagine 1"/>
+                <wp:inline distT="0" distB="0" distL="0" distR="0" wp14:anchorId="6980958C" wp14:editId="3EA0858F">
+                  <wp:extent cx="2340300" cy="2355850"/>
+                  <wp:effectExtent l="0" t="0" r="3175" b="6350"/>
+                  <wp:docPr id="1911226277" name="Imagine 1"/>
                   <wp:cNvGraphicFramePr>
                     <a:graphicFrameLocks xmlns:a="http://schemas.openxmlformats.org/drawingml/2006/main" noChangeAspect="1"/>
                   </wp:cNvGraphicFramePr>
@@ -1779,7 +3010,7 @@
                     <a:graphicData uri="http://schemas.openxmlformats.org/drawingml/2006/picture">
                       <pic:pic xmlns:pic="http://schemas.openxmlformats.org/drawingml/2006/picture">
                         <pic:nvPicPr>
-                          <pic:cNvPr id="648024369" name=""/>
+                          <pic:cNvPr id="1911226277" name=""/>
                           <pic:cNvPicPr/>
                         </pic:nvPicPr>
                         <pic:blipFill>
@@ -1791,7 +3022,7 @@
                         <pic:spPr>
                           <a:xfrm>
                             <a:off x="0" y="0"/>
-                            <a:ext cx="2410161" cy="2410161"/>
+                            <a:ext cx="2347542" cy="2363140"/>
                           </a:xfrm>
                           <a:prstGeom prst="rect">
                             <a:avLst/>
@@ -1809,7 +3040,7 @@
       <w:tr>
         <w:tc>
           <w:tcPr>
-            <w:tcW w:w="1429" w:type="dxa"/>
+            <w:tcW w:w="1438" w:type="dxa"/>
           </w:tcPr>
           <w:p>
             <w:pPr>
@@ -1823,20 +3054,46 @@
                 <w:b/>
                 <w:bCs/>
               </w:rPr>
-              <w:t>c)</w:t>
-            </w:r>
-            <w:r>
-              <w:rPr>
-                <w:b/>
-                <w:bCs/>
-              </w:rPr>
-              <w:t>Adaugare zgomot sare si piper</w:t>
-            </w:r>
-          </w:p>
-        </w:tc>
-        <w:tc>
-          <w:tcPr>
-            <w:tcW w:w="4156" w:type="dxa"/>
+              <w:lastRenderedPageBreak/>
+              <w:t>b)</w:t>
+            </w:r>
+            <w:proofErr w:type="spellStart"/>
+            <w:r>
+              <w:rPr>
+                <w:b/>
+                <w:bCs/>
+              </w:rPr>
+              <w:t>Adaugare</w:t>
+            </w:r>
+            <w:proofErr w:type="spellEnd"/>
+            <w:r>
+              <w:rPr>
+                <w:b/>
+                <w:bCs/>
+              </w:rPr>
+              <w:t xml:space="preserve"> </w:t>
+            </w:r>
+            <w:proofErr w:type="spellStart"/>
+            <w:r>
+              <w:rPr>
+                <w:b/>
+                <w:bCs/>
+              </w:rPr>
+              <w:t>zgomot</w:t>
+            </w:r>
+            <w:proofErr w:type="spellEnd"/>
+            <w:r>
+              <w:rPr>
+                <w:b/>
+                <w:bCs/>
+              </w:rPr>
+              <w:t xml:space="preserve"> gaussian</w:t>
+            </w:r>
+          </w:p>
+        </w:tc>
+        <w:tc>
+          <w:tcPr>
+            <w:tcW w:w="4153" w:type="dxa"/>
           </w:tcPr>
           <w:p>
             <w:pPr>
@@ -1850,10 +3107,10 @@
                 <w:lang w:val="ro-RO"/>
               </w:rPr>
               <w:drawing>
-                <wp:inline distT="0" distB="0" distL="0" distR="0" wp14:anchorId="54A6EA11" wp14:editId="226E7A00">
-                  <wp:extent cx="2429214" cy="2362530"/>
-                  <wp:effectExtent l="0" t="0" r="9525" b="0"/>
-                  <wp:docPr id="1253572612" name="Imagine 1"/>
+                <wp:inline distT="0" distB="0" distL="0" distR="0" wp14:anchorId="059E0FA0" wp14:editId="2F309CFC">
+                  <wp:extent cx="2362530" cy="2295845"/>
+                  <wp:effectExtent l="0" t="0" r="0" b="0"/>
+                  <wp:docPr id="1418159233" name="Imagine 1"/>
                   <wp:cNvGraphicFramePr>
                     <a:graphicFrameLocks xmlns:a="http://schemas.openxmlformats.org/drawingml/2006/main" noChangeAspect="1"/>
                   </wp:cNvGraphicFramePr>
@@ -1861,7 +3118,7 @@
                     <a:graphicData uri="http://schemas.openxmlformats.org/drawingml/2006/picture">
                       <pic:pic xmlns:pic="http://schemas.openxmlformats.org/drawingml/2006/picture">
                         <pic:nvPicPr>
-                          <pic:cNvPr id="1253572612" name=""/>
+                          <pic:cNvPr id="1418159233" name=""/>
                           <pic:cNvPicPr/>
                         </pic:nvPicPr>
                         <pic:blipFill>
@@ -1873,7 +3130,7 @@
                         <pic:spPr>
                           <a:xfrm>
                             <a:off x="0" y="0"/>
-                            <a:ext cx="2429214" cy="2362530"/>
+                            <a:ext cx="2362530" cy="2295845"/>
                           </a:xfrm>
                           <a:prstGeom prst="rect">
                             <a:avLst/>
@@ -1889,7 +3146,7 @@
         </w:tc>
         <w:tc>
           <w:tcPr>
-            <w:tcW w:w="3765" w:type="dxa"/>
+            <w:tcW w:w="3759" w:type="dxa"/>
           </w:tcPr>
           <w:p>
             <w:pPr>
@@ -1903,10 +3160,10 @@
                 <w:lang w:val="ro-RO"/>
               </w:rPr>
               <w:drawing>
-                <wp:inline distT="0" distB="0" distL="0" distR="0" wp14:anchorId="7912E619" wp14:editId="65123CE0">
-                  <wp:extent cx="2286319" cy="2314898"/>
-                  <wp:effectExtent l="0" t="0" r="0" b="9525"/>
-                  <wp:docPr id="132390103" name="Imagine 1"/>
+                <wp:inline distT="0" distB="0" distL="0" distR="0" wp14:anchorId="750B1E55" wp14:editId="770347CF">
+                  <wp:extent cx="2155825" cy="2139431"/>
+                  <wp:effectExtent l="0" t="0" r="0" b="0"/>
+                  <wp:docPr id="1262181211" name="Imagine 1"/>
                   <wp:cNvGraphicFramePr>
                     <a:graphicFrameLocks xmlns:a="http://schemas.openxmlformats.org/drawingml/2006/main" noChangeAspect="1"/>
                   </wp:cNvGraphicFramePr>
@@ -1914,7 +3171,7 @@
                     <a:graphicData uri="http://schemas.openxmlformats.org/drawingml/2006/picture">
                       <pic:pic xmlns:pic="http://schemas.openxmlformats.org/drawingml/2006/picture">
                         <pic:nvPicPr>
-                          <pic:cNvPr id="132390103" name=""/>
+                          <pic:cNvPr id="1262181211" name=""/>
                           <pic:cNvPicPr/>
                         </pic:nvPicPr>
                         <pic:blipFill>
@@ -1926,7 +3183,7 @@
                         <pic:spPr>
                           <a:xfrm>
                             <a:off x="0" y="0"/>
-                            <a:ext cx="2286319" cy="2314898"/>
+                            <a:ext cx="2160586" cy="2144156"/>
                           </a:xfrm>
                           <a:prstGeom prst="rect">
                             <a:avLst/>
@@ -1944,7 +3201,7 @@
       <w:tr>
         <w:tc>
           <w:tcPr>
-            <w:tcW w:w="1429" w:type="dxa"/>
+            <w:tcW w:w="1438" w:type="dxa"/>
           </w:tcPr>
           <w:p>
             <w:pPr>
@@ -1958,21 +3215,77 @@
                 <w:b/>
                 <w:bCs/>
               </w:rPr>
-              <w:lastRenderedPageBreak/>
-              <w:t>d)</w:t>
-            </w:r>
-            <w:r>
-              <w:rPr>
-                <w:b/>
-                <w:bCs/>
-              </w:rPr>
-              <w:t>Filtrare cu filtru median</w:t>
-            </w:r>
-          </w:p>
-        </w:tc>
-        <w:tc>
-          <w:tcPr>
-            <w:tcW w:w="4156" w:type="dxa"/>
+              <w:t>c)</w:t>
+            </w:r>
+            <w:proofErr w:type="spellStart"/>
+            <w:r>
+              <w:rPr>
+                <w:b/>
+                <w:bCs/>
+              </w:rPr>
+              <w:t>Adaugare</w:t>
+            </w:r>
+            <w:proofErr w:type="spellEnd"/>
+            <w:r>
+              <w:rPr>
+                <w:b/>
+                <w:bCs/>
+              </w:rPr>
+              <w:t xml:space="preserve"> </w:t>
+            </w:r>
+            <w:proofErr w:type="spellStart"/>
+            <w:r>
+              <w:rPr>
+                <w:b/>
+                <w:bCs/>
+              </w:rPr>
+              <w:t>zgomot</w:t>
+            </w:r>
+            <w:proofErr w:type="spellEnd"/>
+            <w:r>
+              <w:rPr>
+                <w:b/>
+                <w:bCs/>
+              </w:rPr>
+              <w:t xml:space="preserve"> </w:t>
+            </w:r>
+            <w:proofErr w:type="spellStart"/>
+            <w:r>
+              <w:rPr>
+                <w:b/>
+                <w:bCs/>
+              </w:rPr>
+              <w:t>sare</w:t>
+            </w:r>
+            <w:proofErr w:type="spellEnd"/>
+            <w:r>
+              <w:rPr>
+                <w:b/>
+                <w:bCs/>
+              </w:rPr>
+              <w:t xml:space="preserve"> </w:t>
+            </w:r>
+            <w:proofErr w:type="spellStart"/>
+            <w:r>
+              <w:rPr>
+                <w:b/>
+                <w:bCs/>
+              </w:rPr>
+              <w:t>si</w:t>
+            </w:r>
+            <w:proofErr w:type="spellEnd"/>
+            <w:r>
+              <w:rPr>
+                <w:b/>
+                <w:bCs/>
+              </w:rPr>
+              <w:t xml:space="preserve"> piper</w:t>
+            </w:r>
+          </w:p>
+        </w:tc>
+        <w:tc>
+          <w:tcPr>
+            <w:tcW w:w="4153" w:type="dxa"/>
           </w:tcPr>
           <w:p>
             <w:pPr>
@@ -1986,10 +3299,10 @@
                 <w:lang w:val="ro-RO"/>
               </w:rPr>
               <w:drawing>
-                <wp:inline distT="0" distB="0" distL="0" distR="0" wp14:anchorId="0E43A05F" wp14:editId="536C124F">
-                  <wp:extent cx="2248214" cy="2372056"/>
-                  <wp:effectExtent l="0" t="0" r="0" b="9525"/>
-                  <wp:docPr id="355662260" name="Imagine 1"/>
+                <wp:inline distT="0" distB="0" distL="0" distR="0" wp14:anchorId="5E4CBB84" wp14:editId="53E6CF5A">
+                  <wp:extent cx="2495898" cy="2476846"/>
+                  <wp:effectExtent l="0" t="0" r="0" b="0"/>
+                  <wp:docPr id="927001678" name="Imagine 1"/>
                   <wp:cNvGraphicFramePr>
                     <a:graphicFrameLocks xmlns:a="http://schemas.openxmlformats.org/drawingml/2006/main" noChangeAspect="1"/>
                   </wp:cNvGraphicFramePr>
@@ -1997,7 +3310,7 @@
                     <a:graphicData uri="http://schemas.openxmlformats.org/drawingml/2006/picture">
                       <pic:pic xmlns:pic="http://schemas.openxmlformats.org/drawingml/2006/picture">
                         <pic:nvPicPr>
-                          <pic:cNvPr id="355662260" name=""/>
+                          <pic:cNvPr id="927001678" name=""/>
                           <pic:cNvPicPr/>
                         </pic:nvPicPr>
                         <pic:blipFill>
@@ -2009,7 +3322,7 @@
                         <pic:spPr>
                           <a:xfrm>
                             <a:off x="0" y="0"/>
-                            <a:ext cx="2248214" cy="2372056"/>
+                            <a:ext cx="2495898" cy="2476846"/>
                           </a:xfrm>
                           <a:prstGeom prst="rect">
                             <a:avLst/>
@@ -2025,7 +3338,7 @@
         </w:tc>
         <w:tc>
           <w:tcPr>
-            <w:tcW w:w="3765" w:type="dxa"/>
+            <w:tcW w:w="3759" w:type="dxa"/>
           </w:tcPr>
           <w:p>
             <w:pPr>
@@ -2039,10 +3352,10 @@
                 <w:lang w:val="ro-RO"/>
               </w:rPr>
               <w:drawing>
-                <wp:inline distT="0" distB="0" distL="0" distR="0" wp14:anchorId="021B00E4" wp14:editId="60FDE56C">
-                  <wp:extent cx="2333951" cy="2362530"/>
+                <wp:inline distT="0" distB="0" distL="0" distR="0" wp14:anchorId="1FED9A57" wp14:editId="58AD92F9">
+                  <wp:extent cx="2391109" cy="2572109"/>
                   <wp:effectExtent l="0" t="0" r="9525" b="0"/>
-                  <wp:docPr id="1269939638" name="Imagine 1"/>
+                  <wp:docPr id="1785764984" name="Imagine 1"/>
                   <wp:cNvGraphicFramePr>
                     <a:graphicFrameLocks xmlns:a="http://schemas.openxmlformats.org/drawingml/2006/main" noChangeAspect="1"/>
                   </wp:cNvGraphicFramePr>
@@ -2050,7 +3363,7 @@
                     <a:graphicData uri="http://schemas.openxmlformats.org/drawingml/2006/picture">
                       <pic:pic xmlns:pic="http://schemas.openxmlformats.org/drawingml/2006/picture">
                         <pic:nvPicPr>
-                          <pic:cNvPr id="1269939638" name=""/>
+                          <pic:cNvPr id="1785764984" name=""/>
                           <pic:cNvPicPr/>
                         </pic:nvPicPr>
                         <pic:blipFill>
@@ -2062,7 +3375,7 @@
                         <pic:spPr>
                           <a:xfrm>
                             <a:off x="0" y="0"/>
-                            <a:ext cx="2333951" cy="2362530"/>
+                            <a:ext cx="2391109" cy="2572109"/>
                           </a:xfrm>
                           <a:prstGeom prst="rect">
                             <a:avLst/>
@@ -2080,7 +3393,7 @@
       <w:tr>
         <w:tc>
           <w:tcPr>
-            <w:tcW w:w="1429" w:type="dxa"/>
+            <w:tcW w:w="1438" w:type="dxa"/>
           </w:tcPr>
           <w:p>
             <w:pPr>
@@ -2094,20 +3407,45 @@
                 <w:b/>
                 <w:bCs/>
               </w:rPr>
-              <w:t>e)</w:t>
-            </w:r>
-            <w:r>
-              <w:rPr>
-                <w:b/>
-                <w:bCs/>
-              </w:rPr>
-              <w:t>Rotire 90 de grade</w:t>
-            </w:r>
-          </w:p>
-        </w:tc>
-        <w:tc>
-          <w:tcPr>
-            <w:tcW w:w="4156" w:type="dxa"/>
+              <w:t>d)</w:t>
+            </w:r>
+            <w:proofErr w:type="spellStart"/>
+            <w:r>
+              <w:rPr>
+                <w:b/>
+                <w:bCs/>
+              </w:rPr>
+              <w:t>Filtrare</w:t>
+            </w:r>
+            <w:proofErr w:type="spellEnd"/>
+            <w:r>
+              <w:rPr>
+                <w:b/>
+                <w:bCs/>
+              </w:rPr>
+              <w:t xml:space="preserve"> cu </w:t>
+            </w:r>
+            <w:proofErr w:type="spellStart"/>
+            <w:r>
+              <w:rPr>
+                <w:b/>
+                <w:bCs/>
+              </w:rPr>
+              <w:t>filtru</w:t>
+            </w:r>
+            <w:proofErr w:type="spellEnd"/>
+            <w:r>
+              <w:rPr>
+                <w:b/>
+                <w:bCs/>
+              </w:rPr>
+              <w:t xml:space="preserve"> median</w:t>
+            </w:r>
+          </w:p>
+        </w:tc>
+        <w:tc>
+          <w:tcPr>
+            <w:tcW w:w="4153" w:type="dxa"/>
           </w:tcPr>
           <w:p>
             <w:pPr>
@@ -2121,10 +3459,10 @@
                 <w:lang w:val="ro-RO"/>
               </w:rPr>
               <w:drawing>
-                <wp:inline distT="0" distB="0" distL="0" distR="0" wp14:anchorId="3E497165" wp14:editId="228FFE38">
-                  <wp:extent cx="2314898" cy="2448267"/>
-                  <wp:effectExtent l="0" t="0" r="9525" b="9525"/>
-                  <wp:docPr id="65998864" name="Imagine 1"/>
+                <wp:inline distT="0" distB="0" distL="0" distR="0" wp14:anchorId="68791899" wp14:editId="15EC4E26">
+                  <wp:extent cx="2657846" cy="2534004"/>
+                  <wp:effectExtent l="0" t="0" r="9525" b="0"/>
+                  <wp:docPr id="412471344" name="Imagine 1"/>
                   <wp:cNvGraphicFramePr>
                     <a:graphicFrameLocks xmlns:a="http://schemas.openxmlformats.org/drawingml/2006/main" noChangeAspect="1"/>
                   </wp:cNvGraphicFramePr>
@@ -2132,7 +3470,7 @@
                     <a:graphicData uri="http://schemas.openxmlformats.org/drawingml/2006/picture">
                       <pic:pic xmlns:pic="http://schemas.openxmlformats.org/drawingml/2006/picture">
                         <pic:nvPicPr>
-                          <pic:cNvPr id="65998864" name=""/>
+                          <pic:cNvPr id="412471344" name=""/>
                           <pic:cNvPicPr/>
                         </pic:nvPicPr>
                         <pic:blipFill>
@@ -2144,7 +3482,7 @@
                         <pic:spPr>
                           <a:xfrm>
                             <a:off x="0" y="0"/>
-                            <a:ext cx="2314898" cy="2448267"/>
+                            <a:ext cx="2657846" cy="2534004"/>
                           </a:xfrm>
                           <a:prstGeom prst="rect">
                             <a:avLst/>
@@ -2160,7 +3498,7 @@
         </w:tc>
         <w:tc>
           <w:tcPr>
-            <w:tcW w:w="3765" w:type="dxa"/>
+            <w:tcW w:w="3759" w:type="dxa"/>
           </w:tcPr>
           <w:p>
             <w:pPr>
@@ -2174,10 +3512,10 @@
                 <w:lang w:val="ro-RO"/>
               </w:rPr>
               <w:drawing>
-                <wp:inline distT="0" distB="0" distL="0" distR="0" wp14:anchorId="510EE04C" wp14:editId="42BFAD8F">
-                  <wp:extent cx="2038635" cy="2076740"/>
-                  <wp:effectExtent l="0" t="0" r="0" b="0"/>
-                  <wp:docPr id="1072280842" name="Imagine 1"/>
+                <wp:inline distT="0" distB="0" distL="0" distR="0" wp14:anchorId="29E9C84E" wp14:editId="257ECCAA">
+                  <wp:extent cx="2136775" cy="2300513"/>
+                  <wp:effectExtent l="0" t="0" r="0" b="5080"/>
+                  <wp:docPr id="1096407717" name="Imagine 1"/>
                   <wp:cNvGraphicFramePr>
                     <a:graphicFrameLocks xmlns:a="http://schemas.openxmlformats.org/drawingml/2006/main" noChangeAspect="1"/>
                   </wp:cNvGraphicFramePr>
@@ -2185,7 +3523,7 @@
                     <a:graphicData uri="http://schemas.openxmlformats.org/drawingml/2006/picture">
                       <pic:pic xmlns:pic="http://schemas.openxmlformats.org/drawingml/2006/picture">
                         <pic:nvPicPr>
-                          <pic:cNvPr id="1072280842" name=""/>
+                          <pic:cNvPr id="1096407717" name=""/>
                           <pic:cNvPicPr/>
                         </pic:nvPicPr>
                         <pic:blipFill>
@@ -2197,7 +3535,7 @@
                         <pic:spPr>
                           <a:xfrm>
                             <a:off x="0" y="0"/>
-                            <a:ext cx="2038635" cy="2076740"/>
+                            <a:ext cx="2139844" cy="2303817"/>
                           </a:xfrm>
                           <a:prstGeom prst="rect">
                             <a:avLst/>
@@ -2215,7 +3553,7 @@
       <w:tr>
         <w:tc>
           <w:tcPr>
-            <w:tcW w:w="1429" w:type="dxa"/>
+            <w:tcW w:w="1438" w:type="dxa"/>
           </w:tcPr>
           <w:p>
             <w:pPr>
@@ -2229,20 +3567,21 @@
                 <w:b/>
                 <w:bCs/>
               </w:rPr>
-              <w:t>f)</w:t>
-            </w:r>
-            <w:r>
-              <w:rPr>
-                <w:b/>
-                <w:bCs/>
-              </w:rPr>
-              <w:t>Compresie jpeg</w:t>
-            </w:r>
-          </w:p>
-        </w:tc>
-        <w:tc>
-          <w:tcPr>
-            <w:tcW w:w="4156" w:type="dxa"/>
+              <w:lastRenderedPageBreak/>
+              <w:t>e)</w:t>
+            </w:r>
+            <w:r>
+              <w:rPr>
+                <w:b/>
+                <w:bCs/>
+              </w:rPr>
+              <w:t>Rotire 90 de grade</w:t>
+            </w:r>
+          </w:p>
+        </w:tc>
+        <w:tc>
+          <w:tcPr>
+            <w:tcW w:w="4153" w:type="dxa"/>
           </w:tcPr>
           <w:p>
             <w:pPr>
@@ -2256,10 +3595,10 @@
                 <w:lang w:val="ro-RO"/>
               </w:rPr>
               <w:drawing>
-                <wp:inline distT="0" distB="0" distL="0" distR="0" wp14:anchorId="09D143F1" wp14:editId="3C281A3E">
-                  <wp:extent cx="2114845" cy="2219635"/>
+                <wp:inline distT="0" distB="0" distL="0" distR="0" wp14:anchorId="5C6475F8" wp14:editId="0C7E6CD4">
+                  <wp:extent cx="2467319" cy="2791215"/>
                   <wp:effectExtent l="0" t="0" r="0" b="9525"/>
-                  <wp:docPr id="1704866303" name="Imagine 1"/>
+                  <wp:docPr id="303580418" name="Imagine 1"/>
                   <wp:cNvGraphicFramePr>
                     <a:graphicFrameLocks xmlns:a="http://schemas.openxmlformats.org/drawingml/2006/main" noChangeAspect="1"/>
                   </wp:cNvGraphicFramePr>
@@ -2267,7 +3606,7 @@
                     <a:graphicData uri="http://schemas.openxmlformats.org/drawingml/2006/picture">
                       <pic:pic xmlns:pic="http://schemas.openxmlformats.org/drawingml/2006/picture">
                         <pic:nvPicPr>
-                          <pic:cNvPr id="1704866303" name=""/>
+                          <pic:cNvPr id="303580418" name=""/>
                           <pic:cNvPicPr/>
                         </pic:nvPicPr>
                         <pic:blipFill>
@@ -2279,7 +3618,7 @@
                         <pic:spPr>
                           <a:xfrm>
                             <a:off x="0" y="0"/>
-                            <a:ext cx="2114845" cy="2219635"/>
+                            <a:ext cx="2467319" cy="2791215"/>
                           </a:xfrm>
                           <a:prstGeom prst="rect">
                             <a:avLst/>
@@ -2295,7 +3634,7 @@
         </w:tc>
         <w:tc>
           <w:tcPr>
-            <w:tcW w:w="3765" w:type="dxa"/>
+            <w:tcW w:w="3759" w:type="dxa"/>
           </w:tcPr>
           <w:p>
             <w:pPr>
@@ -2309,10 +3648,10 @@
                 <w:lang w:val="ro-RO"/>
               </w:rPr>
               <w:drawing>
-                <wp:inline distT="0" distB="0" distL="0" distR="0" wp14:anchorId="6E6BB8CD" wp14:editId="359D8B35">
-                  <wp:extent cx="2181529" cy="2343477"/>
-                  <wp:effectExtent l="0" t="0" r="9525" b="0"/>
-                  <wp:docPr id="1734645287" name="Imagine 1"/>
+                <wp:inline distT="0" distB="0" distL="0" distR="0" wp14:anchorId="2EAEA06F" wp14:editId="6921B709">
+                  <wp:extent cx="2231874" cy="2381250"/>
+                  <wp:effectExtent l="0" t="0" r="0" b="0"/>
+                  <wp:docPr id="270592122" name="Imagine 1"/>
                   <wp:cNvGraphicFramePr>
                     <a:graphicFrameLocks xmlns:a="http://schemas.openxmlformats.org/drawingml/2006/main" noChangeAspect="1"/>
                   </wp:cNvGraphicFramePr>
@@ -2320,7 +3659,7 @@
                     <a:graphicData uri="http://schemas.openxmlformats.org/drawingml/2006/picture">
                       <pic:pic xmlns:pic="http://schemas.openxmlformats.org/drawingml/2006/picture">
                         <pic:nvPicPr>
-                          <pic:cNvPr id="1734645287" name=""/>
+                          <pic:cNvPr id="270592122" name=""/>
                           <pic:cNvPicPr/>
                         </pic:nvPicPr>
                         <pic:blipFill>
@@ -2332,7 +3671,7 @@
                         <pic:spPr>
                           <a:xfrm>
                             <a:off x="0" y="0"/>
-                            <a:ext cx="2181529" cy="2343477"/>
+                            <a:ext cx="2234516" cy="2384068"/>
                           </a:xfrm>
                           <a:prstGeom prst="rect">
                             <a:avLst/>
@@ -2350,7 +3689,7 @@
       <w:tr>
         <w:tc>
           <w:tcPr>
-            <w:tcW w:w="1429" w:type="dxa"/>
+            <w:tcW w:w="1438" w:type="dxa"/>
           </w:tcPr>
           <w:p>
             <w:pPr>
@@ -2361,12 +3700,33 @@
             </w:pPr>
             <w:r>
               <w:rPr>
-                <w:lang w:val="ro-RO"/>
-              </w:rPr>
-              <w:lastRenderedPageBreak/>
-              <w:t>Rezultat Marcat DCT</w:t>
-            </w:r>
-          </w:p>
+                <w:b/>
+                <w:bCs/>
+              </w:rPr>
+              <w:t>f)</w:t>
+            </w:r>
+            <w:proofErr w:type="spellStart"/>
+            <w:r>
+              <w:rPr>
+                <w:b/>
+                <w:bCs/>
+              </w:rPr>
+              <w:t>Compresie</w:t>
+            </w:r>
+            <w:proofErr w:type="spellEnd"/>
+            <w:r>
+              <w:rPr>
+                <w:b/>
+                <w:bCs/>
+              </w:rPr>
+              <w:t xml:space="preserve"> jpeg</w:t>
+            </w:r>
+          </w:p>
+        </w:tc>
+        <w:tc>
+          <w:tcPr>
+            <w:tcW w:w="4153" w:type="dxa"/>
+          </w:tcPr>
           <w:p>
             <w:pPr>
               <w:jc w:val="both"/>
@@ -2378,32 +3738,11 @@
               <w:rPr>
                 <w:lang w:val="ro-RO"/>
               </w:rPr>
-              <w:t>Atacul f)</w:t>
-            </w:r>
-          </w:p>
-        </w:tc>
-        <w:tc>
-          <w:tcPr>
-            <w:tcW w:w="7921" w:type="dxa"/>
-            <w:gridSpan w:val="2"/>
-          </w:tcPr>
-          <w:p>
-            <w:pPr>
-              <w:jc w:val="center"/>
-              <w:rPr>
-                <w:lang w:val="ro-RO"/>
-              </w:rPr>
-            </w:pPr>
-            <w:r>
-              <w:rPr>
-                <w:noProof/>
-                <w:lang w:val="ro-RO"/>
-              </w:rPr>
               <w:drawing>
-                <wp:inline distT="0" distB="0" distL="0" distR="0" wp14:anchorId="125AE95F" wp14:editId="00FF837E">
-                  <wp:extent cx="3128682" cy="3128682"/>
-                  <wp:effectExtent l="0" t="0" r="0" b="0"/>
-                  <wp:docPr id="1563970911" name="Imagine 5" descr="O imagine care conține Chip de om, schiță, desen, tablou&#10;&#10;Descriere generată automat"/>
+                <wp:inline distT="0" distB="0" distL="0" distR="0" wp14:anchorId="22330A14" wp14:editId="4D77D30C">
+                  <wp:extent cx="2467319" cy="2600688"/>
+                  <wp:effectExtent l="0" t="0" r="9525" b="9525"/>
+                  <wp:docPr id="1560888610" name="Imagine 1"/>
                   <wp:cNvGraphicFramePr>
                     <a:graphicFrameLocks xmlns:a="http://schemas.openxmlformats.org/drawingml/2006/main" noChangeAspect="1"/>
                   </wp:cNvGraphicFramePr>
@@ -2411,11 +3750,162 @@
                     <a:graphicData uri="http://schemas.openxmlformats.org/drawingml/2006/picture">
                       <pic:pic xmlns:pic="http://schemas.openxmlformats.org/drawingml/2006/picture">
                         <pic:nvPicPr>
-                          <pic:cNvPr id="1563970911" name="Imagine 5" descr="O imagine care conține Chip de om, schiță, desen, tablou&#10;&#10;Descriere generată automat"/>
+                          <pic:cNvPr id="1560888610" name=""/>
                           <pic:cNvPicPr/>
                         </pic:nvPicPr>
                         <pic:blipFill>
-                          <a:blip r:embed="rId21">
+                          <a:blip r:embed="rId21"/>
+                          <a:stretch>
+                            <a:fillRect/>
+                          </a:stretch>
+                        </pic:blipFill>
+                        <pic:spPr>
+                          <a:xfrm>
+                            <a:off x="0" y="0"/>
+                            <a:ext cx="2467319" cy="2600688"/>
+                          </a:xfrm>
+                          <a:prstGeom prst="rect">
+                            <a:avLst/>
+                          </a:prstGeom>
+                        </pic:spPr>
+                      </pic:pic>
+                    </a:graphicData>
+                  </a:graphic>
+                </wp:inline>
+              </w:drawing>
+            </w:r>
+          </w:p>
+        </w:tc>
+        <w:tc>
+          <w:tcPr>
+            <w:tcW w:w="3759" w:type="dxa"/>
+          </w:tcPr>
+          <w:p>
+            <w:pPr>
+              <w:jc w:val="both"/>
+              <w:rPr>
+                <w:lang w:val="ro-RO"/>
+              </w:rPr>
+            </w:pPr>
+            <w:r>
+              <w:rPr>
+                <w:lang w:val="ro-RO"/>
+              </w:rPr>
+              <w:drawing>
+                <wp:inline distT="0" distB="0" distL="0" distR="0" wp14:anchorId="5B1955C0" wp14:editId="08E85A17">
+                  <wp:extent cx="2184400" cy="2142713"/>
+                  <wp:effectExtent l="0" t="0" r="6350" b="0"/>
+                  <wp:docPr id="1680069586" name="Imagine 1"/>
+                  <wp:cNvGraphicFramePr>
+                    <a:graphicFrameLocks xmlns:a="http://schemas.openxmlformats.org/drawingml/2006/main" noChangeAspect="1"/>
+                  </wp:cNvGraphicFramePr>
+                  <a:graphic xmlns:a="http://schemas.openxmlformats.org/drawingml/2006/main">
+                    <a:graphicData uri="http://schemas.openxmlformats.org/drawingml/2006/picture">
+                      <pic:pic xmlns:pic="http://schemas.openxmlformats.org/drawingml/2006/picture">
+                        <pic:nvPicPr>
+                          <pic:cNvPr id="1680069586" name=""/>
+                          <pic:cNvPicPr/>
+                        </pic:nvPicPr>
+                        <pic:blipFill>
+                          <a:blip r:embed="rId22"/>
+                          <a:stretch>
+                            <a:fillRect/>
+                          </a:stretch>
+                        </pic:blipFill>
+                        <pic:spPr>
+                          <a:xfrm>
+                            <a:off x="0" y="0"/>
+                            <a:ext cx="2188123" cy="2146365"/>
+                          </a:xfrm>
+                          <a:prstGeom prst="rect">
+                            <a:avLst/>
+                          </a:prstGeom>
+                        </pic:spPr>
+                      </pic:pic>
+                    </a:graphicData>
+                  </a:graphic>
+                </wp:inline>
+              </w:drawing>
+            </w:r>
+          </w:p>
+        </w:tc>
+      </w:tr>
+      <w:tr>
+        <w:tc>
+          <w:tcPr>
+            <w:tcW w:w="1438" w:type="dxa"/>
+          </w:tcPr>
+          <w:p>
+            <w:pPr>
+              <w:jc w:val="both"/>
+              <w:rPr>
+                <w:lang w:val="ro-RO"/>
+              </w:rPr>
+            </w:pPr>
+            <w:r>
+              <w:rPr>
+                <w:lang w:val="ro-RO"/>
+              </w:rPr>
+              <w:t xml:space="preserve">Rezultat Marcat </w:t>
+            </w:r>
+            <w:proofErr w:type="spellStart"/>
+            <w:r>
+              <w:rPr>
+                <w:lang w:val="ro-RO"/>
+              </w:rPr>
+              <w:t>DCT</w:t>
+            </w:r>
+            <w:proofErr w:type="spellEnd"/>
+          </w:p>
+          <w:p>
+            <w:pPr>
+              <w:jc w:val="both"/>
+              <w:rPr>
+                <w:lang w:val="ro-RO"/>
+              </w:rPr>
+            </w:pPr>
+            <w:r>
+              <w:rPr>
+                <w:lang w:val="ro-RO"/>
+              </w:rPr>
+              <w:t>Atacul f)</w:t>
+            </w:r>
+          </w:p>
+        </w:tc>
+        <w:tc>
+          <w:tcPr>
+            <w:tcW w:w="7912" w:type="dxa"/>
+            <w:gridSpan w:val="2"/>
+          </w:tcPr>
+          <w:p>
+            <w:pPr>
+              <w:jc w:val="center"/>
+              <w:rPr>
+                <w:lang w:val="ro-RO"/>
+              </w:rPr>
+            </w:pPr>
+            <w:r>
+              <w:rPr>
+                <w:noProof/>
+                <w:lang w:val="ro-RO"/>
+              </w:rPr>
+              <w:drawing>
+                <wp:inline distT="0" distB="0" distL="0" distR="0" wp14:anchorId="139B4FFE" wp14:editId="54D4D8F4">
+                  <wp:extent cx="2120900" cy="2120900"/>
+                  <wp:effectExtent l="0" t="0" r="0" b="0"/>
+                  <wp:docPr id="23495302" name="Imagine 2" descr="O imagine care conține Chip de om, schiță, desen, tablou&#10;&#10;Descriere generată automat"/>
+                  <wp:cNvGraphicFramePr>
+                    <a:graphicFrameLocks xmlns:a="http://schemas.openxmlformats.org/drawingml/2006/main" noChangeAspect="1"/>
+                  </wp:cNvGraphicFramePr>
+                  <a:graphic xmlns:a="http://schemas.openxmlformats.org/drawingml/2006/main">
+                    <a:graphicData uri="http://schemas.openxmlformats.org/drawingml/2006/picture">
+                      <pic:pic xmlns:pic="http://schemas.openxmlformats.org/drawingml/2006/picture">
+                        <pic:nvPicPr>
+                          <pic:cNvPr id="23495302" name="Imagine 2" descr="O imagine care conține Chip de om, schiță, desen, tablou&#10;&#10;Descriere generată automat"/>
+                          <pic:cNvPicPr/>
+                        </pic:nvPicPr>
+                        <pic:blipFill>
+                          <a:blip r:embed="rId23" cstate="print">
                             <a:extLst>
                               <a:ext uri="{28A0092B-C50C-407E-A947-70E740481C1C}">
                                 <a14:useLocalDpi xmlns:a14="http://schemas.microsoft.com/office/drawing/2010/main" val="0"/>
@@ -2429,7 +3919,7 @@
                         <pic:spPr>
                           <a:xfrm>
                             <a:off x="0" y="0"/>
-                            <a:ext cx="3142667" cy="3142667"/>
+                            <a:ext cx="2120900" cy="2120900"/>
                           </a:xfrm>
                           <a:prstGeom prst="rect">
                             <a:avLst/>
@@ -2473,13 +3963,41 @@
           <w:szCs w:val="22"/>
         </w:rPr>
       </w:pPr>
+      <w:proofErr w:type="spellStart"/>
       <w:r>
         <w:rPr>
           <w:rStyle w:val="Referiresubtil"/>
           <w:sz w:val="22"/>
           <w:szCs w:val="22"/>
         </w:rPr>
-        <w:t>Rezultate exercitiul 2</w:t>
+        <w:t>Rezultate</w:t>
+      </w:r>
+      <w:proofErr w:type="spellEnd"/>
+      <w:r>
+        <w:rPr>
+          <w:rStyle w:val="Referiresubtil"/>
+          <w:sz w:val="22"/>
+          <w:szCs w:val="22"/>
+        </w:rPr>
+        <w:t xml:space="preserve"> </w:t>
+      </w:r>
+      <w:proofErr w:type="spellStart"/>
+      <w:r>
+        <w:rPr>
+          <w:rStyle w:val="Referiresubtil"/>
+          <w:sz w:val="22"/>
+          <w:szCs w:val="22"/>
+        </w:rPr>
+        <w:t>exercitiul</w:t>
+      </w:r>
+      <w:proofErr w:type="spellEnd"/>
+      <w:r>
+        <w:rPr>
+          <w:rStyle w:val="Referiresubtil"/>
+          <w:sz w:val="22"/>
+          <w:szCs w:val="22"/>
+        </w:rPr>
+        <w:t xml:space="preserve"> 2</w:t>
       </w:r>
     </w:p>
     <w:p>
@@ -2622,7 +4140,9 @@
         <w:jc w:val="center"/>
       </w:pPr>
       <w:r>
-        <w:lastRenderedPageBreak/>
+        <w:rPr>
+          <w:noProof/>
+        </w:rPr>
         <w:drawing>
           <wp:inline distT="0" distB="0" distL="0" distR="0" wp14:anchorId="30E078C8" wp14:editId="2866C01F">
             <wp:extent cx="4814047" cy="3500471"/>
@@ -2639,7 +4159,7 @@
                     <pic:cNvPicPr/>
                   </pic:nvPicPr>
                   <pic:blipFill>
-                    <a:blip r:embed="rId22"/>
+                    <a:blip r:embed="rId24"/>
                     <a:stretch>
                       <a:fillRect/>
                     </a:stretch>
@@ -2687,15 +4207,124 @@
         <w:fldChar w:fldCharType="end"/>
       </w:r>
       <w:r>
-        <w:t xml:space="preserve"> Histograma imaginii gazda</w:t>
-      </w:r>
+        <w:t xml:space="preserve"> </w:t>
+      </w:r>
+      <w:proofErr w:type="spellStart"/>
+      <w:r>
+        <w:t>Histograma</w:t>
+      </w:r>
+      <w:proofErr w:type="spellEnd"/>
+      <w:r>
+        <w:t xml:space="preserve"> </w:t>
+      </w:r>
+      <w:proofErr w:type="spellStart"/>
+      <w:r>
+        <w:t>imaginii</w:t>
+      </w:r>
+      <w:proofErr w:type="spellEnd"/>
+      <w:r>
+        <w:t xml:space="preserve"> </w:t>
+      </w:r>
+      <w:proofErr w:type="spellStart"/>
+      <w:r>
+        <w:t>gazda</w:t>
+      </w:r>
+      <w:proofErr w:type="spellEnd"/>
     </w:p>
     <w:p>
       <w:r>
-        <w:t>Pentru generarea mesajului am modificat range-ul de numere intreg ice pot fi generate, astfel incat sa se poata genera si valori de 1</w:t>
-      </w:r>
-      <w:r>
-        <w:t xml:space="preserve"> (se regaseste in scriptul givenCode_ex2.py, functia obtine_rezultate())</w:t>
+        <w:t xml:space="preserve">Pentru </w:t>
+      </w:r>
+      <w:proofErr w:type="spellStart"/>
+      <w:r>
+        <w:t>generarea</w:t>
+      </w:r>
+      <w:proofErr w:type="spellEnd"/>
+      <w:r>
+        <w:t xml:space="preserve"> mesajului am modificat range-</w:t>
+      </w:r>
+      <w:proofErr w:type="spellStart"/>
+      <w:r>
+        <w:t>ul</w:t>
+      </w:r>
+      <w:proofErr w:type="spellEnd"/>
+      <w:r>
+        <w:t xml:space="preserve"> de </w:t>
+      </w:r>
+      <w:proofErr w:type="spellStart"/>
+      <w:r>
+        <w:t>numere</w:t>
+      </w:r>
+      <w:proofErr w:type="spellEnd"/>
+      <w:r>
+        <w:t xml:space="preserve"> intreg ice pot fi generate, </w:t>
+      </w:r>
+      <w:proofErr w:type="spellStart"/>
+      <w:r>
+        <w:t>astfel</w:t>
+      </w:r>
+      <w:proofErr w:type="spellEnd"/>
+      <w:r>
+        <w:t xml:space="preserve"> incat </w:t>
+      </w:r>
+      <w:proofErr w:type="spellStart"/>
+      <w:r>
+        <w:t>sa</w:t>
+      </w:r>
+      <w:proofErr w:type="spellEnd"/>
+      <w:r>
+        <w:t xml:space="preserve"> se </w:t>
+      </w:r>
+      <w:proofErr w:type="spellStart"/>
+      <w:r>
+        <w:t>poata</w:t>
+      </w:r>
+      <w:proofErr w:type="spellEnd"/>
+      <w:r>
+        <w:t xml:space="preserve"> genera </w:t>
+      </w:r>
+      <w:proofErr w:type="spellStart"/>
+      <w:r>
+        <w:t>si</w:t>
+      </w:r>
+      <w:proofErr w:type="spellEnd"/>
+      <w:r>
+        <w:t xml:space="preserve"> </w:t>
+      </w:r>
+      <w:proofErr w:type="spellStart"/>
+      <w:r>
+        <w:t>valori</w:t>
+      </w:r>
+      <w:proofErr w:type="spellEnd"/>
+      <w:r>
+        <w:t xml:space="preserve"> de 1</w:t>
+      </w:r>
+      <w:r>
+        <w:t xml:space="preserve"> (se regaseste in </w:t>
+      </w:r>
+      <w:proofErr w:type="spellStart"/>
+      <w:r>
+        <w:t>scriptul</w:t>
+      </w:r>
+      <w:proofErr w:type="spellEnd"/>
+      <w:r>
+        <w:t xml:space="preserve"> </w:t>
+      </w:r>
+      <w:proofErr w:type="spellStart"/>
+      <w:r>
+        <w:t>givenCode_ex2.py</w:t>
+      </w:r>
+      <w:proofErr w:type="spellEnd"/>
+      <w:r>
+        <w:t xml:space="preserve">, functia </w:t>
+      </w:r>
+      <w:proofErr w:type="spellStart"/>
+      <w:r>
+        <w:t>obtine_rezultate</w:t>
+      </w:r>
+      <w:proofErr w:type="spellEnd"/>
+      <w:r>
+        <w:t>())</w:t>
       </w:r>
       <w:r>
         <w:t>:</w:t>
@@ -2716,12 +4345,147 @@
           <w:iCs/>
           <w:lang w:val="ro-RO"/>
         </w:rPr>
-        <w:t>mesaj=np.random.randint(0,2,N)</w:t>
+        <w:t>mesaj=</w:t>
+      </w:r>
+      <w:proofErr w:type="spellStart"/>
+      <w:r>
+        <w:rPr>
+          <w:i/>
+          <w:iCs/>
+          <w:lang w:val="ro-RO"/>
+        </w:rPr>
+        <w:t>np.random.randint</w:t>
+      </w:r>
+      <w:proofErr w:type="spellEnd"/>
+      <w:r>
+        <w:rPr>
+          <w:i/>
+          <w:iCs/>
+          <w:lang w:val="ro-RO"/>
+        </w:rPr>
+        <w:t>(</w:t>
+      </w:r>
+      <w:proofErr w:type="spellStart"/>
+      <w:r>
+        <w:rPr>
+          <w:i/>
+          <w:iCs/>
+          <w:lang w:val="ro-RO"/>
+        </w:rPr>
+        <w:t>0,2,N</w:t>
+      </w:r>
+      <w:proofErr w:type="spellEnd"/>
+      <w:r>
+        <w:rPr>
+          <w:i/>
+          <w:iCs/>
+          <w:lang w:val="ro-RO"/>
+        </w:rPr>
+        <w:t>)</w:t>
       </w:r>
     </w:p>
     <w:p>
       <w:pPr>
         <w:rPr>
+          <w:lang w:val="ro-RO"/>
+        </w:rPr>
+      </w:pPr>
+      <w:r>
+        <w:rPr>
+          <w:lang w:val="ro-RO"/>
+        </w:rPr>
+        <w:t>Conform histogramei imaginii gazd</w:t>
+      </w:r>
+      <w:r>
+        <w:rPr>
+          <w:lang w:val="ro-RO"/>
+        </w:rPr>
+        <w:t>ă</w:t>
+      </w:r>
+      <w:r>
+        <w:rPr>
+          <w:lang w:val="ro-RO"/>
+        </w:rPr>
+        <w:t xml:space="preserve">, cele mai bune valori pentru l </w:t>
+      </w:r>
+      <w:r>
+        <w:rPr>
+          <w:lang w:val="ro-RO"/>
+        </w:rPr>
+        <w:t>ș</w:t>
+      </w:r>
+      <w:r>
+        <w:rPr>
+          <w:lang w:val="ro-RO"/>
+        </w:rPr>
+        <w:t xml:space="preserve">i r se </w:t>
+      </w:r>
+      <w:r>
+        <w:rPr>
+          <w:lang w:val="ro-RO"/>
+        </w:rPr>
+        <w:t>situează</w:t>
+      </w:r>
+      <w:r>
+        <w:rPr>
+          <w:lang w:val="ro-RO"/>
+        </w:rPr>
+        <w:t xml:space="preserve"> </w:t>
+      </w:r>
+      <w:r>
+        <w:rPr>
+          <w:lang w:val="ro-RO"/>
+        </w:rPr>
+        <w:t>î</w:t>
+      </w:r>
+      <w:r>
+        <w:rPr>
+          <w:lang w:val="ro-RO"/>
+        </w:rPr>
+        <w:t xml:space="preserve">n intervalul 50-70, fapt demonstrat </w:t>
+      </w:r>
+      <w:r>
+        <w:rPr>
+          <w:lang w:val="ro-RO"/>
+        </w:rPr>
+        <w:t>ș</w:t>
+      </w:r>
+      <w:r>
+        <w:rPr>
+          <w:lang w:val="ro-RO"/>
+        </w:rPr>
+        <w:t>i de rezultatele din tabel</w:t>
+      </w:r>
+      <w:r>
+        <w:rPr>
+          <w:lang w:val="ro-RO"/>
+        </w:rPr>
+        <w:t>ul 3</w:t>
+      </w:r>
+      <w:r>
+        <w:rPr>
+          <w:lang w:val="ro-RO"/>
+        </w:rPr>
+        <w:t xml:space="preserve">. Pentru alte valori, precum l=155, r=156 </w:t>
+      </w:r>
+      <w:proofErr w:type="spellStart"/>
+      <w:r>
+        <w:rPr>
+          <w:lang w:val="ro-RO"/>
+        </w:rPr>
+        <w:t>spatiul</w:t>
+      </w:r>
+      <w:proofErr w:type="spellEnd"/>
+      <w:r>
+        <w:rPr>
+          <w:lang w:val="ro-RO"/>
+        </w:rPr>
+        <w:t xml:space="preserve"> de codificare a imaginii este insuficient pentru N&gt;=2000, iar rata de decodificare implicit foarte mare.</w:t>
+      </w:r>
+    </w:p>
+    <w:p>
+      <w:pPr>
+        <w:rPr>
           <w:i/>
           <w:iCs/>
           <w:lang w:val="ro-RO"/>
@@ -2733,24 +4497,25 @@
           <w:iCs/>
           <w:lang w:val="ro-RO"/>
         </w:rPr>
-        <w:t>Conform histogramei imaginii gazda, cele mai bune valori pentru l si r se situeaza in intervalul 50-70, fapt demonstrat si de rezultatele din tabel. Pentru alte valori, precum l=155, r=156 spatiul de codificare a imaginii este insuficient pentru N&gt;=2000, iar rata de decodificare implicit foarte mare.</w:t>
-      </w:r>
-    </w:p>
-    <w:p>
-      <w:pPr>
+        <w:t xml:space="preserve">Din testele realizate, cei mai buni </w:t>
+      </w:r>
+      <w:proofErr w:type="spellStart"/>
+      <w:r>
         <w:rPr>
           <w:i/>
           <w:iCs/>
           <w:lang w:val="ro-RO"/>
         </w:rPr>
-      </w:pPr>
+        <w:t>coeficienti</w:t>
+      </w:r>
+      <w:proofErr w:type="spellEnd"/>
       <w:r>
         <w:rPr>
           <w:i/>
           <w:iCs/>
           <w:lang w:val="ro-RO"/>
         </w:rPr>
-        <w:t>Din testele realizate, cei mai buni coeficienti l si r sunt:</w:t>
+        <w:t xml:space="preserve"> l si r sunt:</w:t>
       </w:r>
     </w:p>
     <w:p>
@@ -2772,7 +4537,25 @@
           <w:iCs/>
           <w:lang w:val="ro-RO"/>
         </w:rPr>
-        <w:t>Pentru N=1000: L=55,R=56</w:t>
+        <w:t>Pentru N=1000: L=</w:t>
+      </w:r>
+      <w:proofErr w:type="spellStart"/>
+      <w:r>
+        <w:rPr>
+          <w:i/>
+          <w:iCs/>
+          <w:lang w:val="ro-RO"/>
+        </w:rPr>
+        <w:t>55,R</w:t>
+      </w:r>
+      <w:proofErr w:type="spellEnd"/>
+      <w:r>
+        <w:rPr>
+          <w:i/>
+          <w:iCs/>
+          <w:lang w:val="ro-RO"/>
+        </w:rPr>
+        <w:t>=56</w:t>
       </w:r>
     </w:p>
     <w:p>
@@ -2794,7 +4577,25 @@
           <w:iCs/>
           <w:lang w:val="ro-RO"/>
         </w:rPr>
-        <w:t>Pentru N=2000: L=58,R=59</w:t>
+        <w:t>Pentru N=2000: L=</w:t>
+      </w:r>
+      <w:proofErr w:type="spellStart"/>
+      <w:r>
+        <w:rPr>
+          <w:i/>
+          <w:iCs/>
+          <w:lang w:val="ro-RO"/>
+        </w:rPr>
+        <w:t>58,R</w:t>
+      </w:r>
+      <w:proofErr w:type="spellEnd"/>
+      <w:r>
+        <w:rPr>
+          <w:i/>
+          <w:iCs/>
+          <w:lang w:val="ro-RO"/>
+        </w:rPr>
+        <w:t>=59</w:t>
       </w:r>
     </w:p>
     <w:p>
@@ -2816,6 +4617,7 @@
           <w:iCs/>
           <w:lang w:val="ro-RO"/>
         </w:rPr>
+        <w:lastRenderedPageBreak/>
         <w:t>Pentru N=3000: L=60, R=61</w:t>
       </w:r>
     </w:p>
@@ -2862,7 +4664,31 @@
         <w:t>A</w:t>
       </w:r>
       <w:r>
-        <w:t xml:space="preserve">naliza PSNR pentru valori de 1000, 2000, 3000 și 4000 </w:t>
+        <w:t xml:space="preserve">naliza </w:t>
+      </w:r>
+      <w:proofErr w:type="spellStart"/>
+      <w:r>
+        <w:t>PSNR</w:t>
+      </w:r>
+      <w:proofErr w:type="spellEnd"/>
+      <w:r>
+        <w:t xml:space="preserve"> pentru </w:t>
+      </w:r>
+      <w:proofErr w:type="spellStart"/>
+      <w:r>
+        <w:t>valori</w:t>
+      </w:r>
+      <w:proofErr w:type="spellEnd"/>
+      <w:r>
+        <w:t xml:space="preserve"> de 1000, 2000, 3000 </w:t>
+      </w:r>
+      <w:proofErr w:type="spellStart"/>
+      <w:r>
+        <w:t>și</w:t>
+      </w:r>
+      <w:proofErr w:type="spellEnd"/>
+      <w:r>
+        <w:t xml:space="preserve"> 4000 </w:t>
       </w:r>
       <w:r>
         <w:t>biti</w:t>
@@ -2870,20 +4696,105 @@
       <w:r>
         <w:t xml:space="preserve"> </w:t>
       </w:r>
+      <w:proofErr w:type="spellStart"/>
       <w:r>
         <w:t>inser</w:t>
       </w:r>
       <w:r>
-        <w:t xml:space="preserve">ati </w:t>
-      </w:r>
-      <w:r>
-        <w:t xml:space="preserve">în imagine. Rezultatele (inclusiv erorile recuperate) </w:t>
-      </w:r>
-      <w:r>
-        <w:t>se regasesc in urmatorul tabel</w:t>
-      </w:r>
-      <w:r>
-        <w:t>, unde au fost marcate cu portocaliu cele mai bune solutii</w:t>
+        <w:t>ati</w:t>
+      </w:r>
+      <w:proofErr w:type="spellEnd"/>
+      <w:r>
+        <w:t xml:space="preserve"> </w:t>
+      </w:r>
+      <w:proofErr w:type="spellStart"/>
+      <w:r>
+        <w:t>în</w:t>
+      </w:r>
+      <w:proofErr w:type="spellEnd"/>
+      <w:r>
+        <w:t xml:space="preserve"> imagine. </w:t>
+      </w:r>
+      <w:proofErr w:type="spellStart"/>
+      <w:r>
+        <w:t>Rezultatele</w:t>
+      </w:r>
+      <w:proofErr w:type="spellEnd"/>
+      <w:r>
+        <w:t xml:space="preserve"> (</w:t>
+      </w:r>
+      <w:proofErr w:type="spellStart"/>
+      <w:r>
+        <w:t>inclusiv</w:t>
+      </w:r>
+      <w:proofErr w:type="spellEnd"/>
+      <w:r>
+        <w:t xml:space="preserve"> </w:t>
+      </w:r>
+      <w:proofErr w:type="spellStart"/>
+      <w:r>
+        <w:t>erorile</w:t>
+      </w:r>
+      <w:proofErr w:type="spellEnd"/>
+      <w:r>
+        <w:t xml:space="preserve"> recuperate) </w:t>
+      </w:r>
+      <w:r>
+        <w:t xml:space="preserve">se regasesc in </w:t>
+      </w:r>
+      <w:proofErr w:type="spellStart"/>
+      <w:r>
+        <w:t>tabel</w:t>
+      </w:r>
+      <w:r>
+        <w:t>ul</w:t>
+      </w:r>
+      <w:proofErr w:type="spellEnd"/>
+      <w:r>
+        <w:t xml:space="preserve"> 3</w:t>
+      </w:r>
+      <w:r>
+        <w:t xml:space="preserve">, </w:t>
+      </w:r>
+      <w:proofErr w:type="spellStart"/>
+      <w:r>
+        <w:t>unde</w:t>
+      </w:r>
+      <w:proofErr w:type="spellEnd"/>
+      <w:r>
+        <w:t xml:space="preserve"> au fost </w:t>
+      </w:r>
+      <w:proofErr w:type="spellStart"/>
+      <w:r>
+        <w:t>marcate</w:t>
+      </w:r>
+      <w:proofErr w:type="spellEnd"/>
+      <w:r>
+        <w:t xml:space="preserve"> cu </w:t>
+      </w:r>
+      <w:proofErr w:type="spellStart"/>
+      <w:r>
+        <w:t>portocaliu</w:t>
+      </w:r>
+      <w:proofErr w:type="spellEnd"/>
+      <w:r>
+        <w:t xml:space="preserve"> cele </w:t>
+      </w:r>
+      <w:proofErr w:type="spellStart"/>
+      <w:r>
+        <w:t>mai</w:t>
+      </w:r>
+      <w:proofErr w:type="spellEnd"/>
+      <w:r>
+        <w:t xml:space="preserve"> </w:t>
+      </w:r>
+      <w:proofErr w:type="spellStart"/>
+      <w:r>
+        <w:t>bune</w:t>
+      </w:r>
+      <w:proofErr w:type="spellEnd"/>
+      <w:r>
+        <w:t xml:space="preserve"> solutii</w:t>
       </w:r>
       <w:r>
         <w:t>:</w:t>
@@ -2896,7 +4807,6 @@
         <w:jc w:val="center"/>
       </w:pPr>
       <w:r>
-        <w:lastRenderedPageBreak/>
         <w:t xml:space="preserve">Table </w:t>
       </w:r>
       <w:r>
@@ -2912,13 +4822,37 @@
         <w:rPr>
           <w:noProof/>
         </w:rPr>
-        <w:t>2</w:t>
+        <w:t>3</w:t>
       </w:r>
       <w:r>
         <w:fldChar w:fldCharType="end"/>
       </w:r>
       <w:r>
-        <w:t xml:space="preserve"> Rezultate insertie reversibila de date</w:t>
+        <w:t xml:space="preserve"> </w:t>
+      </w:r>
+      <w:proofErr w:type="spellStart"/>
+      <w:r>
+        <w:t>Rezultate</w:t>
+      </w:r>
+      <w:proofErr w:type="spellEnd"/>
+      <w:r>
+        <w:t xml:space="preserve"> </w:t>
+      </w:r>
+      <w:proofErr w:type="spellStart"/>
+      <w:r>
+        <w:t>insertie</w:t>
+      </w:r>
+      <w:proofErr w:type="spellEnd"/>
+      <w:r>
+        <w:t xml:space="preserve"> </w:t>
+      </w:r>
+      <w:proofErr w:type="spellStart"/>
+      <w:r>
+        <w:t>reversibila</w:t>
+      </w:r>
+      <w:proofErr w:type="spellEnd"/>
+      <w:r>
+        <w:t xml:space="preserve"> de date</w:t>
       </w:r>
     </w:p>
     <w:tbl>
@@ -2972,9 +4906,19 @@
             <w:tcW w:w="1509" w:type="dxa"/>
           </w:tcPr>
           <w:p>
-            <w:r>
-              <w:t>PSNR imagine marcata</w:t>
-            </w:r>
+            <w:proofErr w:type="spellStart"/>
+            <w:r>
+              <w:t>PSNR</w:t>
+            </w:r>
+            <w:proofErr w:type="spellEnd"/>
+            <w:r>
+              <w:t xml:space="preserve"> imagine </w:t>
+            </w:r>
+            <w:proofErr w:type="spellStart"/>
+            <w:r>
+              <w:t>marcata</w:t>
+            </w:r>
+            <w:proofErr w:type="spellEnd"/>
           </w:p>
         </w:tc>
         <w:tc>
@@ -2982,9 +4926,19 @@
             <w:tcW w:w="1353" w:type="dxa"/>
           </w:tcPr>
           <w:p>
-            <w:r>
-              <w:t>PSNR imagine recuperata</w:t>
-            </w:r>
+            <w:proofErr w:type="spellStart"/>
+            <w:r>
+              <w:t>PSNR</w:t>
+            </w:r>
+            <w:proofErr w:type="spellEnd"/>
+            <w:r>
+              <w:t xml:space="preserve"> imagine </w:t>
+            </w:r>
+            <w:proofErr w:type="spellStart"/>
+            <w:r>
+              <w:t>recuperata</w:t>
+            </w:r>
+            <w:proofErr w:type="spellEnd"/>
           </w:p>
         </w:tc>
         <w:tc>
@@ -2992,8 +4946,13 @@
             <w:tcW w:w="1353" w:type="dxa"/>
           </w:tcPr>
           <w:p>
-            <w:r>
-              <w:t>Erori mesaj recuperate</w:t>
+            <w:proofErr w:type="spellStart"/>
+            <w:r>
+              <w:t>Erori</w:t>
+            </w:r>
+            <w:proofErr w:type="spellEnd"/>
+            <w:r>
+              <w:t xml:space="preserve"> mesaj recuperate</w:t>
             </w:r>
           </w:p>
         </w:tc>
@@ -3002,8 +4961,13 @@
             <w:tcW w:w="1305" w:type="dxa"/>
           </w:tcPr>
           <w:p>
-            <w:r>
-              <w:t>Probleme spatiu</w:t>
+            <w:proofErr w:type="spellStart"/>
+            <w:r>
+              <w:t>Probleme</w:t>
+            </w:r>
+            <w:proofErr w:type="spellEnd"/>
+            <w:r>
+              <w:t xml:space="preserve"> spatiu</w:t>
             </w:r>
           </w:p>
         </w:tc>
@@ -3406,13 +5370,7 @@
               <w:t>5</w:t>
             </w:r>
             <w:r>
-              <w:t>9</w:t>
-            </w:r>
-            <w:r>
-              <w:t>.</w:t>
-            </w:r>
-            <w:r>
-              <w:t>4140</w:t>
+              <w:t>9.4140</w:t>
             </w:r>
           </w:p>
         </w:tc>
@@ -4353,6 +6311,7 @@
     <w:p/>
     <w:p/>
     <w:sectPr>
+      <w:footerReference w:type="default" r:id="rId25"/>
       <w:pgSz w:w="12240" w:h="15840"/>
       <w:pgMar w:top="1440" w:right="1440" w:bottom="1440" w:left="1440" w:header="720" w:footer="720" w:gutter="0"/>
       <w:cols w:space="720"/>
@@ -4362,9 +6321,220 @@
 </w:document>
 </file>
 
+<file path=word/endnotes.xml><?xml version="1.0" encoding="utf-8"?>
+<w:endnotes xmlns:wpc="http://schemas.microsoft.com/office/word/2010/wordprocessingCanvas" xmlns:cx="http://schemas.microsoft.com/office/drawing/2014/chartex" xmlns:cx1="http://schemas.microsoft.com/office/drawing/2015/9/8/chartex" xmlns:cx2="http://schemas.microsoft.com/office/drawing/2015/10/21/chartex" xmlns:cx3="http://schemas.microsoft.com/office/drawing/2016/5/9/chartex" xmlns:cx4="http://schemas.microsoft.com/office/drawing/2016/5/10/chartex" xmlns:cx5="http://schemas.microsoft.com/office/drawing/2016/5/11/chartex" xmlns:cx6="http://schemas.microsoft.com/office/drawing/2016/5/12/chartex" xmlns:cx7="http://schemas.microsoft.com/office/drawing/2016/5/13/chartex" xmlns:cx8="http://schemas.microsoft.com/office/drawing/2016/5/14/chartex" xmlns:mc="http://schemas.openxmlformats.org/markup-compatibility/2006" xmlns:aink="http://schemas.microsoft.com/office/drawing/2016/ink" xmlns:am3d="http://schemas.microsoft.com/office/drawing/2017/model3d" xmlns:o="urn:schemas-microsoft-com:office:office" xmlns:oel="http://schemas.microsoft.com/office/2019/extlst" xmlns:r="http://schemas.openxmlformats.org/officeDocument/2006/relationships" xmlns:m="http://schemas.openxmlformats.org/officeDocument/2006/math" xmlns:v="urn:schemas-microsoft-com:vml" xmlns:wp14="http://schemas.microsoft.com/office/word/2010/wordprocessingDrawing" xmlns:wp="http://schemas.openxmlformats.org/drawingml/2006/wordprocessingDrawing" xmlns:w10="urn:schemas-microsoft-com:office:word" xmlns:w="http://schemas.openxmlformats.org/wordprocessingml/2006/main" xmlns:w14="http://schemas.microsoft.com/office/word/2010/wordml" xmlns:w15="http://schemas.microsoft.com/office/word/2012/wordml" xmlns:w16cex="http://schemas.microsoft.com/office/word/2018/wordml/cex" xmlns:w16cid="http://schemas.microsoft.com/office/word/2016/wordml/cid" xmlns:w16="http://schemas.microsoft.com/office/word/2018/wordml" xmlns:w16du="http://schemas.microsoft.com/office/word/2023/wordml/word16du" xmlns:w16sdtdh="http://schemas.microsoft.com/office/word/2020/wordml/sdtdatahash" xmlns:w16se="http://schemas.microsoft.com/office/word/2015/wordml/symex" xmlns:wpg="http://schemas.microsoft.com/office/word/2010/wordprocessingGroup" xmlns:wpi="http://schemas.microsoft.com/office/word/2010/wordprocessingInk" xmlns:wne="http://schemas.microsoft.com/office/word/2006/wordml" xmlns:wps="http://schemas.microsoft.com/office/word/2010/wordprocessingShape" mc:Ignorable="w14 w15 w16se w16cid w16 w16cex w16sdtdh w16du wp14">
+  <w:endnote w:type="separator" w:id="-1">
+    <w:p>
+      <w:pPr>
+        <w:spacing w:after="0" w:line="240" w:lineRule="auto"/>
+      </w:pPr>
+      <w:r>
+        <w:separator/>
+      </w:r>
+    </w:p>
+  </w:endnote>
+  <w:endnote w:type="continuationSeparator" w:id="0">
+    <w:p>
+      <w:pPr>
+        <w:spacing w:after="0" w:line="240" w:lineRule="auto"/>
+      </w:pPr>
+      <w:r>
+        <w:continuationSeparator/>
+      </w:r>
+    </w:p>
+  </w:endnote>
+</w:endnotes>
+</file>
+
+<file path=word/footer1.xml><?xml version="1.0" encoding="utf-8"?>
+<w:ftr xmlns:wpc="http://schemas.microsoft.com/office/word/2010/wordprocessingCanvas" xmlns:cx="http://schemas.microsoft.com/office/drawing/2014/chartex" xmlns:cx1="http://schemas.microsoft.com/office/drawing/2015/9/8/chartex" xmlns:cx2="http://schemas.microsoft.com/office/drawing/2015/10/21/chartex" xmlns:cx3="http://schemas.microsoft.com/office/drawing/2016/5/9/chartex" xmlns:cx4="http://schemas.microsoft.com/office/drawing/2016/5/10/chartex" xmlns:cx5="http://schemas.microsoft.com/office/drawing/2016/5/11/chartex" xmlns:cx6="http://schemas.microsoft.com/office/drawing/2016/5/12/chartex" xmlns:cx7="http://schemas.microsoft.com/office/drawing/2016/5/13/chartex" xmlns:cx8="http://schemas.microsoft.com/office/drawing/2016/5/14/chartex" xmlns:mc="http://schemas.openxmlformats.org/markup-compatibility/2006" xmlns:aink="http://schemas.microsoft.com/office/drawing/2016/ink" xmlns:am3d="http://schemas.microsoft.com/office/drawing/2017/model3d" xmlns:o="urn:schemas-microsoft-com:office:office" xmlns:oel="http://schemas.microsoft.com/office/2019/extlst" xmlns:r="http://schemas.openxmlformats.org/officeDocument/2006/relationships" xmlns:m="http://schemas.openxmlformats.org/officeDocument/2006/math" xmlns:v="urn:schemas-microsoft-com:vml" xmlns:wp14="http://schemas.microsoft.com/office/word/2010/wordprocessingDrawing" xmlns:wp="http://schemas.openxmlformats.org/drawingml/2006/wordprocessingDrawing" xmlns:w10="urn:schemas-microsoft-com:office:word" xmlns:w="http://schemas.openxmlformats.org/wordprocessingml/2006/main" xmlns:w14="http://schemas.microsoft.com/office/word/2010/wordml" xmlns:w15="http://schemas.microsoft.com/office/word/2012/wordml" xmlns:w16cex="http://schemas.microsoft.com/office/word/2018/wordml/cex" xmlns:w16cid="http://schemas.microsoft.com/office/word/2016/wordml/cid" xmlns:w16="http://schemas.microsoft.com/office/word/2018/wordml" xmlns:w16du="http://schemas.microsoft.com/office/word/2023/wordml/word16du" xmlns:w16sdtdh="http://schemas.microsoft.com/office/word/2020/wordml/sdtdatahash" xmlns:w16se="http://schemas.microsoft.com/office/word/2015/wordml/symex" xmlns:wpg="http://schemas.microsoft.com/office/word/2010/wordprocessingGroup" xmlns:wpi="http://schemas.microsoft.com/office/word/2010/wordprocessingInk" xmlns:wne="http://schemas.microsoft.com/office/word/2006/wordml" xmlns:wps="http://schemas.microsoft.com/office/word/2010/wordprocessingShape" mc:Ignorable="w14 w15 w16se w16cid w16 w16cex w16sdtdh w16du wp14">
+  <w:sdt>
+    <w:sdtPr>
+      <w:id w:val="1268742646"/>
+      <w:docPartObj>
+        <w:docPartGallery w:val="Page Numbers (Bottom of Page)"/>
+        <w:docPartUnique/>
+      </w:docPartObj>
+    </w:sdtPr>
+    <w:sdtContent>
+      <w:p>
+        <w:pPr>
+          <w:pStyle w:val="Subsol"/>
+        </w:pPr>
+        <w:r>
+          <w:fldChar w:fldCharType="begin"/>
+        </w:r>
+        <w:r>
+          <w:instrText>PAGE   \* MERGEFORMAT</w:instrText>
+        </w:r>
+        <w:r>
+          <w:fldChar w:fldCharType="separate"/>
+        </w:r>
+        <w:r>
+          <w:rPr>
+            <w:lang w:val="ro-RO"/>
+          </w:rPr>
+          <w:t>2</w:t>
+        </w:r>
+        <w:r>
+          <w:fldChar w:fldCharType="end"/>
+        </w:r>
+      </w:p>
+    </w:sdtContent>
+  </w:sdt>
+  <w:p>
+    <w:pPr>
+      <w:pStyle w:val="Subsol"/>
+    </w:pPr>
+  </w:p>
+</w:ftr>
+</file>
+
+<file path=word/footnotes.xml><?xml version="1.0" encoding="utf-8"?>
+<w:footnotes xmlns:wpc="http://schemas.microsoft.com/office/word/2010/wordprocessingCanvas" xmlns:cx="http://schemas.microsoft.com/office/drawing/2014/chartex" xmlns:cx1="http://schemas.microsoft.com/office/drawing/2015/9/8/chartex" xmlns:cx2="http://schemas.microsoft.com/office/drawing/2015/10/21/chartex" xmlns:cx3="http://schemas.microsoft.com/office/drawing/2016/5/9/chartex" xmlns:cx4="http://schemas.microsoft.com/office/drawing/2016/5/10/chartex" xmlns:cx5="http://schemas.microsoft.com/office/drawing/2016/5/11/chartex" xmlns:cx6="http://schemas.microsoft.com/office/drawing/2016/5/12/chartex" xmlns:cx7="http://schemas.microsoft.com/office/drawing/2016/5/13/chartex" xmlns:cx8="http://schemas.microsoft.com/office/drawing/2016/5/14/chartex" xmlns:mc="http://schemas.openxmlformats.org/markup-compatibility/2006" xmlns:aink="http://schemas.microsoft.com/office/drawing/2016/ink" xmlns:am3d="http://schemas.microsoft.com/office/drawing/2017/model3d" xmlns:o="urn:schemas-microsoft-com:office:office" xmlns:oel="http://schemas.microsoft.com/office/2019/extlst" xmlns:r="http://schemas.openxmlformats.org/officeDocument/2006/relationships" xmlns:m="http://schemas.openxmlformats.org/officeDocument/2006/math" xmlns:v="urn:schemas-microsoft-com:vml" xmlns:wp14="http://schemas.microsoft.com/office/word/2010/wordprocessingDrawing" xmlns:wp="http://schemas.openxmlformats.org/drawingml/2006/wordprocessingDrawing" xmlns:w10="urn:schemas-microsoft-com:office:word" xmlns:w="http://schemas.openxmlformats.org/wordprocessingml/2006/main" xmlns:w14="http://schemas.microsoft.com/office/word/2010/wordml" xmlns:w15="http://schemas.microsoft.com/office/word/2012/wordml" xmlns:w16cex="http://schemas.microsoft.com/office/word/2018/wordml/cex" xmlns:w16cid="http://schemas.microsoft.com/office/word/2016/wordml/cid" xmlns:w16="http://schemas.microsoft.com/office/word/2018/wordml" xmlns:w16du="http://schemas.microsoft.com/office/word/2023/wordml/word16du" xmlns:w16sdtdh="http://schemas.microsoft.com/office/word/2020/wordml/sdtdatahash" xmlns:w16se="http://schemas.microsoft.com/office/word/2015/wordml/symex" xmlns:wpg="http://schemas.microsoft.com/office/word/2010/wordprocessingGroup" xmlns:wpi="http://schemas.microsoft.com/office/word/2010/wordprocessingInk" xmlns:wne="http://schemas.microsoft.com/office/word/2006/wordml" xmlns:wps="http://schemas.microsoft.com/office/word/2010/wordprocessingShape" mc:Ignorable="w14 w15 w16se w16cid w16 w16cex w16sdtdh w16du wp14">
+  <w:footnote w:type="separator" w:id="-1">
+    <w:p>
+      <w:pPr>
+        <w:spacing w:after="0" w:line="240" w:lineRule="auto"/>
+      </w:pPr>
+      <w:r>
+        <w:separator/>
+      </w:r>
+    </w:p>
+  </w:footnote>
+  <w:footnote w:type="continuationSeparator" w:id="0">
+    <w:p>
+      <w:pPr>
+        <w:spacing w:after="0" w:line="240" w:lineRule="auto"/>
+      </w:pPr>
+      <w:r>
+        <w:continuationSeparator/>
+      </w:r>
+    </w:p>
+  </w:footnote>
+</w:footnotes>
+</file>
+
 <file path=word/numbering.xml><?xml version="1.0" encoding="utf-8"?>
 <w:numbering xmlns:wpc="http://schemas.microsoft.com/office/word/2010/wordprocessingCanvas" xmlns:cx="http://schemas.microsoft.com/office/drawing/2014/chartex" xmlns:cx1="http://schemas.microsoft.com/office/drawing/2015/9/8/chartex" xmlns:cx2="http://schemas.microsoft.com/office/drawing/2015/10/21/chartex" xmlns:cx3="http://schemas.microsoft.com/office/drawing/2016/5/9/chartex" xmlns:cx4="http://schemas.microsoft.com/office/drawing/2016/5/10/chartex" xmlns:cx5="http://schemas.microsoft.com/office/drawing/2016/5/11/chartex" xmlns:cx6="http://schemas.microsoft.com/office/drawing/2016/5/12/chartex" xmlns:cx7="http://schemas.microsoft.com/office/drawing/2016/5/13/chartex" xmlns:cx8="http://schemas.microsoft.com/office/drawing/2016/5/14/chartex" xmlns:mc="http://schemas.openxmlformats.org/markup-compatibility/2006" xmlns:aink="http://schemas.microsoft.com/office/drawing/2016/ink" xmlns:am3d="http://schemas.microsoft.com/office/drawing/2017/model3d" xmlns:o="urn:schemas-microsoft-com:office:office" xmlns:oel="http://schemas.microsoft.com/office/2019/extlst" xmlns:r="http://schemas.openxmlformats.org/officeDocument/2006/relationships" xmlns:m="http://schemas.openxmlformats.org/officeDocument/2006/math" xmlns:v="urn:schemas-microsoft-com:vml" xmlns:wp14="http://schemas.microsoft.com/office/word/2010/wordprocessingDrawing" xmlns:wp="http://schemas.openxmlformats.org/drawingml/2006/wordprocessingDrawing" xmlns:w10="urn:schemas-microsoft-com:office:word" xmlns:w="http://schemas.openxmlformats.org/wordprocessingml/2006/main" xmlns:w14="http://schemas.microsoft.com/office/word/2010/wordml" xmlns:w15="http://schemas.microsoft.com/office/word/2012/wordml" xmlns:w16cex="http://schemas.microsoft.com/office/word/2018/wordml/cex" xmlns:w16cid="http://schemas.microsoft.com/office/word/2016/wordml/cid" xmlns:w16="http://schemas.microsoft.com/office/word/2018/wordml" xmlns:w16du="http://schemas.microsoft.com/office/word/2023/wordml/word16du" xmlns:w16sdtdh="http://schemas.microsoft.com/office/word/2020/wordml/sdtdatahash" xmlns:w16se="http://schemas.microsoft.com/office/word/2015/wordml/symex" xmlns:wpg="http://schemas.microsoft.com/office/word/2010/wordprocessingGroup" xmlns:wpi="http://schemas.microsoft.com/office/word/2010/wordprocessingInk" xmlns:wne="http://schemas.microsoft.com/office/word/2006/wordml" xmlns:wps="http://schemas.microsoft.com/office/word/2010/wordprocessingShape" mc:Ignorable="w14 w15 w16se w16cid w16 w16cex w16sdtdh w16du wp14">
   <w:abstractNum w:abstractNumId="0" w15:restartNumberingAfterBreak="0">
+    <w:nsid w:val="3D884C5F"/>
+    <w:multiLevelType w:val="multilevel"/>
+    <w:tmpl w:val="50D8FA6E"/>
+    <w:lvl w:ilvl="0">
+      <w:start w:val="1"/>
+      <w:numFmt w:val="decimal"/>
+      <w:lvlText w:val="%1."/>
+      <w:lvlJc w:val="left"/>
+      <w:pPr>
+        <w:tabs>
+          <w:tab w:val="num" w:pos="720"/>
+        </w:tabs>
+        <w:ind w:left="720" w:hanging="360"/>
+      </w:pPr>
+    </w:lvl>
+    <w:lvl w:ilvl="1">
+      <w:start w:val="1"/>
+      <w:numFmt w:val="bullet"/>
+      <w:lvlText w:val="o"/>
+      <w:lvlJc w:val="left"/>
+      <w:pPr>
+        <w:tabs>
+          <w:tab w:val="num" w:pos="1440"/>
+        </w:tabs>
+        <w:ind w:left="1440" w:hanging="360"/>
+      </w:pPr>
+      <w:rPr>
+        <w:rFonts w:ascii="Courier New" w:hAnsi="Courier New" w:hint="default"/>
+        <w:sz w:val="20"/>
+      </w:rPr>
+    </w:lvl>
+    <w:lvl w:ilvl="2" w:tentative="1">
+      <w:start w:val="1"/>
+      <w:numFmt w:val="decimal"/>
+      <w:lvlText w:val="%3."/>
+      <w:lvlJc w:val="left"/>
+      <w:pPr>
+        <w:tabs>
+          <w:tab w:val="num" w:pos="2160"/>
+        </w:tabs>
+        <w:ind w:left="2160" w:hanging="360"/>
+      </w:pPr>
+    </w:lvl>
+    <w:lvl w:ilvl="3" w:tentative="1">
+      <w:start w:val="1"/>
+      <w:numFmt w:val="decimal"/>
+      <w:lvlText w:val="%4."/>
+      <w:lvlJc w:val="left"/>
+      <w:pPr>
+        <w:tabs>
+          <w:tab w:val="num" w:pos="2880"/>
+        </w:tabs>
+        <w:ind w:left="2880" w:hanging="360"/>
+      </w:pPr>
+    </w:lvl>
+    <w:lvl w:ilvl="4" w:tentative="1">
+      <w:start w:val="1"/>
+      <w:numFmt w:val="decimal"/>
+      <w:lvlText w:val="%5."/>
+      <w:lvlJc w:val="left"/>
+      <w:pPr>
+        <w:tabs>
+          <w:tab w:val="num" w:pos="3600"/>
+        </w:tabs>
+        <w:ind w:left="3600" w:hanging="360"/>
+      </w:pPr>
+    </w:lvl>
+    <w:lvl w:ilvl="5" w:tentative="1">
+      <w:start w:val="1"/>
+      <w:numFmt w:val="decimal"/>
+      <w:lvlText w:val="%6."/>
+      <w:lvlJc w:val="left"/>
+      <w:pPr>
+        <w:tabs>
+          <w:tab w:val="num" w:pos="4320"/>
+        </w:tabs>
+        <w:ind w:left="4320" w:hanging="360"/>
+      </w:pPr>
+    </w:lvl>
+    <w:lvl w:ilvl="6" w:tentative="1">
+      <w:start w:val="1"/>
+      <w:numFmt w:val="decimal"/>
+      <w:lvlText w:val="%7."/>
+      <w:lvlJc w:val="left"/>
+      <w:pPr>
+        <w:tabs>
+          <w:tab w:val="num" w:pos="5040"/>
+        </w:tabs>
+        <w:ind w:left="5040" w:hanging="360"/>
+      </w:pPr>
+    </w:lvl>
+    <w:lvl w:ilvl="7" w:tentative="1">
+      <w:start w:val="1"/>
+      <w:numFmt w:val="decimal"/>
+      <w:lvlText w:val="%8."/>
+      <w:lvlJc w:val="left"/>
+      <w:pPr>
+        <w:tabs>
+          <w:tab w:val="num" w:pos="5760"/>
+        </w:tabs>
+        <w:ind w:left="5760" w:hanging="360"/>
+      </w:pPr>
+    </w:lvl>
+    <w:lvl w:ilvl="8" w:tentative="1">
+      <w:start w:val="1"/>
+      <w:numFmt w:val="decimal"/>
+      <w:lvlText w:val="%9."/>
+      <w:lvlJc w:val="left"/>
+      <w:pPr>
+        <w:tabs>
+          <w:tab w:val="num" w:pos="6480"/>
+        </w:tabs>
+        <w:ind w:left="6480" w:hanging="360"/>
+      </w:pPr>
+    </w:lvl>
+  </w:abstractNum>
+  <w:abstractNum w:abstractNumId="1" w15:restartNumberingAfterBreak="0">
     <w:nsid w:val="459947A8"/>
     <w:multiLevelType w:val="hybridMultilevel"/>
     <w:tmpl w:val="1924CE24"/>
@@ -4453,7 +6623,7 @@
       </w:pPr>
     </w:lvl>
   </w:abstractNum>
-  <w:abstractNum w:abstractNumId="1" w15:restartNumberingAfterBreak="0">
+  <w:abstractNum w:abstractNumId="2" w15:restartNumberingAfterBreak="0">
     <w:nsid w:val="63992800"/>
     <w:multiLevelType w:val="hybridMultilevel"/>
     <w:tmpl w:val="228A69A8"/>
@@ -4566,7 +6736,7 @@
       </w:rPr>
     </w:lvl>
   </w:abstractNum>
-  <w:abstractNum w:abstractNumId="2" w15:restartNumberingAfterBreak="0">
+  <w:abstractNum w:abstractNumId="3" w15:restartNumberingAfterBreak="0">
     <w:nsid w:val="76C06FA3"/>
     <w:multiLevelType w:val="multilevel"/>
     <w:tmpl w:val="1C70684E"/>
@@ -4680,13 +6850,16 @@
     </w:lvl>
   </w:abstractNum>
   <w:num w:numId="1" w16cid:durableId="1255047089">
-    <w:abstractNumId w:val="0"/>
+    <w:abstractNumId w:val="1"/>
   </w:num>
   <w:num w:numId="2" w16cid:durableId="1559626890">
-    <w:abstractNumId w:val="1"/>
+    <w:abstractNumId w:val="2"/>
   </w:num>
   <w:num w:numId="3" w16cid:durableId="182281965">
-    <w:abstractNumId w:val="2"/>
+    <w:abstractNumId w:val="3"/>
+  </w:num>
+  <w:num w:numId="4" w16cid:durableId="2000843954">
+    <w:abstractNumId w:val="0"/>
   </w:num>
 </w:numbering>
 </file>
@@ -5656,6 +7829,50 @@
       <w:color w:val="5A5A5A" w:themeColor="text1" w:themeTint="A5"/>
     </w:rPr>
   </w:style>
+  <w:style w:type="paragraph" w:styleId="Antet">
+    <w:name w:val="header"/>
+    <w:basedOn w:val="Normal"/>
+    <w:link w:val="AntetCaracter"/>
+    <w:uiPriority w:val="99"/>
+    <w:unhideWhenUsed/>
+    <w:rsid w:val="001B3927"/>
+    <w:pPr>
+      <w:tabs>
+        <w:tab w:val="center" w:pos="4513"/>
+        <w:tab w:val="right" w:pos="9026"/>
+      </w:tabs>
+      <w:spacing w:after="0" w:line="240" w:lineRule="auto"/>
+    </w:pPr>
+  </w:style>
+  <w:style w:type="character" w:customStyle="1" w:styleId="AntetCaracter">
+    <w:name w:val="Antet Caracter"/>
+    <w:basedOn w:val="Fontdeparagrafimplicit"/>
+    <w:link w:val="Antet"/>
+    <w:uiPriority w:val="99"/>
+    <w:rsid w:val="001B3927"/>
+  </w:style>
+  <w:style w:type="paragraph" w:styleId="Subsol">
+    <w:name w:val="footer"/>
+    <w:basedOn w:val="Normal"/>
+    <w:link w:val="SubsolCaracter"/>
+    <w:uiPriority w:val="99"/>
+    <w:unhideWhenUsed/>
+    <w:rsid w:val="001B3927"/>
+    <w:pPr>
+      <w:tabs>
+        <w:tab w:val="center" w:pos="4513"/>
+        <w:tab w:val="right" w:pos="9026"/>
+      </w:tabs>
+      <w:spacing w:after="0" w:line="240" w:lineRule="auto"/>
+    </w:pPr>
+  </w:style>
+  <w:style w:type="character" w:customStyle="1" w:styleId="SubsolCaracter">
+    <w:name w:val="Subsol Caracter"/>
+    <w:basedOn w:val="Fontdeparagrafimplicit"/>
+    <w:link w:val="Subsol"/>
+    <w:uiPriority w:val="99"/>
+    <w:rsid w:val="001B3927"/>
+  </w:style>
 </w:styles>
 </file>
 

--- a/rezultate.docx
+++ b/rezultate.docx
@@ -224,24 +224,14 @@
       <w:r>
         <w:t xml:space="preserve">Figure </w:t>
       </w:r>
-      <w:r>
-        <w:fldChar w:fldCharType="begin"/>
-      </w:r>
-      <w:r>
-        <w:instrText xml:space="preserve"> SEQ Figure \* ARABIC </w:instrText>
-      </w:r>
-      <w:r>
-        <w:fldChar w:fldCharType="separate"/>
-      </w:r>
-      <w:r>
-        <w:rPr>
-          <w:noProof/>
-        </w:rPr>
-        <w:t>1</w:t>
-      </w:r>
-      <w:r>
-        <w:fldChar w:fldCharType="end"/>
-      </w:r>
+      <w:fldSimple w:instr=" SEQ Figure \* ARABIC ">
+        <w:r>
+          <w:rPr>
+            <w:noProof/>
+          </w:rPr>
+          <w:t>1</w:t>
+        </w:r>
+      </w:fldSimple>
       <w:r>
         <w:t xml:space="preserve"> </w:t>
       </w:r>
@@ -312,24 +302,14 @@
       <w:r>
         <w:t xml:space="preserve">Figure </w:t>
       </w:r>
-      <w:r>
-        <w:fldChar w:fldCharType="begin"/>
-      </w:r>
-      <w:r>
-        <w:instrText xml:space="preserve"> SEQ Figure \* ARABIC </w:instrText>
-      </w:r>
-      <w:r>
-        <w:fldChar w:fldCharType="separate"/>
-      </w:r>
-      <w:r>
-        <w:rPr>
-          <w:noProof/>
-        </w:rPr>
-        <w:t>2</w:t>
-      </w:r>
-      <w:r>
-        <w:fldChar w:fldCharType="end"/>
-      </w:r>
+      <w:fldSimple w:instr=" SEQ Figure \* ARABIC ">
+        <w:r>
+          <w:rPr>
+            <w:noProof/>
+          </w:rPr>
+          <w:t>2</w:t>
+        </w:r>
+      </w:fldSimple>
       <w:r>
         <w:t xml:space="preserve"> </w:t>
       </w:r>
@@ -579,24 +559,14 @@
         <w:lastRenderedPageBreak/>
         <w:t xml:space="preserve">Table </w:t>
       </w:r>
-      <w:r>
-        <w:fldChar w:fldCharType="begin"/>
-      </w:r>
-      <w:r>
-        <w:instrText xml:space="preserve"> SEQ Table \* ARABIC </w:instrText>
-      </w:r>
-      <w:r>
-        <w:fldChar w:fldCharType="separate"/>
-      </w:r>
-      <w:r>
-        <w:rPr>
-          <w:noProof/>
-        </w:rPr>
-        <w:t>1</w:t>
-      </w:r>
-      <w:r>
-        <w:fldChar w:fldCharType="end"/>
-      </w:r>
+      <w:fldSimple w:instr=" SEQ Table \* ARABIC ">
+        <w:r>
+          <w:rPr>
+            <w:noProof/>
+          </w:rPr>
+          <w:t>1</w:t>
+        </w:r>
+      </w:fldSimple>
       <w:r>
         <w:t xml:space="preserve">  </w:t>
       </w:r>
@@ -686,7 +656,23 @@
                 <w:b/>
                 <w:bCs/>
               </w:rPr>
-              <w:t>current (3,3)-(3,4)</w:t>
+              <w:t>current (3,</w:t>
+            </w:r>
+            <w:proofErr w:type="gramStart"/>
+            <w:r>
+              <w:rPr>
+                <w:b/>
+                <w:bCs/>
+              </w:rPr>
+              <w:t>3)-(</w:t>
+            </w:r>
+            <w:proofErr w:type="gramEnd"/>
+            <w:r>
+              <w:rPr>
+                <w:b/>
+                <w:bCs/>
+              </w:rPr>
+              <w:t>3,4)</w:t>
             </w:r>
           </w:p>
         </w:tc>
@@ -723,7 +709,23 @@
                 <w:b/>
                 <w:bCs/>
               </w:rPr>
-              <w:t xml:space="preserve"> (3,3)-(3,4)</w:t>
+              <w:t xml:space="preserve"> (3,</w:t>
+            </w:r>
+            <w:proofErr w:type="gramStart"/>
+            <w:r>
+              <w:rPr>
+                <w:b/>
+                <w:bCs/>
+              </w:rPr>
+              <w:t>3)-(</w:t>
+            </w:r>
+            <w:proofErr w:type="gramEnd"/>
+            <w:r>
+              <w:rPr>
+                <w:b/>
+                <w:bCs/>
+              </w:rPr>
+              <w:t>3,4)</w:t>
             </w:r>
           </w:p>
         </w:tc>
@@ -790,7 +792,23 @@
                 <w:b/>
                 <w:bCs/>
               </w:rPr>
-              <w:t xml:space="preserve"> (4,5)-(5,5)</w:t>
+              <w:t xml:space="preserve"> (4,</w:t>
+            </w:r>
+            <w:proofErr w:type="gramStart"/>
+            <w:r>
+              <w:rPr>
+                <w:b/>
+                <w:bCs/>
+              </w:rPr>
+              <w:t>5)-(</w:t>
+            </w:r>
+            <w:proofErr w:type="gramEnd"/>
+            <w:r>
+              <w:rPr>
+                <w:b/>
+                <w:bCs/>
+              </w:rPr>
+              <w:t>5,5)</w:t>
             </w:r>
           </w:p>
         </w:tc>
@@ -866,7 +884,23 @@
                 <w:b/>
                 <w:bCs/>
               </w:rPr>
-              <w:t xml:space="preserve"> (4,5)-(5,5)</w:t>
+              <w:t xml:space="preserve"> (4,</w:t>
+            </w:r>
+            <w:proofErr w:type="gramStart"/>
+            <w:r>
+              <w:rPr>
+                <w:b/>
+                <w:bCs/>
+              </w:rPr>
+              <w:t>5)-(</w:t>
+            </w:r>
+            <w:proofErr w:type="gramEnd"/>
+            <w:r>
+              <w:rPr>
+                <w:b/>
+                <w:bCs/>
+              </w:rPr>
+              <w:t>5,5)</w:t>
             </w:r>
           </w:p>
         </w:tc>
@@ -2535,6 +2569,7 @@
       </w:pPr>
       <w:r>
         <w:rPr>
+          <w:noProof/>
           <w:lang w:val="ro-RO"/>
         </w:rPr>
         <w:drawing>
@@ -2583,6 +2618,7 @@
       </w:pPr>
       <w:r>
         <w:rPr>
+          <w:noProof/>
           <w:lang w:val="ro-RO"/>
         </w:rPr>
         <w:lastRenderedPageBreak/>
@@ -2688,24 +2724,14 @@
       <w:r>
         <w:t xml:space="preserve">Table </w:t>
       </w:r>
-      <w:r>
-        <w:fldChar w:fldCharType="begin"/>
-      </w:r>
-      <w:r>
-        <w:instrText xml:space="preserve"> SEQ Table \* ARABIC </w:instrText>
-      </w:r>
-      <w:r>
-        <w:fldChar w:fldCharType="separate"/>
-      </w:r>
-      <w:r>
-        <w:rPr>
-          <w:noProof/>
-        </w:rPr>
-        <w:t>2</w:t>
-      </w:r>
-      <w:r>
-        <w:fldChar w:fldCharType="end"/>
-      </w:r>
+      <w:fldSimple w:instr=" SEQ Table \* ARABIC ">
+        <w:r>
+          <w:rPr>
+            <w:noProof/>
+          </w:rPr>
+          <w:t>2</w:t>
+        </w:r>
+      </w:fldSimple>
       <w:r>
         <w:t xml:space="preserve"> </w:t>
       </w:r>
@@ -2896,6 +2922,7 @@
                 <w:lang w:val="ro-RO"/>
               </w:rPr>
             </w:pPr>
+            <w:proofErr w:type="gramStart"/>
             <w:r>
               <w:rPr>
                 <w:b/>
@@ -2912,6 +2939,7 @@
               <w:t>Schimbare</w:t>
             </w:r>
             <w:proofErr w:type="spellEnd"/>
+            <w:proofErr w:type="gramEnd"/>
             <w:r>
               <w:rPr>
                 <w:b/>
@@ -2943,6 +2971,7 @@
             </w:pPr>
             <w:r>
               <w:rPr>
+                <w:noProof/>
                 <w:lang w:val="ro-RO"/>
               </w:rPr>
               <w:drawing>
@@ -2996,6 +3025,7 @@
             </w:pPr>
             <w:r>
               <w:rPr>
+                <w:noProof/>
                 <w:lang w:val="ro-RO"/>
               </w:rPr>
               <w:drawing>
@@ -3049,6 +3079,7 @@
                 <w:lang w:val="ro-RO"/>
               </w:rPr>
             </w:pPr>
+            <w:proofErr w:type="gramStart"/>
             <w:r>
               <w:rPr>
                 <w:b/>
@@ -3066,6 +3097,7 @@
               <w:t>Adaugare</w:t>
             </w:r>
             <w:proofErr w:type="spellEnd"/>
+            <w:proofErr w:type="gramEnd"/>
             <w:r>
               <w:rPr>
                 <w:b/>
@@ -3104,6 +3136,7 @@
             </w:pPr>
             <w:r>
               <w:rPr>
+                <w:noProof/>
                 <w:lang w:val="ro-RO"/>
               </w:rPr>
               <w:drawing>
@@ -3157,6 +3190,7 @@
             </w:pPr>
             <w:r>
               <w:rPr>
+                <w:noProof/>
                 <w:lang w:val="ro-RO"/>
               </w:rPr>
               <w:drawing>
@@ -3296,6 +3330,7 @@
             </w:pPr>
             <w:r>
               <w:rPr>
+                <w:noProof/>
                 <w:lang w:val="ro-RO"/>
               </w:rPr>
               <w:drawing>
@@ -3349,6 +3384,7 @@
             </w:pPr>
             <w:r>
               <w:rPr>
+                <w:noProof/>
                 <w:lang w:val="ro-RO"/>
               </w:rPr>
               <w:drawing>
@@ -3456,6 +3492,7 @@
             </w:pPr>
             <w:r>
               <w:rPr>
+                <w:noProof/>
                 <w:lang w:val="ro-RO"/>
               </w:rPr>
               <w:drawing>
@@ -3509,6 +3546,7 @@
             </w:pPr>
             <w:r>
               <w:rPr>
+                <w:noProof/>
                 <w:lang w:val="ro-RO"/>
               </w:rPr>
               <w:drawing>
@@ -3562,6 +3600,7 @@
                 <w:lang w:val="ro-RO"/>
               </w:rPr>
             </w:pPr>
+            <w:proofErr w:type="gramStart"/>
             <w:r>
               <w:rPr>
                 <w:b/>
@@ -3575,7 +3614,15 @@
                 <w:b/>
                 <w:bCs/>
               </w:rPr>
-              <w:t>Rotire 90 de grade</w:t>
+              <w:t>Rotire</w:t>
+            </w:r>
+            <w:proofErr w:type="gramEnd"/>
+            <w:r>
+              <w:rPr>
+                <w:b/>
+                <w:bCs/>
+              </w:rPr>
+              <w:t xml:space="preserve"> 90 de grade</w:t>
             </w:r>
           </w:p>
         </w:tc>
@@ -3592,6 +3639,7 @@
             </w:pPr>
             <w:r>
               <w:rPr>
+                <w:noProof/>
                 <w:lang w:val="ro-RO"/>
               </w:rPr>
               <w:drawing>
@@ -3645,6 +3693,7 @@
             </w:pPr>
             <w:r>
               <w:rPr>
+                <w:noProof/>
                 <w:lang w:val="ro-RO"/>
               </w:rPr>
               <w:drawing>
@@ -3698,6 +3747,7 @@
                 <w:lang w:val="ro-RO"/>
               </w:rPr>
             </w:pPr>
+            <w:proofErr w:type="gramStart"/>
             <w:r>
               <w:rPr>
                 <w:b/>
@@ -3714,6 +3764,7 @@
               <w:t>Compresie</w:t>
             </w:r>
             <w:proofErr w:type="spellEnd"/>
+            <w:proofErr w:type="gramEnd"/>
             <w:r>
               <w:rPr>
                 <w:b/>
@@ -3736,6 +3787,7 @@
             </w:pPr>
             <w:r>
               <w:rPr>
+                <w:noProof/>
                 <w:lang w:val="ro-RO"/>
               </w:rPr>
               <w:drawing>
@@ -3789,6 +3841,7 @@
             </w:pPr>
             <w:r>
               <w:rPr>
+                <w:noProof/>
                 <w:lang w:val="ro-RO"/>
               </w:rPr>
               <w:drawing>
@@ -3890,7 +3943,7 @@
                 <w:lang w:val="ro-RO"/>
               </w:rPr>
               <w:drawing>
-                <wp:inline distT="0" distB="0" distL="0" distR="0" wp14:anchorId="139B4FFE" wp14:editId="54D4D8F4">
+                <wp:inline distT="0" distB="0" distL="0" distR="0" wp14:anchorId="139B4FFE" wp14:editId="10BC51EA">
                   <wp:extent cx="2120900" cy="2120900"/>
                   <wp:effectExtent l="0" t="0" r="0" b="0"/>
                   <wp:docPr id="23495302" name="Imagine 2" descr="O imagine care conține Chip de om, schiță, desen, tablou&#10;&#10;Descriere generată automat"/>
@@ -4188,24 +4241,14 @@
       <w:r>
         <w:t xml:space="preserve">Figure </w:t>
       </w:r>
-      <w:r>
-        <w:fldChar w:fldCharType="begin"/>
-      </w:r>
-      <w:r>
-        <w:instrText xml:space="preserve"> SEQ Figure \* ARABIC </w:instrText>
-      </w:r>
-      <w:r>
-        <w:fldChar w:fldCharType="separate"/>
-      </w:r>
-      <w:r>
-        <w:rPr>
-          <w:noProof/>
-        </w:rPr>
-        <w:t>3</w:t>
-      </w:r>
-      <w:r>
-        <w:fldChar w:fldCharType="end"/>
-      </w:r>
+      <w:fldSimple w:instr=" SEQ Figure \* ARABIC ">
+        <w:r>
+          <w:rPr>
+            <w:noProof/>
+          </w:rPr>
+          <w:t>3</w:t>
+        </w:r>
+      </w:fldSimple>
       <w:r>
         <w:t xml:space="preserve"> </w:t>
       </w:r>
@@ -4320,11 +4363,19 @@
       </w:r>
       <w:proofErr w:type="spellStart"/>
       <w:r>
-        <w:t>obtine_rezultate</w:t>
-      </w:r>
-      <w:proofErr w:type="spellEnd"/>
-      <w:r>
-        <w:t>())</w:t>
+        <w:t>obtine_</w:t>
+      </w:r>
+      <w:proofErr w:type="gramStart"/>
+      <w:r>
+        <w:t>rezultate</w:t>
+      </w:r>
+      <w:proofErr w:type="spellEnd"/>
+      <w:r>
+        <w:t>(</w:t>
+      </w:r>
+      <w:proofErr w:type="gramEnd"/>
+      <w:r>
+        <w:t>))</w:t>
       </w:r>
       <w:r>
         <w:t>:</w:t>
@@ -4809,24 +4860,14 @@
       <w:r>
         <w:t xml:space="preserve">Table </w:t>
       </w:r>
-      <w:r>
-        <w:fldChar w:fldCharType="begin"/>
-      </w:r>
-      <w:r>
-        <w:instrText xml:space="preserve"> SEQ Table \* ARABIC </w:instrText>
-      </w:r>
-      <w:r>
-        <w:fldChar w:fldCharType="separate"/>
-      </w:r>
-      <w:r>
-        <w:rPr>
-          <w:noProof/>
-        </w:rPr>
-        <w:t>3</w:t>
-      </w:r>
-      <w:r>
-        <w:fldChar w:fldCharType="end"/>
-      </w:r>
+      <w:fldSimple w:instr=" SEQ Table \* ARABIC ">
+        <w:r>
+          <w:rPr>
+            <w:noProof/>
+          </w:rPr>
+          <w:t>3</w:t>
+        </w:r>
+      </w:fldSimple>
       <w:r>
         <w:t xml:space="preserve"> </w:t>
       </w:r>
@@ -7467,6 +7508,7 @@
   <w:style w:type="character" w:default="1" w:styleId="Fontdeparagrafimplicit">
     <w:name w:val="Default Paragraph Font"/>
     <w:uiPriority w:val="1"/>
+    <w:semiHidden/>
     <w:unhideWhenUsed/>
   </w:style>
   <w:style w:type="table" w:default="1" w:styleId="TabelNormal">
